--- a/Travail/Word_Documentation.docx
+++ b/Travail/Word_Documentation.docx
@@ -135,6 +135,7 @@
       <w:r>
         <w:rPr>
           <w:b/>
+          <w:noProof/>
           <w:sz w:val="28"/>
           <w:szCs w:val="28"/>
         </w:rPr>
@@ -183,6 +184,461 @@
           <w:szCs w:val="28"/>
         </w:rPr>
       </w:pPr>
+      <w:r>
+        <w:rPr>
+          <w:b/>
+          <w:sz w:val="28"/>
+          <w:szCs w:val="28"/>
+        </w:rPr>
+        <w:lastRenderedPageBreak/>
+        <w:t xml:space="preserve">Sketchs : </w:t>
+      </w:r>
+    </w:p>
+    <w:p>
+      <w:pPr>
+        <w:rPr>
+          <w:sz w:val="24"/>
+          <w:szCs w:val="24"/>
+        </w:rPr>
+      </w:pPr>
+      <w:r>
+        <w:rPr>
+          <w:sz w:val="24"/>
+          <w:szCs w:val="24"/>
+        </w:rPr>
+        <w:t xml:space="preserve">Page d’accueil </w:t>
+      </w:r>
+    </w:p>
+    <w:p>
+      <w:pPr>
+        <w:rPr>
+          <w:b/>
+          <w:sz w:val="28"/>
+          <w:szCs w:val="28"/>
+        </w:rPr>
+      </w:pPr>
+      <w:r>
+        <w:rPr>
+          <w:b/>
+          <w:sz w:val="28"/>
+          <w:szCs w:val="28"/>
+        </w:rPr>
+        <w:drawing>
+          <wp:inline distT="0" distB="0" distL="0" distR="0" wp14:anchorId="2993E0C5" wp14:editId="50184533">
+            <wp:extent cx="5760720" cy="3300095"/>
+            <wp:effectExtent l="0" t="0" r="0" b="0"/>
+            <wp:docPr id="6" name="Image 6"/>
+            <wp:cNvGraphicFramePr>
+              <a:graphicFrameLocks xmlns:a="http://schemas.openxmlformats.org/drawingml/2006/main" noChangeAspect="1"/>
+            </wp:cNvGraphicFramePr>
+            <a:graphic xmlns:a="http://schemas.openxmlformats.org/drawingml/2006/main">
+              <a:graphicData uri="http://schemas.openxmlformats.org/drawingml/2006/picture">
+                <pic:pic xmlns:pic="http://schemas.openxmlformats.org/drawingml/2006/picture">
+                  <pic:nvPicPr>
+                    <pic:cNvPr id="1" name=""/>
+                    <pic:cNvPicPr/>
+                  </pic:nvPicPr>
+                  <pic:blipFill>
+                    <a:blip r:embed="rId5"/>
+                    <a:stretch>
+                      <a:fillRect/>
+                    </a:stretch>
+                  </pic:blipFill>
+                  <pic:spPr>
+                    <a:xfrm>
+                      <a:off x="0" y="0"/>
+                      <a:ext cx="5760720" cy="3300095"/>
+                    </a:xfrm>
+                    <a:prstGeom prst="rect">
+                      <a:avLst/>
+                    </a:prstGeom>
+                  </pic:spPr>
+                </pic:pic>
+              </a:graphicData>
+            </a:graphic>
+          </wp:inline>
+        </w:drawing>
+      </w:r>
+    </w:p>
+    <w:p>
+      <w:pPr>
+        <w:rPr>
+          <w:sz w:val="24"/>
+          <w:szCs w:val="24"/>
+        </w:rPr>
+      </w:pPr>
+    </w:p>
+    <w:p>
+      <w:pPr>
+        <w:rPr>
+          <w:sz w:val="24"/>
+          <w:szCs w:val="24"/>
+        </w:rPr>
+      </w:pPr>
+      <w:r>
+        <w:rPr>
+          <w:sz w:val="24"/>
+          <w:szCs w:val="24"/>
+        </w:rPr>
+        <w:t>Page description profil :</w:t>
+      </w:r>
+    </w:p>
+    <w:p>
+      <w:pPr>
+        <w:rPr>
+          <w:sz w:val="24"/>
+          <w:szCs w:val="24"/>
+        </w:rPr>
+      </w:pPr>
+      <w:r>
+        <w:rPr>
+          <w:sz w:val="24"/>
+          <w:szCs w:val="24"/>
+        </w:rPr>
+        <w:drawing>
+          <wp:inline distT="0" distB="0" distL="0" distR="0" wp14:anchorId="47E45C39" wp14:editId="68454ABD">
+            <wp:extent cx="5760720" cy="3295015"/>
+            <wp:effectExtent l="0" t="0" r="0" b="635"/>
+            <wp:docPr id="27" name="Image 27"/>
+            <wp:cNvGraphicFramePr>
+              <a:graphicFrameLocks xmlns:a="http://schemas.openxmlformats.org/drawingml/2006/main" noChangeAspect="1"/>
+            </wp:cNvGraphicFramePr>
+            <a:graphic xmlns:a="http://schemas.openxmlformats.org/drawingml/2006/main">
+              <a:graphicData uri="http://schemas.openxmlformats.org/drawingml/2006/picture">
+                <pic:pic xmlns:pic="http://schemas.openxmlformats.org/drawingml/2006/picture">
+                  <pic:nvPicPr>
+                    <pic:cNvPr id="1" name=""/>
+                    <pic:cNvPicPr/>
+                  </pic:nvPicPr>
+                  <pic:blipFill>
+                    <a:blip r:embed="rId6"/>
+                    <a:stretch>
+                      <a:fillRect/>
+                    </a:stretch>
+                  </pic:blipFill>
+                  <pic:spPr>
+                    <a:xfrm>
+                      <a:off x="0" y="0"/>
+                      <a:ext cx="5760720" cy="3295015"/>
+                    </a:xfrm>
+                    <a:prstGeom prst="rect">
+                      <a:avLst/>
+                    </a:prstGeom>
+                  </pic:spPr>
+                </pic:pic>
+              </a:graphicData>
+            </a:graphic>
+          </wp:inline>
+        </w:drawing>
+      </w:r>
+    </w:p>
+    <w:p>
+      <w:pPr>
+        <w:rPr>
+          <w:sz w:val="24"/>
+          <w:szCs w:val="24"/>
+        </w:rPr>
+      </w:pPr>
+    </w:p>
+    <w:p>
+      <w:pPr>
+        <w:rPr>
+          <w:sz w:val="24"/>
+          <w:szCs w:val="24"/>
+        </w:rPr>
+      </w:pPr>
+    </w:p>
+    <w:p>
+      <w:pPr>
+        <w:rPr>
+          <w:sz w:val="24"/>
+          <w:szCs w:val="24"/>
+        </w:rPr>
+      </w:pPr>
+    </w:p>
+    <w:p>
+      <w:pPr>
+        <w:rPr>
+          <w:sz w:val="24"/>
+          <w:szCs w:val="24"/>
+        </w:rPr>
+      </w:pPr>
+      <w:r>
+        <w:rPr>
+          <w:sz w:val="24"/>
+          <w:szCs w:val="24"/>
+        </w:rPr>
+        <w:lastRenderedPageBreak/>
+        <w:t>Page compétence :</w:t>
+      </w:r>
+    </w:p>
+    <w:p>
+      <w:pPr>
+        <w:rPr>
+          <w:sz w:val="24"/>
+          <w:szCs w:val="24"/>
+        </w:rPr>
+      </w:pPr>
+      <w:r>
+        <w:rPr>
+          <w:sz w:val="24"/>
+          <w:szCs w:val="24"/>
+        </w:rPr>
+        <w:drawing>
+          <wp:inline distT="0" distB="0" distL="0" distR="0" wp14:anchorId="755F6B0C" wp14:editId="20029C59">
+            <wp:extent cx="2867425" cy="3848637"/>
+            <wp:effectExtent l="0" t="0" r="9525" b="0"/>
+            <wp:docPr id="28" name="Image 28"/>
+            <wp:cNvGraphicFramePr>
+              <a:graphicFrameLocks xmlns:a="http://schemas.openxmlformats.org/drawingml/2006/main" noChangeAspect="1"/>
+            </wp:cNvGraphicFramePr>
+            <a:graphic xmlns:a="http://schemas.openxmlformats.org/drawingml/2006/main">
+              <a:graphicData uri="http://schemas.openxmlformats.org/drawingml/2006/picture">
+                <pic:pic xmlns:pic="http://schemas.openxmlformats.org/drawingml/2006/picture">
+                  <pic:nvPicPr>
+                    <pic:cNvPr id="1" name=""/>
+                    <pic:cNvPicPr/>
+                  </pic:nvPicPr>
+                  <pic:blipFill>
+                    <a:blip r:embed="rId7"/>
+                    <a:stretch>
+                      <a:fillRect/>
+                    </a:stretch>
+                  </pic:blipFill>
+                  <pic:spPr>
+                    <a:xfrm>
+                      <a:off x="0" y="0"/>
+                      <a:ext cx="2867425" cy="3848637"/>
+                    </a:xfrm>
+                    <a:prstGeom prst="rect">
+                      <a:avLst/>
+                    </a:prstGeom>
+                  </pic:spPr>
+                </pic:pic>
+              </a:graphicData>
+            </a:graphic>
+          </wp:inline>
+        </w:drawing>
+      </w:r>
+    </w:p>
+    <w:p>
+      <w:pPr>
+        <w:rPr>
+          <w:sz w:val="24"/>
+          <w:szCs w:val="24"/>
+        </w:rPr>
+      </w:pPr>
+      <w:r>
+        <w:rPr>
+          <w:sz w:val="24"/>
+          <w:szCs w:val="24"/>
+        </w:rPr>
+        <w:t>Page de connexion :</w:t>
+      </w:r>
+    </w:p>
+    <w:p>
+      <w:pPr>
+        <w:rPr>
+          <w:sz w:val="24"/>
+          <w:szCs w:val="24"/>
+        </w:rPr>
+      </w:pPr>
+      <w:r>
+        <w:rPr>
+          <w:sz w:val="24"/>
+          <w:szCs w:val="24"/>
+        </w:rPr>
+        <w:drawing>
+          <wp:inline distT="0" distB="0" distL="0" distR="0" wp14:anchorId="68E58D63" wp14:editId="201C50A1">
+            <wp:extent cx="4305901" cy="3820058"/>
+            <wp:effectExtent l="0" t="0" r="0" b="9525"/>
+            <wp:docPr id="11" name="Image 11"/>
+            <wp:cNvGraphicFramePr>
+              <a:graphicFrameLocks xmlns:a="http://schemas.openxmlformats.org/drawingml/2006/main" noChangeAspect="1"/>
+            </wp:cNvGraphicFramePr>
+            <a:graphic xmlns:a="http://schemas.openxmlformats.org/drawingml/2006/main">
+              <a:graphicData uri="http://schemas.openxmlformats.org/drawingml/2006/picture">
+                <pic:pic xmlns:pic="http://schemas.openxmlformats.org/drawingml/2006/picture">
+                  <pic:nvPicPr>
+                    <pic:cNvPr id="1" name=""/>
+                    <pic:cNvPicPr/>
+                  </pic:nvPicPr>
+                  <pic:blipFill>
+                    <a:blip r:embed="rId8"/>
+                    <a:stretch>
+                      <a:fillRect/>
+                    </a:stretch>
+                  </pic:blipFill>
+                  <pic:spPr>
+                    <a:xfrm>
+                      <a:off x="0" y="0"/>
+                      <a:ext cx="4305901" cy="3820058"/>
+                    </a:xfrm>
+                    <a:prstGeom prst="rect">
+                      <a:avLst/>
+                    </a:prstGeom>
+                  </pic:spPr>
+                </pic:pic>
+              </a:graphicData>
+            </a:graphic>
+          </wp:inline>
+        </w:drawing>
+      </w:r>
+    </w:p>
+    <w:p>
+      <w:pPr>
+        <w:rPr>
+          <w:sz w:val="24"/>
+          <w:szCs w:val="24"/>
+        </w:rPr>
+      </w:pPr>
+    </w:p>
+    <w:p>
+      <w:pPr>
+        <w:rPr>
+          <w:sz w:val="24"/>
+          <w:szCs w:val="24"/>
+        </w:rPr>
+      </w:pPr>
+      <w:r>
+        <w:rPr>
+          <w:sz w:val="24"/>
+          <w:szCs w:val="24"/>
+        </w:rPr>
+        <w:lastRenderedPageBreak/>
+        <w:t>Page d’inscription :</w:t>
+      </w:r>
+    </w:p>
+    <w:p>
+      <w:pPr>
+        <w:rPr>
+          <w:sz w:val="24"/>
+          <w:szCs w:val="24"/>
+        </w:rPr>
+      </w:pPr>
+    </w:p>
+    <w:p>
+      <w:pPr>
+        <w:rPr>
+          <w:sz w:val="24"/>
+          <w:szCs w:val="24"/>
+        </w:rPr>
+      </w:pPr>
+      <w:r>
+        <w:rPr>
+          <w:sz w:val="24"/>
+          <w:szCs w:val="24"/>
+        </w:rPr>
+        <w:drawing>
+          <wp:inline distT="0" distB="0" distL="0" distR="0" wp14:anchorId="547F2BC6" wp14:editId="0357761F">
+            <wp:extent cx="4296375" cy="3820058"/>
+            <wp:effectExtent l="0" t="0" r="9525" b="9525"/>
+            <wp:docPr id="13" name="Image 13"/>
+            <wp:cNvGraphicFramePr>
+              <a:graphicFrameLocks xmlns:a="http://schemas.openxmlformats.org/drawingml/2006/main" noChangeAspect="1"/>
+            </wp:cNvGraphicFramePr>
+            <a:graphic xmlns:a="http://schemas.openxmlformats.org/drawingml/2006/main">
+              <a:graphicData uri="http://schemas.openxmlformats.org/drawingml/2006/picture">
+                <pic:pic xmlns:pic="http://schemas.openxmlformats.org/drawingml/2006/picture">
+                  <pic:nvPicPr>
+                    <pic:cNvPr id="1" name=""/>
+                    <pic:cNvPicPr/>
+                  </pic:nvPicPr>
+                  <pic:blipFill>
+                    <a:blip r:embed="rId9"/>
+                    <a:stretch>
+                      <a:fillRect/>
+                    </a:stretch>
+                  </pic:blipFill>
+                  <pic:spPr>
+                    <a:xfrm>
+                      <a:off x="0" y="0"/>
+                      <a:ext cx="4296375" cy="3820058"/>
+                    </a:xfrm>
+                    <a:prstGeom prst="rect">
+                      <a:avLst/>
+                    </a:prstGeom>
+                  </pic:spPr>
+                </pic:pic>
+              </a:graphicData>
+            </a:graphic>
+          </wp:inline>
+        </w:drawing>
+      </w:r>
+    </w:p>
+    <w:p>
+      <w:pPr>
+        <w:rPr>
+          <w:sz w:val="24"/>
+          <w:szCs w:val="24"/>
+        </w:rPr>
+      </w:pPr>
+      <w:r>
+        <w:rPr>
+          <w:sz w:val="24"/>
+          <w:szCs w:val="24"/>
+        </w:rPr>
+        <w:t>Page de création d’un profil :</w:t>
+      </w:r>
+    </w:p>
+    <w:p>
+      <w:pPr>
+        <w:rPr>
+          <w:sz w:val="24"/>
+          <w:szCs w:val="24"/>
+        </w:rPr>
+      </w:pPr>
+      <w:r>
+        <w:rPr>
+          <w:sz w:val="24"/>
+          <w:szCs w:val="24"/>
+        </w:rPr>
+        <w:drawing>
+          <wp:inline distT="0" distB="0" distL="0" distR="0" wp14:anchorId="7E69C3DE" wp14:editId="731DF961">
+            <wp:extent cx="5760720" cy="3983990"/>
+            <wp:effectExtent l="0" t="0" r="0" b="0"/>
+            <wp:docPr id="22" name="Image 22"/>
+            <wp:cNvGraphicFramePr>
+              <a:graphicFrameLocks xmlns:a="http://schemas.openxmlformats.org/drawingml/2006/main" noChangeAspect="1"/>
+            </wp:cNvGraphicFramePr>
+            <a:graphic xmlns:a="http://schemas.openxmlformats.org/drawingml/2006/main">
+              <a:graphicData uri="http://schemas.openxmlformats.org/drawingml/2006/picture">
+                <pic:pic xmlns:pic="http://schemas.openxmlformats.org/drawingml/2006/picture">
+                  <pic:nvPicPr>
+                    <pic:cNvPr id="1" name=""/>
+                    <pic:cNvPicPr/>
+                  </pic:nvPicPr>
+                  <pic:blipFill>
+                    <a:blip r:embed="rId10"/>
+                    <a:stretch>
+                      <a:fillRect/>
+                    </a:stretch>
+                  </pic:blipFill>
+                  <pic:spPr>
+                    <a:xfrm>
+                      <a:off x="0" y="0"/>
+                      <a:ext cx="5760720" cy="3983990"/>
+                    </a:xfrm>
+                    <a:prstGeom prst="rect">
+                      <a:avLst/>
+                    </a:prstGeom>
+                  </pic:spPr>
+                </pic:pic>
+              </a:graphicData>
+            </a:graphic>
+          </wp:inline>
+        </w:drawing>
+      </w:r>
+    </w:p>
+    <w:p>
+      <w:pPr>
+        <w:rPr>
+          <w:sz w:val="24"/>
+          <w:szCs w:val="24"/>
+        </w:rPr>
+      </w:pPr>
+      <w:bookmarkStart w:id="0" w:name="_GoBack"/>
+      <w:bookmarkEnd w:id="0"/>
       <w:proofErr w:type="spellStart"/>
       <w:r>
         <w:rPr>
@@ -261,7 +717,7 @@
                     <pic:cNvPicPr/>
                   </pic:nvPicPr>
                   <pic:blipFill>
-                    <a:blip r:embed="rId5">
+                    <a:blip r:embed="rId11">
                       <a:extLst>
                         <a:ext uri="{28A0092B-C50C-407E-A947-70E740481C1C}">
                           <a14:useLocalDpi xmlns:a14="http://schemas.microsoft.com/office/drawing/2010/main" val="0"/>
@@ -602,7 +1058,7 @@
                     <pic:cNvPicPr/>
                   </pic:nvPicPr>
                   <pic:blipFill>
-                    <a:blip r:embed="rId5" cstate="print">
+                    <a:blip r:embed="rId11" cstate="print">
                       <a:extLst>
                         <a:ext uri="{28A0092B-C50C-407E-A947-70E740481C1C}">
                           <a14:useLocalDpi xmlns:a14="http://schemas.microsoft.com/office/drawing/2010/main" val="0"/>
@@ -906,7 +1362,7 @@
                     <pic:cNvPicPr/>
                   </pic:nvPicPr>
                   <pic:blipFill>
-                    <a:blip r:embed="rId6" cstate="print">
+                    <a:blip r:embed="rId12" cstate="print">
                       <a:extLst>
                         <a:ext uri="{28A0092B-C50C-407E-A947-70E740481C1C}">
                           <a14:useLocalDpi xmlns:a14="http://schemas.microsoft.com/office/drawing/2010/main" val="0"/>
@@ -974,7 +1430,7 @@
                     <pic:cNvPicPr/>
                   </pic:nvPicPr>
                   <pic:blipFill>
-                    <a:blip r:embed="rId7" cstate="print">
+                    <a:blip r:embed="rId13" cstate="print">
                       <a:extLst>
                         <a:ext uri="{28A0092B-C50C-407E-A947-70E740481C1C}">
                           <a14:useLocalDpi xmlns:a14="http://schemas.microsoft.com/office/drawing/2010/main" val="0"/>
@@ -1176,7 +1632,7 @@
                     <pic:cNvPicPr/>
                   </pic:nvPicPr>
                   <pic:blipFill>
-                    <a:blip r:embed="rId8">
+                    <a:blip r:embed="rId14">
                       <a:extLst>
                         <a:ext uri="{28A0092B-C50C-407E-A947-70E740481C1C}">
                           <a14:useLocalDpi xmlns:a14="http://schemas.microsoft.com/office/drawing/2010/main" val="0"/>
@@ -1313,7 +1769,7 @@
                     <pic:cNvPicPr/>
                   </pic:nvPicPr>
                   <pic:blipFill>
-                    <a:blip r:embed="rId9">
+                    <a:blip r:embed="rId15">
                       <a:extLst>
                         <a:ext uri="{28A0092B-C50C-407E-A947-70E740481C1C}">
                           <a14:useLocalDpi xmlns:a14="http://schemas.microsoft.com/office/drawing/2010/main" val="0"/>
@@ -1375,7 +1831,7 @@
                     <pic:cNvPicPr/>
                   </pic:nvPicPr>
                   <pic:blipFill>
-                    <a:blip r:embed="rId5">
+                    <a:blip r:embed="rId11">
                       <a:extLst>
                         <a:ext uri="{28A0092B-C50C-407E-A947-70E740481C1C}">
                           <a14:useLocalDpi xmlns:a14="http://schemas.microsoft.com/office/drawing/2010/main" val="0"/>
@@ -1590,7 +2046,7 @@
                     <pic:cNvPicPr/>
                   </pic:nvPicPr>
                   <pic:blipFill>
-                    <a:blip r:embed="rId5">
+                    <a:blip r:embed="rId11">
                       <a:extLst>
                         <a:ext uri="{28A0092B-C50C-407E-A947-70E740481C1C}">
                           <a14:useLocalDpi xmlns:a14="http://schemas.microsoft.com/office/drawing/2010/main" val="0"/>
@@ -1739,10 +2195,7 @@
         <w:t xml:space="preserve"> les champs obligatoires, le bouton « Valider profil » apparait et l’utilisateur doit cliquer sur ce bouton pour pouvoir créer ce dernier. </w:t>
       </w:r>
     </w:p>
-    <w:p>
-      <w:bookmarkStart w:id="0" w:name="_GoBack"/>
-      <w:bookmarkEnd w:id="0"/>
-    </w:p>
+    <w:p/>
     <w:p>
       <w:r>
         <w:rPr>
@@ -1980,7 +2433,7 @@
                     <pic:cNvPicPr/>
                   </pic:nvPicPr>
                   <pic:blipFill>
-                    <a:blip r:embed="rId10"/>
+                    <a:blip r:embed="rId16"/>
                     <a:stretch>
                       <a:fillRect/>
                     </a:stretch>

--- a/Travail/Word_Documentation.docx
+++ b/Travail/Word_Documentation.docx
@@ -1,64 +1,137 @@
 
 <file path=word/document.xml><?xml version="1.0" encoding="utf-8"?>
-<w:document xmlns:wpc="http://schemas.microsoft.com/office/word/2010/wordprocessingCanvas" xmlns:cx="http://schemas.microsoft.com/office/drawing/2014/chartex" xmlns:cx1="http://schemas.microsoft.com/office/drawing/2015/9/8/chartex" xmlns:cx2="http://schemas.microsoft.com/office/drawing/2015/10/21/chartex" xmlns:cx3="http://schemas.microsoft.com/office/drawing/2016/5/9/chartex" xmlns:cx4="http://schemas.microsoft.com/office/drawing/2016/5/10/chartex" xmlns:cx5="http://schemas.microsoft.com/office/drawing/2016/5/11/chartex" xmlns:cx6="http://schemas.microsoft.com/office/drawing/2016/5/12/chartex" xmlns:cx7="http://schemas.microsoft.com/office/drawing/2016/5/13/chartex" xmlns:cx8="http://schemas.microsoft.com/office/drawing/2016/5/14/chartex" xmlns:mc="http://schemas.openxmlformats.org/markup-compatibility/2006" xmlns:aink="http://schemas.microsoft.com/office/drawing/2016/ink" xmlns:am3d="http://schemas.microsoft.com/office/drawing/2017/model3d" xmlns:o="urn:schemas-microsoft-com:office:office" xmlns:r="http://schemas.openxmlformats.org/officeDocument/2006/relationships" xmlns:m="http://schemas.openxmlformats.org/officeDocument/2006/math" xmlns:v="urn:schemas-microsoft-com:vml" xmlns:wp14="http://schemas.microsoft.com/office/word/2010/wordprocessingDrawing" xmlns:wp="http://schemas.openxmlformats.org/drawingml/2006/wordprocessingDrawing" xmlns:w10="urn:schemas-microsoft-com:office:word" xmlns:w="http://schemas.openxmlformats.org/wordprocessingml/2006/main" xmlns:w14="http://schemas.microsoft.com/office/word/2010/wordml" xmlns:w15="http://schemas.microsoft.com/office/word/2012/wordml" xmlns:w16cid="http://schemas.microsoft.com/office/word/2016/wordml/cid" xmlns:w16se="http://schemas.microsoft.com/office/word/2015/wordml/symex" xmlns:wpg="http://schemas.microsoft.com/office/word/2010/wordprocessingGroup" xmlns:wpi="http://schemas.microsoft.com/office/word/2010/wordprocessingInk" xmlns:wne="http://schemas.microsoft.com/office/word/2006/wordml" xmlns:wps="http://schemas.microsoft.com/office/word/2010/wordprocessingShape" mc:Ignorable="w14 w15 w16se w16cid wp14">
+<w:document xmlns:o="urn:schemas-microsoft-com:office:office" xmlns:r="http://schemas.openxmlformats.org/officeDocument/2006/relationships" xmlns:v="urn:schemas-microsoft-com:vml" xmlns:w="http://schemas.openxmlformats.org/wordprocessingml/2006/main" xmlns:w10="urn:schemas-microsoft-com:office:word" xmlns:wp="http://schemas.openxmlformats.org/drawingml/2006/wordprocessingDrawing" xmlns:wps="http://schemas.microsoft.com/office/word/2010/wordprocessingShape" xmlns:wpg="http://schemas.microsoft.com/office/word/2010/wordprocessingGroup" xmlns:mc="http://schemas.openxmlformats.org/markup-compatibility/2006" xmlns:wp14="http://schemas.microsoft.com/office/word/2010/wordprocessingDrawing" xmlns:w14="http://schemas.microsoft.com/office/word/2010/wordml" mc:Ignorable="w14 wp14">
   <w:body>
     <w:p>
       <w:pPr>
-        <w:rPr>
+        <w:pStyle w:val="Normal"/>
+        <w:rPr>
+          <w:b/>
           <w:b/>
           <w:sz w:val="28"/>
           <w:szCs w:val="28"/>
         </w:rPr>
       </w:pPr>
-      <w:proofErr w:type="spellStart"/>
       <w:r>
         <w:rPr>
           <w:b/>
           <w:sz w:val="28"/>
           <w:szCs w:val="28"/>
         </w:rPr>
-        <w:t>Malvezin</w:t>
-      </w:r>
-      <w:proofErr w:type="spellEnd"/>
-      <w:r>
-        <w:rPr>
+        <w:t>Malvezin Bastien / Maulus Martin</w:t>
+      </w:r>
+    </w:p>
+    <w:p>
+      <w:pPr>
+        <w:pStyle w:val="Normal"/>
+        <w:rPr>
+          <w:b/>
           <w:b/>
           <w:sz w:val="28"/>
           <w:szCs w:val="28"/>
         </w:rPr>
-        <w:t xml:space="preserve"> Bastien / </w:t>
-      </w:r>
-      <w:proofErr w:type="spellStart"/>
+      </w:pPr>
       <w:r>
         <w:rPr>
           <w:b/>
           <w:sz w:val="28"/>
           <w:szCs w:val="28"/>
         </w:rPr>
-        <w:t>Maulus</w:t>
-      </w:r>
-      <w:proofErr w:type="spellEnd"/>
-      <w:r>
-        <w:rPr>
+      </w:r>
+    </w:p>
+    <w:p>
+      <w:pPr>
+        <w:pStyle w:val="Normal"/>
+        <w:rPr>
+          <w:b/>
           <w:b/>
           <w:sz w:val="28"/>
           <w:szCs w:val="28"/>
         </w:rPr>
-        <w:t xml:space="preserve"> Martin</w:t>
-      </w:r>
-    </w:p>
-    <w:p>
-      <w:pPr>
+      </w:pPr>
+      <w:r>
         <w:rPr>
           <w:b/>
           <w:sz w:val="28"/>
           <w:szCs w:val="28"/>
         </w:rPr>
-      </w:pPr>
-    </w:p>
-    <w:p>
-      <w:pPr>
-        <w:rPr>
+        <w:t xml:space="preserve">Contexte : </w:t>
+      </w:r>
+    </w:p>
+    <w:p>
+      <w:pPr>
+        <w:pStyle w:val="Normal"/>
+        <w:rPr/>
+      </w:pPr>
+      <w:r>
+        <w:rPr/>
+        <w:t>Cette application a pour but de faciliter la recherche d’informations sur les profils du jeu de rôle “Chroniques Oubliées”.</w:t>
+      </w:r>
+    </w:p>
+    <w:p>
+      <w:pPr>
+        <w:pStyle w:val="Normal"/>
+        <w:rPr/>
+      </w:pPr>
+      <w:r>
+        <w:rPr/>
+        <w:t xml:space="preserve">Tout d’abord, l’utilisateur a accès à des liens lui permettant d’avoir accès aux produits officiels de “Chroniques Oubliées”, tels que les boîtes de jeu. </w:t>
+      </w:r>
+    </w:p>
+    <w:p>
+      <w:pPr>
+        <w:pStyle w:val="Normal"/>
+        <w:rPr/>
+      </w:pPr>
+      <w:r>
+        <w:rPr/>
+        <w:t>Ensuite, l’utilisateur peut voir les informations liées à un profil choisi tels que les dés de vie, les équipements, armes et armures, etc.</w:t>
+      </w:r>
+    </w:p>
+    <w:p>
+      <w:pPr>
+        <w:pStyle w:val="Normal"/>
+        <w:rPr/>
+      </w:pPr>
+      <w:r>
+        <w:rPr/>
+        <w:t>Parmi ces informations, il y a aussi les 5 voies liées au profil, dont l’utilisateur peut afficher les compétences. S’il le veut, l’utilisateur peut ensuite afficher la description desdites compétences.</w:t>
+      </w:r>
+    </w:p>
+    <w:p>
+      <w:pPr>
+        <w:pStyle w:val="Normal"/>
+        <w:rPr/>
+      </w:pPr>
+      <w:r>
+        <w:rPr/>
+        <w:t>L’utilisateur a aussi la possibilité de se connecter, et, s’il n’a pas de compte, de le créer.</w:t>
+      </w:r>
+    </w:p>
+    <w:p>
+      <w:pPr>
+        <w:pStyle w:val="Normal"/>
+        <w:rPr/>
+      </w:pPr>
+      <w:r>
+        <w:rPr/>
+        <w:t>S’il se connecte, il a accès à d’autres fonctionnalités, comme celle de mettre des profils en favoris, pour y avoir accès plus facilement. Aussi, en se connectant, l’utilisateur peut créer un profil hybride qu’il peut sauvegarder. Il lui faut ensuite sélectionner les profils dont le profil hybride va hériter, ce qui lui permet de sélectionner les 5 voies que le nouveau profil va conserver. Puis, il lui suffira de remplir les quelques autres informations pour pouvoir terminer la création.</w:t>
+      </w:r>
+    </w:p>
+    <w:p>
+      <w:pPr>
+        <w:pStyle w:val="Normal"/>
+        <w:rPr/>
+      </w:pPr>
+      <w:r>
+        <w:rPr/>
+      </w:r>
+    </w:p>
+    <w:p>
+      <w:pPr>
+        <w:pStyle w:val="Normal"/>
+        <w:rPr>
+          <w:b/>
           <w:b/>
           <w:sz w:val="28"/>
           <w:szCs w:val="28"/>
@@ -70,80 +143,21 @@
           <w:sz w:val="28"/>
           <w:szCs w:val="28"/>
         </w:rPr>
-        <w:t xml:space="preserve">Contexte : </w:t>
-      </w:r>
-    </w:p>
-    <w:p>
-      <w:r>
-        <w:t>Cette application a pour but de faciliter la recherche d’informations sur les profils du jeu de rôle “Chroniques Oubliées”.</w:t>
-      </w:r>
-    </w:p>
-    <w:p>
-      <w:r>
-        <w:t xml:space="preserve">Tout d’abord, l’utilisateur a accès à des liens lui permettant d’avoir accès aux produits officiels de “Chroniques Oubliées”, tels que les boîtes de jeu. </w:t>
-      </w:r>
-    </w:p>
-    <w:p>
-      <w:r>
-        <w:t>Ensuite, l’utilisateur peut voir les informations liées à un profil choisi tels que les dés de vie, les équipements, armes et armures, etc.</w:t>
-      </w:r>
-    </w:p>
-    <w:p>
-      <w:r>
-        <w:t>Parmi ces informations, il y a aussi les 5 voies liées au profil, dont l’utilisateur peut afficher les compétences. S’il le veut, l’utilisateur peut ensuite afficher la description desdites compétences.</w:t>
-      </w:r>
-    </w:p>
-    <w:p>
-      <w:r>
-        <w:t>L’utilisateur a aussi la possibilité de se connecter, et, s’il n’a pas de compte, de le créer.</w:t>
-      </w:r>
-    </w:p>
-    <w:p>
-      <w:r>
-        <w:t>S’il se connecte, il a accès à d’autres fonctionnalités, comme celle de mettre des profils en favoris, pour y avoir accès plus facilement. Aussi, en se connectant, l’utilisateur peut créer un profil hybride qu’il peut sauvegarder. Il lui faut ensuite sélectionner les profils dont le profil hybride va hériter, ce qui lui permet de sélectionner les 5 voies que le nouveau profil va conserver. Puis, il lui suffira de remplir les quelques autres informations pour pouvoir terminer la création</w:t>
-      </w:r>
-      <w:r>
-        <w:t>.</w:t>
-      </w:r>
-    </w:p>
-    <w:p/>
-    <w:p>
-      <w:pPr>
-        <w:rPr>
-          <w:b/>
-          <w:sz w:val="28"/>
-          <w:szCs w:val="28"/>
-        </w:rPr>
-      </w:pPr>
-      <w:r>
-        <w:rPr>
-          <w:b/>
-          <w:sz w:val="28"/>
-          <w:szCs w:val="28"/>
-        </w:rPr>
         <w:t xml:space="preserve">Diagramme de Cas : </w:t>
       </w:r>
     </w:p>
     <w:p>
       <w:pPr>
-        <w:rPr>
-          <w:b/>
-          <w:sz w:val="28"/>
-          <w:szCs w:val="28"/>
-        </w:rPr>
-      </w:pPr>
-      <w:r>
-        <w:rPr>
-          <w:b/>
-          <w:noProof/>
-          <w:sz w:val="28"/>
-          <w:szCs w:val="28"/>
-        </w:rPr>
+        <w:pStyle w:val="Normal"/>
+        <w:rPr/>
+      </w:pPr>
+      <w:r>
+        <w:rPr/>
         <w:drawing>
-          <wp:inline distT="0" distB="0" distL="0" distR="0" wp14:anchorId="7EE68B53" wp14:editId="64E7342C">
-            <wp:extent cx="5276850" cy="3932046"/>
+          <wp:inline distT="0" distB="0" distL="0" distR="0">
+            <wp:extent cx="5276850" cy="3931920"/>
             <wp:effectExtent l="0" t="0" r="0" b="0"/>
-            <wp:docPr id="5" name="Image 5"/>
+            <wp:docPr id="1" name="Image 5" descr=""/>
             <wp:cNvGraphicFramePr>
               <a:graphicFrameLocks xmlns:a="http://schemas.openxmlformats.org/drawingml/2006/main" noChangeAspect="1"/>
             </wp:cNvGraphicFramePr>
@@ -151,19 +165,21 @@
               <a:graphicData uri="http://schemas.openxmlformats.org/drawingml/2006/picture">
                 <pic:pic xmlns:pic="http://schemas.openxmlformats.org/drawingml/2006/picture">
                   <pic:nvPicPr>
-                    <pic:cNvPr id="1" name=""/>
-                    <pic:cNvPicPr/>
+                    <pic:cNvPr id="1" name="Image 5" descr=""/>
+                    <pic:cNvPicPr>
+                      <a:picLocks noChangeAspect="1" noChangeArrowheads="1"/>
+                    </pic:cNvPicPr>
                   </pic:nvPicPr>
                   <pic:blipFill>
-                    <a:blip r:embed="rId4"/>
+                    <a:blip r:embed="rId2"/>
                     <a:stretch>
                       <a:fillRect/>
                     </a:stretch>
                   </pic:blipFill>
-                  <pic:spPr>
+                  <pic:spPr bwMode="auto">
                     <a:xfrm>
                       <a:off x="0" y="0"/>
-                      <a:ext cx="5313723" cy="3959522"/>
+                      <a:ext cx="5276850" cy="3931920"/>
                     </a:xfrm>
                     <a:prstGeom prst="rect">
                       <a:avLst/>
@@ -178,24 +194,406 @@
     </w:p>
     <w:p>
       <w:pPr>
-        <w:rPr>
+        <w:pStyle w:val="Normal"/>
+        <w:rPr>
+          <w:b w:val="false"/>
+          <w:b w:val="false"/>
+          <w:bCs w:val="false"/>
+          <w:sz w:val="22"/>
+          <w:szCs w:val="22"/>
+        </w:rPr>
+      </w:pPr>
+      <w:r>
+        <w:rPr>
+          <w:b w:val="false"/>
+          <w:bCs w:val="false"/>
+          <w:sz w:val="22"/>
+          <w:szCs w:val="22"/>
+        </w:rPr>
+        <w:t>Nom cas : S'identifier</w:t>
+        <w:br/>
+        <w:t>Acteur : Utilisateur</w:t>
+        <w:br/>
+        <w:t>Cas inclus : Créer profil hybride, Ajouter favori</w:t>
+        <w:br/>
+        <w:t xml:space="preserve">Scénario nominal : </w:t>
+        <w:br/>
+        <w:tab/>
+        <w:t>1-L'utilisateur demande de se connecter</w:t>
+        <w:br/>
+        <w:tab/>
+        <w:t>1.1-Le système affiche un formulaire de connexion</w:t>
+        <w:br/>
+        <w:tab/>
+        <w:t>2-L'utilisateur remplit le formulaire avec les bonnes informations</w:t>
+        <w:br/>
+        <w:tab/>
+        <w:t>2.1-Le système vérifie les informations du formulaire</w:t>
+        <w:br/>
+        <w:tab/>
+        <w:t>3-L'utilisateur est connecté à son compte</w:t>
+        <w:br/>
+        <w:tab/>
+        <w:t>Scénarios alternatifs :</w:t>
+        <w:br/>
+        <w:tab/>
+        <w:t>2-L'utilisateur remplit le formulaire avec des informations erronées</w:t>
+        <w:br/>
+        <w:tab/>
+        <w:t>2.1-Le système vérifie les informations du formulaire</w:t>
+        <w:br/>
+        <w:tab/>
+        <w:t>2.2-Le système affiche un message d'erreur et redemande de remplir le formulaire</w:t>
+        <w:br/>
+        <w:tab/>
+        <w:t>2.3-L'utilisateur reremplit le formulaire</w:t>
+        <w:br/>
+        <w:tab/>
+        <w:t>--------------------------------------------------------------------------------</w:t>
+        <w:br/>
+        <w:tab/>
+        <w:t>1-L'utilisateur n'a pas de compte</w:t>
+        <w:br/>
+        <w:tab/>
+        <w:t>1.1-Le système affiche la page d'inscription</w:t>
+        <w:br/>
+        <w:tab/>
+        <w:t>2-L'utilisateur remplit le formulaire d'inscription</w:t>
+        <w:br/>
+        <w:tab/>
+        <w:t>2.1-Le système crée le compte</w:t>
+        <w:br/>
+        <w:tab/>
+        <w:t>3-L'utilisateur est connecté à son compte</w:t>
+        <w:br/>
+        <w:tab/>
+        <w:t>=================================================================</w:t>
+        <w:tab/>
+        <w:t>Nom cas : Créer profil hybride</w:t>
+        <w:br/>
+        <w:t>Acteur : Utilisateur</w:t>
+        <w:br/>
+        <w:t>Cas inclus : Aucun</w:t>
+        <w:br/>
+        <w:t>Scénario nominal :</w:t>
+        <w:br/>
+        <w:tab/>
+        <w:t>1-L'utilisateur demande de créer un profil hybride</w:t>
+        <w:br/>
+        <w:tab/>
+        <w:t>1.1-Le système ouvre une nouvelle fenêtre de création</w:t>
+        <w:br/>
+        <w:tab/>
+        <w:t>2-L'utilisateur sélectionne les profils de base dont hérite le nouveau profil</w:t>
+        <w:br/>
+        <w:tab/>
+        <w:t>2.1-Le système affiche toutes les voies disponibles</w:t>
+        <w:br/>
+        <w:tab/>
+        <w:t>3-L'utilisateur choisit les 5 voies conservées dans le profil hybride</w:t>
+        <w:br/>
+        <w:tab/>
+        <w:t>3.1-Le système enregistre les voies sélectionnées et demande les informations complémentaires à l'utilisateur</w:t>
+        <w:br/>
+        <w:tab/>
+        <w:t>4-L'utilisateur entre les informations complémentaires (dé de vie, équipement de départ, arme et armure, attaque magique, divers, description du profil)</w:t>
+        <w:br/>
+        <w:tab/>
+        <w:t>4.1-Le système enregistre le profil nouvellement créé</w:t>
+        <w:br/>
+        <w:tab/>
+        <w:t>Scénarios alternatifs :</w:t>
+        <w:br/>
+        <w:tab/>
+        <w:t>2-L'utilisateur sélectionne un seul profil</w:t>
+        <w:br/>
+        <w:tab/>
+        <w:t>2.1-Le système empêche la validation</w:t>
+        <w:br/>
+        <w:t xml:space="preserve">        ----------------------------------------------------</w:t>
+        <w:br/>
+        <w:tab/>
+        <w:t>3.L'utilisateur sélectionne moins de 5 voies</w:t>
+        <w:br/>
+        <w:tab/>
+        <w:t>3.1-Le système empêche la validation</w:t>
+        <w:br/>
+        <w:tab/>
+        <w:t>----------------------------------------------------</w:t>
+        <w:br/>
+        <w:tab/>
+        <w:t>3-L'utilisateur veut sélectionner plus de 5 voies</w:t>
+        <w:br/>
+        <w:tab/>
+        <w:t>3.1-Le système empêche de sélectionner des voies suplémentaires</w:t>
+        <w:br/>
+        <w:tab/>
+        <w:t>----------------------------------------------------</w:t>
+        <w:br/>
+        <w:tab/>
+        <w:t>4-L'utilisateur ne rentre pas toutes les informations requises</w:t>
+        <w:br/>
+        <w:tab/>
+        <w:t>4.1-Le système empêche la validation</w:t>
+        <w:br/>
+        <w:tab/>
+        <w:t>=================================================================</w:t>
+        <w:br/>
+        <w:br/>
+        <w:t>Nom cas : Ajouter favori</w:t>
+        <w:br/>
+        <w:t>Acteur : Utilisateur</w:t>
+        <w:br/>
+        <w:t>Cas inclus : Aucun</w:t>
+        <w:br/>
+        <w:t>Scénario nominal :</w:t>
+        <w:br/>
+        <w:tab/>
+        <w:t>1-L'utilisateur veut mettre un profil en favori</w:t>
+        <w:br/>
+        <w:tab/>
+        <w:t>1.1-Le système vérifie si l'utilisateur est connecté</w:t>
+        <w:br/>
+        <w:tab/>
+        <w:t>1.2-Le système vérifie si le profil n'est pas déjà en favori</w:t>
+        <w:br/>
+        <w:tab/>
+        <w:t>1.4-Le système ajoute le profil aux favoris</w:t>
+        <w:br/>
+        <w:br/>
+        <w:t>Scénarios alternatifs :</w:t>
+        <w:br/>
+        <w:tab/>
+        <w:t>1.1-L'utilisateur n'est pas connecté, le système affiche la page de connexion</w:t>
+        <w:br/>
+        <w:tab/>
+        <w:t>2-L'utilisateur s'identifie et est ramené à la page où il se trouvait</w:t>
+        <w:br/>
+        <w:tab/>
+        <w:t>-----------------------------------------------------------------------------</w:t>
+        <w:br/>
+        <w:tab/>
+        <w:t>1.2-Le profil est déjà en favori</w:t>
+        <w:br/>
+        <w:tab/>
+        <w:t>1.3-Le système enlève le profil des favoris</w:t>
+        <w:br/>
+        <w:br/>
+        <w:t>=================================================================</w:t>
+        <w:br/>
+        <w:br/>
+        <w:t>Nom cas : Afficher boîte de jeu</w:t>
+        <w:br/>
+        <w:t>Acteur : Utilisateur</w:t>
+        <w:br/>
+        <w:t>Cas inclus : Aucun</w:t>
+        <w:br/>
+        <w:t>Scénario nominal :</w:t>
+        <w:br/>
+        <w:tab/>
+        <w:t>1-L'utilisateur demande à arriver sur la page des boîtes de jeu</w:t>
+        <w:br/>
+        <w:tab/>
+        <w:t>1.1-Le sytème affiche les informations sur les boîtes de jeu disponibles</w:t>
+        <w:br/>
+        <w:br/>
+        <w:t>=================================================================</w:t>
+        <w:br/>
+        <w:br/>
+        <w:t>Nom cas : Afficher profil</w:t>
+        <w:br/>
+        <w:t>Acteur : Utilisateur</w:t>
+        <w:br/>
+        <w:t>Cas inclus : Ajouter favori, Afficher compétences</w:t>
+        <w:br/>
+        <w:t>Scénario nominal :</w:t>
+        <w:br/>
+        <w:tab/>
+        <w:t>1-L'utilisateur demande d'afficher les informations d'un profil</w:t>
+        <w:br/>
+        <w:tab/>
+        <w:t>1.1-Le système affiche la fenêtre correspondant au profil demandé</w:t>
+        <w:br/>
+        <w:br/>
+        <w:t>=================================================================</w:t>
+        <w:br/>
+        <w:br/>
+        <w:t>Nom cas : Afficher compétences</w:t>
+        <w:br/>
+        <w:t>Acteur : Utilisateur</w:t>
+        <w:br/>
+        <w:t>Cas inclus : Afficher détails compétence</w:t>
+        <w:br/>
+        <w:t>Scénario nominal :</w:t>
+        <w:br/>
+        <w:tab/>
+        <w:t>1-L'utilisateur demande à voir les différentes compétences d'une voie</w:t>
+        <w:br/>
+        <w:tab/>
+        <w:t>1.1-Le sytème montre les différentes compétences de la voie</w:t>
+        <w:br/>
+        <w:br/>
+        <w:t>Scénario alternatifs</w:t>
+        <w:br/>
+        <w:tab/>
+        <w:t>1-L'utilisateur sélectionne une voie déjà sélectionnée</w:t>
+        <w:br/>
+        <w:tab/>
+        <w:t>1.1-Le système cache les compétences de la voie</w:t>
+        <w:br/>
+        <w:tab/>
+        <w:t>=================================================================</w:t>
+        <w:br/>
+        <w:br/>
+        <w:t>Nom cas : Afficher détails compétences</w:t>
+        <w:br/>
+        <w:t>Acteur : Utilisateur</w:t>
+        <w:br/>
+        <w:t>Cas inclus : Aucun</w:t>
+        <w:br/>
+        <w:t>Scénario nominal :</w:t>
+        <w:br/>
+        <w:tab/>
+        <w:t>1-L'utilisateur demande à voir les informations sur une compétence sélectionnée</w:t>
+        <w:br/>
+        <w:tab/>
+        <w:t>1.1-Le système affiche la fenêtre correspondante</w:t>
+      </w:r>
+    </w:p>
+    <w:p>
+      <w:pPr>
+        <w:pStyle w:val="Normal"/>
+        <w:rPr>
+          <w:b/>
           <w:b/>
           <w:sz w:val="28"/>
           <w:szCs w:val="28"/>
         </w:rPr>
       </w:pPr>
       <w:r>
-        <w:rPr>
+        <w:rPr/>
+      </w:r>
+    </w:p>
+    <w:p>
+      <w:pPr>
+        <w:pStyle w:val="Normal"/>
+        <w:rPr>
+          <w:b/>
           <w:b/>
           <w:sz w:val="28"/>
           <w:szCs w:val="28"/>
         </w:rPr>
-        <w:lastRenderedPageBreak/>
+      </w:pPr>
+      <w:r>
+        <w:rPr/>
+      </w:r>
+    </w:p>
+    <w:p>
+      <w:pPr>
+        <w:pStyle w:val="Normal"/>
+        <w:rPr>
+          <w:b/>
+          <w:b/>
+          <w:sz w:val="28"/>
+          <w:szCs w:val="28"/>
+        </w:rPr>
+      </w:pPr>
+      <w:r>
+        <w:rPr/>
+      </w:r>
+    </w:p>
+    <w:p>
+      <w:pPr>
+        <w:pStyle w:val="Normal"/>
+        <w:rPr>
+          <w:b/>
+          <w:b/>
+          <w:sz w:val="28"/>
+          <w:szCs w:val="28"/>
+        </w:rPr>
+      </w:pPr>
+      <w:r>
+        <w:rPr/>
+      </w:r>
+    </w:p>
+    <w:p>
+      <w:pPr>
+        <w:pStyle w:val="Normal"/>
+        <w:rPr>
+          <w:b/>
+          <w:b/>
+          <w:sz w:val="28"/>
+          <w:szCs w:val="28"/>
+        </w:rPr>
+      </w:pPr>
+      <w:r>
+        <w:rPr/>
+      </w:r>
+    </w:p>
+    <w:p>
+      <w:pPr>
+        <w:pStyle w:val="Normal"/>
+        <w:rPr>
+          <w:b/>
+          <w:b/>
+          <w:sz w:val="28"/>
+          <w:szCs w:val="28"/>
+        </w:rPr>
+      </w:pPr>
+      <w:r>
+        <w:rPr/>
+      </w:r>
+    </w:p>
+    <w:p>
+      <w:pPr>
+        <w:pStyle w:val="Normal"/>
+        <w:rPr>
+          <w:b/>
+          <w:b/>
+          <w:sz w:val="28"/>
+          <w:szCs w:val="28"/>
+        </w:rPr>
+      </w:pPr>
+      <w:r>
+        <w:rPr/>
+      </w:r>
+    </w:p>
+    <w:p>
+      <w:pPr>
+        <w:pStyle w:val="Normal"/>
+        <w:rPr>
+          <w:b/>
+          <w:b/>
+          <w:sz w:val="28"/>
+          <w:szCs w:val="28"/>
+        </w:rPr>
+      </w:pPr>
+      <w:r>
+        <w:rPr/>
+      </w:r>
+    </w:p>
+    <w:p>
+      <w:pPr>
+        <w:pStyle w:val="Normal"/>
+        <w:rPr>
+          <w:b/>
+          <w:b/>
+          <w:sz w:val="28"/>
+          <w:szCs w:val="28"/>
+        </w:rPr>
+      </w:pPr>
+      <w:r>
+        <w:rPr>
+          <w:b/>
+          <w:sz w:val="28"/>
+          <w:szCs w:val="28"/>
+        </w:rPr>
         <w:t xml:space="preserve">Sketchs : </w:t>
       </w:r>
     </w:p>
     <w:p>
       <w:pPr>
+        <w:pStyle w:val="Normal"/>
         <w:rPr>
           <w:sz w:val="24"/>
           <w:szCs w:val="24"/>
@@ -211,23 +609,21 @@
     </w:p>
     <w:p>
       <w:pPr>
-        <w:rPr>
+        <w:pStyle w:val="Normal"/>
+        <w:rPr>
+          <w:b/>
           <w:b/>
           <w:sz w:val="28"/>
           <w:szCs w:val="28"/>
         </w:rPr>
       </w:pPr>
       <w:r>
-        <w:rPr>
-          <w:b/>
-          <w:sz w:val="28"/>
-          <w:szCs w:val="28"/>
-        </w:rPr>
+        <w:rPr/>
         <w:drawing>
-          <wp:inline distT="0" distB="0" distL="0" distR="0" wp14:anchorId="2993E0C5" wp14:editId="50184533">
+          <wp:inline distT="0" distB="0" distL="0" distR="0">
             <wp:extent cx="5760720" cy="3300095"/>
             <wp:effectExtent l="0" t="0" r="0" b="0"/>
-            <wp:docPr id="6" name="Image 6"/>
+            <wp:docPr id="2" name="Image 6" descr=""/>
             <wp:cNvGraphicFramePr>
               <a:graphicFrameLocks xmlns:a="http://schemas.openxmlformats.org/drawingml/2006/main" noChangeAspect="1"/>
             </wp:cNvGraphicFramePr>
@@ -235,16 +631,18 @@
               <a:graphicData uri="http://schemas.openxmlformats.org/drawingml/2006/picture">
                 <pic:pic xmlns:pic="http://schemas.openxmlformats.org/drawingml/2006/picture">
                   <pic:nvPicPr>
-                    <pic:cNvPr id="1" name=""/>
-                    <pic:cNvPicPr/>
+                    <pic:cNvPr id="2" name="Image 6" descr=""/>
+                    <pic:cNvPicPr>
+                      <a:picLocks noChangeAspect="1" noChangeArrowheads="1"/>
+                    </pic:cNvPicPr>
                   </pic:nvPicPr>
                   <pic:blipFill>
-                    <a:blip r:embed="rId5"/>
+                    <a:blip r:embed="rId3"/>
                     <a:stretch>
                       <a:fillRect/>
                     </a:stretch>
                   </pic:blipFill>
-                  <pic:spPr>
+                  <pic:spPr bwMode="auto">
                     <a:xfrm>
                       <a:off x="0" y="0"/>
                       <a:ext cx="5760720" cy="3300095"/>
@@ -262,44 +660,50 @@
     </w:p>
     <w:p>
       <w:pPr>
+        <w:pStyle w:val="Normal"/>
         <w:rPr>
           <w:sz w:val="24"/>
           <w:szCs w:val="24"/>
         </w:rPr>
       </w:pPr>
-    </w:p>
-    <w:p>
-      <w:pPr>
+      <w:r>
         <w:rPr>
           <w:sz w:val="24"/>
           <w:szCs w:val="24"/>
         </w:rPr>
-      </w:pPr>
-      <w:r>
+      </w:r>
+    </w:p>
+    <w:p>
+      <w:pPr>
+        <w:pStyle w:val="Normal"/>
         <w:rPr>
           <w:sz w:val="24"/>
           <w:szCs w:val="24"/>
         </w:rPr>
-        <w:t>Page description profil :</w:t>
-      </w:r>
-    </w:p>
-    <w:p>
-      <w:pPr>
+      </w:pPr>
+      <w:r>
         <w:rPr>
           <w:sz w:val="24"/>
           <w:szCs w:val="24"/>
         </w:rPr>
-      </w:pPr>
-      <w:r>
+        <w:t>Page description profil :</w:t>
+      </w:r>
+    </w:p>
+    <w:p>
+      <w:pPr>
+        <w:pStyle w:val="Normal"/>
         <w:rPr>
           <w:sz w:val="24"/>
           <w:szCs w:val="24"/>
         </w:rPr>
+      </w:pPr>
+      <w:r>
+        <w:rPr/>
         <w:drawing>
-          <wp:inline distT="0" distB="0" distL="0" distR="0" wp14:anchorId="47E45C39" wp14:editId="68454ABD">
+          <wp:inline distT="0" distB="635" distL="0" distR="0">
             <wp:extent cx="5760720" cy="3295015"/>
-            <wp:effectExtent l="0" t="0" r="0" b="635"/>
-            <wp:docPr id="27" name="Image 27"/>
+            <wp:effectExtent l="0" t="0" r="0" b="0"/>
+            <wp:docPr id="3" name="Image 27" descr=""/>
             <wp:cNvGraphicFramePr>
               <a:graphicFrameLocks xmlns:a="http://schemas.openxmlformats.org/drawingml/2006/main" noChangeAspect="1"/>
             </wp:cNvGraphicFramePr>
@@ -307,16 +711,18 @@
               <a:graphicData uri="http://schemas.openxmlformats.org/drawingml/2006/picture">
                 <pic:pic xmlns:pic="http://schemas.openxmlformats.org/drawingml/2006/picture">
                   <pic:nvPicPr>
-                    <pic:cNvPr id="1" name=""/>
-                    <pic:cNvPicPr/>
+                    <pic:cNvPr id="3" name="Image 27" descr=""/>
+                    <pic:cNvPicPr>
+                      <a:picLocks noChangeAspect="1" noChangeArrowheads="1"/>
+                    </pic:cNvPicPr>
                   </pic:nvPicPr>
                   <pic:blipFill>
-                    <a:blip r:embed="rId6"/>
+                    <a:blip r:embed="rId4"/>
                     <a:stretch>
                       <a:fillRect/>
                     </a:stretch>
                   </pic:blipFill>
-                  <pic:spPr>
+                  <pic:spPr bwMode="auto">
                     <a:xfrm>
                       <a:off x="0" y="0"/>
                       <a:ext cx="5760720" cy="3295015"/>
@@ -334,61 +740,80 @@
     </w:p>
     <w:p>
       <w:pPr>
+        <w:pStyle w:val="Normal"/>
         <w:rPr>
           <w:sz w:val="24"/>
           <w:szCs w:val="24"/>
         </w:rPr>
       </w:pPr>
-    </w:p>
-    <w:p>
-      <w:pPr>
+      <w:r>
         <w:rPr>
           <w:sz w:val="24"/>
           <w:szCs w:val="24"/>
         </w:rPr>
-      </w:pPr>
-    </w:p>
-    <w:p>
-      <w:pPr>
+      </w:r>
+    </w:p>
+    <w:p>
+      <w:pPr>
+        <w:pStyle w:val="Normal"/>
         <w:rPr>
           <w:sz w:val="24"/>
           <w:szCs w:val="24"/>
         </w:rPr>
       </w:pPr>
-    </w:p>
-    <w:p>
-      <w:pPr>
+      <w:r>
         <w:rPr>
           <w:sz w:val="24"/>
           <w:szCs w:val="24"/>
         </w:rPr>
-      </w:pPr>
-      <w:r>
+      </w:r>
+    </w:p>
+    <w:p>
+      <w:pPr>
+        <w:pStyle w:val="Normal"/>
         <w:rPr>
           <w:sz w:val="24"/>
           <w:szCs w:val="24"/>
         </w:rPr>
-        <w:lastRenderedPageBreak/>
-        <w:t>Page compétence :</w:t>
-      </w:r>
-    </w:p>
-    <w:p>
-      <w:pPr>
+      </w:pPr>
+      <w:r>
         <w:rPr>
           <w:sz w:val="24"/>
           <w:szCs w:val="24"/>
         </w:rPr>
-      </w:pPr>
-      <w:r>
+      </w:r>
+    </w:p>
+    <w:p>
+      <w:pPr>
+        <w:pStyle w:val="Normal"/>
         <w:rPr>
           <w:sz w:val="24"/>
           <w:szCs w:val="24"/>
         </w:rPr>
+      </w:pPr>
+      <w:r>
+        <w:rPr>
+          <w:sz w:val="24"/>
+          <w:szCs w:val="24"/>
+        </w:rPr>
+        <w:t>Page compétence :</w:t>
+      </w:r>
+    </w:p>
+    <w:p>
+      <w:pPr>
+        <w:pStyle w:val="Normal"/>
+        <w:rPr>
+          <w:sz w:val="24"/>
+          <w:szCs w:val="24"/>
+        </w:rPr>
+      </w:pPr>
+      <w:r>
+        <w:rPr/>
         <w:drawing>
-          <wp:inline distT="0" distB="0" distL="0" distR="0" wp14:anchorId="755F6B0C" wp14:editId="20029C59">
-            <wp:extent cx="2867425" cy="3848637"/>
-            <wp:effectExtent l="0" t="0" r="9525" b="0"/>
-            <wp:docPr id="28" name="Image 28"/>
+          <wp:inline distT="0" distB="0" distL="0" distR="9525">
+            <wp:extent cx="2867660" cy="3848735"/>
+            <wp:effectExtent l="0" t="0" r="0" b="0"/>
+            <wp:docPr id="4" name="Image 28" descr=""/>
             <wp:cNvGraphicFramePr>
               <a:graphicFrameLocks xmlns:a="http://schemas.openxmlformats.org/drawingml/2006/main" noChangeAspect="1"/>
             </wp:cNvGraphicFramePr>
@@ -396,19 +821,21 @@
               <a:graphicData uri="http://schemas.openxmlformats.org/drawingml/2006/picture">
                 <pic:pic xmlns:pic="http://schemas.openxmlformats.org/drawingml/2006/picture">
                   <pic:nvPicPr>
-                    <pic:cNvPr id="1" name=""/>
-                    <pic:cNvPicPr/>
+                    <pic:cNvPr id="4" name="Image 28" descr=""/>
+                    <pic:cNvPicPr>
+                      <a:picLocks noChangeAspect="1" noChangeArrowheads="1"/>
+                    </pic:cNvPicPr>
                   </pic:nvPicPr>
                   <pic:blipFill>
-                    <a:blip r:embed="rId7"/>
+                    <a:blip r:embed="rId5"/>
                     <a:stretch>
                       <a:fillRect/>
                     </a:stretch>
                   </pic:blipFill>
-                  <pic:spPr>
+                  <pic:spPr bwMode="auto">
                     <a:xfrm>
                       <a:off x="0" y="0"/>
-                      <a:ext cx="2867425" cy="3848637"/>
+                      <a:ext cx="2867660" cy="3848735"/>
                     </a:xfrm>
                     <a:prstGeom prst="rect">
                       <a:avLst/>
@@ -423,6 +850,7 @@
     </w:p>
     <w:p>
       <w:pPr>
+        <w:pStyle w:val="Normal"/>
         <w:rPr>
           <w:sz w:val="24"/>
           <w:szCs w:val="24"/>
@@ -438,21 +866,16 @@
     </w:p>
     <w:p>
       <w:pPr>
-        <w:rPr>
-          <w:sz w:val="24"/>
-          <w:szCs w:val="24"/>
-        </w:rPr>
-      </w:pPr>
-      <w:r>
-        <w:rPr>
-          <w:sz w:val="24"/>
-          <w:szCs w:val="24"/>
-        </w:rPr>
+        <w:pStyle w:val="Normal"/>
+        <w:rPr/>
+      </w:pPr>
+      <w:r>
+        <w:rPr/>
         <w:drawing>
-          <wp:inline distT="0" distB="0" distL="0" distR="0" wp14:anchorId="68E58D63" wp14:editId="201C50A1">
-            <wp:extent cx="4305901" cy="3820058"/>
-            <wp:effectExtent l="0" t="0" r="0" b="9525"/>
-            <wp:docPr id="11" name="Image 11"/>
+          <wp:inline distT="0" distB="9525" distL="0" distR="0">
+            <wp:extent cx="4305935" cy="3820160"/>
+            <wp:effectExtent l="0" t="0" r="0" b="0"/>
+            <wp:docPr id="5" name="Image 11" descr=""/>
             <wp:cNvGraphicFramePr>
               <a:graphicFrameLocks xmlns:a="http://schemas.openxmlformats.org/drawingml/2006/main" noChangeAspect="1"/>
             </wp:cNvGraphicFramePr>
@@ -460,19 +883,21 @@
               <a:graphicData uri="http://schemas.openxmlformats.org/drawingml/2006/picture">
                 <pic:pic xmlns:pic="http://schemas.openxmlformats.org/drawingml/2006/picture">
                   <pic:nvPicPr>
-                    <pic:cNvPr id="1" name=""/>
-                    <pic:cNvPicPr/>
+                    <pic:cNvPr id="5" name="Image 11" descr=""/>
+                    <pic:cNvPicPr>
+                      <a:picLocks noChangeAspect="1" noChangeArrowheads="1"/>
+                    </pic:cNvPicPr>
                   </pic:nvPicPr>
                   <pic:blipFill>
-                    <a:blip r:embed="rId8"/>
+                    <a:blip r:embed="rId6"/>
                     <a:stretch>
                       <a:fillRect/>
                     </a:stretch>
                   </pic:blipFill>
-                  <pic:spPr>
+                  <pic:spPr bwMode="auto">
                     <a:xfrm>
                       <a:off x="0" y="0"/>
-                      <a:ext cx="4305901" cy="3820058"/>
+                      <a:ext cx="4305935" cy="3820160"/>
                     </a:xfrm>
                     <a:prstGeom prst="rect">
                       <a:avLst/>
@@ -487,53 +912,44 @@
     </w:p>
     <w:p>
       <w:pPr>
+        <w:pStyle w:val="Normal"/>
         <w:rPr>
           <w:sz w:val="24"/>
           <w:szCs w:val="24"/>
         </w:rPr>
       </w:pPr>
-    </w:p>
-    <w:p>
-      <w:pPr>
+      <w:r>
+        <w:rPr/>
+      </w:r>
+    </w:p>
+    <w:p>
+      <w:pPr>
+        <w:pStyle w:val="Normal"/>
+        <w:rPr/>
+      </w:pPr>
+      <w:r>
         <w:rPr>
           <w:sz w:val="24"/>
           <w:szCs w:val="24"/>
         </w:rPr>
-      </w:pPr>
-      <w:r>
+        <w:t>Page d’inscription :</w:t>
+      </w:r>
+    </w:p>
+    <w:p>
+      <w:pPr>
+        <w:pStyle w:val="Normal"/>
         <w:rPr>
           <w:sz w:val="24"/>
           <w:szCs w:val="24"/>
         </w:rPr>
-        <w:lastRenderedPageBreak/>
-        <w:t>Page d’inscription :</w:t>
-      </w:r>
-    </w:p>
-    <w:p>
-      <w:pPr>
-        <w:rPr>
-          <w:sz w:val="24"/>
-          <w:szCs w:val="24"/>
-        </w:rPr>
-      </w:pPr>
-    </w:p>
-    <w:p>
-      <w:pPr>
-        <w:rPr>
-          <w:sz w:val="24"/>
-          <w:szCs w:val="24"/>
-        </w:rPr>
-      </w:pPr>
-      <w:r>
-        <w:rPr>
-          <w:sz w:val="24"/>
-          <w:szCs w:val="24"/>
-        </w:rPr>
+      </w:pPr>
+      <w:r>
+        <w:rPr/>
         <w:drawing>
-          <wp:inline distT="0" distB="0" distL="0" distR="0" wp14:anchorId="547F2BC6" wp14:editId="0357761F">
-            <wp:extent cx="4296375" cy="3820058"/>
-            <wp:effectExtent l="0" t="0" r="9525" b="9525"/>
-            <wp:docPr id="13" name="Image 13"/>
+          <wp:inline distT="0" distB="9525" distL="0" distR="9525">
+            <wp:extent cx="4296410" cy="3820160"/>
+            <wp:effectExtent l="0" t="0" r="0" b="0"/>
+            <wp:docPr id="6" name="Image 13" descr=""/>
             <wp:cNvGraphicFramePr>
               <a:graphicFrameLocks xmlns:a="http://schemas.openxmlformats.org/drawingml/2006/main" noChangeAspect="1"/>
             </wp:cNvGraphicFramePr>
@@ -541,19 +957,21 @@
               <a:graphicData uri="http://schemas.openxmlformats.org/drawingml/2006/picture">
                 <pic:pic xmlns:pic="http://schemas.openxmlformats.org/drawingml/2006/picture">
                   <pic:nvPicPr>
-                    <pic:cNvPr id="1" name=""/>
-                    <pic:cNvPicPr/>
+                    <pic:cNvPr id="6" name="Image 13" descr=""/>
+                    <pic:cNvPicPr>
+                      <a:picLocks noChangeAspect="1" noChangeArrowheads="1"/>
+                    </pic:cNvPicPr>
                   </pic:nvPicPr>
                   <pic:blipFill>
-                    <a:blip r:embed="rId9"/>
+                    <a:blip r:embed="rId7"/>
                     <a:stretch>
                       <a:fillRect/>
                     </a:stretch>
                   </pic:blipFill>
-                  <pic:spPr>
+                  <pic:spPr bwMode="auto">
                     <a:xfrm>
                       <a:off x="0" y="0"/>
-                      <a:ext cx="4296375" cy="3820058"/>
+                      <a:ext cx="4296410" cy="3820160"/>
                     </a:xfrm>
                     <a:prstGeom prst="rect">
                       <a:avLst/>
@@ -568,6 +986,7 @@
     </w:p>
     <w:p>
       <w:pPr>
+        <w:pStyle w:val="Normal"/>
         <w:rPr>
           <w:sz w:val="24"/>
           <w:szCs w:val="24"/>
@@ -583,21 +1002,19 @@
     </w:p>
     <w:p>
       <w:pPr>
+        <w:pStyle w:val="Normal"/>
         <w:rPr>
           <w:sz w:val="24"/>
           <w:szCs w:val="24"/>
         </w:rPr>
       </w:pPr>
       <w:r>
-        <w:rPr>
-          <w:sz w:val="24"/>
-          <w:szCs w:val="24"/>
-        </w:rPr>
+        <w:rPr/>
         <w:drawing>
-          <wp:inline distT="0" distB="0" distL="0" distR="0" wp14:anchorId="7E69C3DE" wp14:editId="731DF961">
+          <wp:inline distT="0" distB="0" distL="0" distR="0">
             <wp:extent cx="5760720" cy="3983990"/>
             <wp:effectExtent l="0" t="0" r="0" b="0"/>
-            <wp:docPr id="22" name="Image 22"/>
+            <wp:docPr id="7" name="Image 22" descr=""/>
             <wp:cNvGraphicFramePr>
               <a:graphicFrameLocks xmlns:a="http://schemas.openxmlformats.org/drawingml/2006/main" noChangeAspect="1"/>
             </wp:cNvGraphicFramePr>
@@ -605,16 +1022,18 @@
               <a:graphicData uri="http://schemas.openxmlformats.org/drawingml/2006/picture">
                 <pic:pic xmlns:pic="http://schemas.openxmlformats.org/drawingml/2006/picture">
                   <pic:nvPicPr>
-                    <pic:cNvPr id="1" name=""/>
-                    <pic:cNvPicPr/>
+                    <pic:cNvPr id="7" name="Image 22" descr=""/>
+                    <pic:cNvPicPr>
+                      <a:picLocks noChangeAspect="1" noChangeArrowheads="1"/>
+                    </pic:cNvPicPr>
                   </pic:nvPicPr>
                   <pic:blipFill>
-                    <a:blip r:embed="rId10"/>
+                    <a:blip r:embed="rId8"/>
                     <a:stretch>
                       <a:fillRect/>
                     </a:stretch>
                   </pic:blipFill>
-                  <pic:spPr>
+                  <pic:spPr bwMode="auto">
                     <a:xfrm>
                       <a:off x="0" y="0"/>
                       <a:ext cx="5760720" cy="3983990"/>
@@ -632,6 +1051,7 @@
     </w:p>
     <w:p>
       <w:pPr>
+        <w:pStyle w:val="Normal"/>
         <w:rPr>
           <w:sz w:val="24"/>
           <w:szCs w:val="24"/>
@@ -639,29 +1059,20 @@
       </w:pPr>
       <w:bookmarkStart w:id="0" w:name="_GoBack"/>
       <w:bookmarkEnd w:id="0"/>
-      <w:proofErr w:type="spellStart"/>
       <w:r>
         <w:rPr>
           <w:b/>
           <w:sz w:val="28"/>
           <w:szCs w:val="28"/>
         </w:rPr>
-        <w:lastRenderedPageBreak/>
-        <w:t>StoryBoard</w:t>
-      </w:r>
-      <w:proofErr w:type="spellEnd"/>
-      <w:r>
-        <w:rPr>
-          <w:b/>
-          <w:sz w:val="28"/>
-          <w:szCs w:val="28"/>
-        </w:rPr>
-        <w:t xml:space="preserve"> : </w:t>
-      </w:r>
-    </w:p>
-    <w:p>
-      <w:pPr>
-        <w:rPr>
+        <w:t xml:space="preserve">StoryBoard : </w:t>
+      </w:r>
+    </w:p>
+    <w:p>
+      <w:pPr>
+        <w:pStyle w:val="Normal"/>
+        <w:rPr>
+          <w:b/>
           <w:b/>
         </w:rPr>
       </w:pPr>
@@ -673,20 +1084,24 @@
       </w:r>
     </w:p>
     <w:p>
-      <w:r>
-        <w:t xml:space="preserve">L’utilisateur </w:t>
-      </w:r>
-      <w:r>
-        <w:t xml:space="preserve">clique sur une de ces trois images de boite du jeu Chroniques Oubliées et il est redirigé vers une boutique en ligne qui vend une boite de jeu. </w:t>
-      </w:r>
-    </w:p>
-    <w:p>
-      <w:r>
-        <w:rPr>
-          <w:noProof/>
-        </w:rPr>
+      <w:pPr>
+        <w:pStyle w:val="Normal"/>
+        <w:rPr/>
+      </w:pPr>
+      <w:r>
+        <w:rPr/>
+        <w:t xml:space="preserve">L’utilisateur clique sur une de ces trois images de boite du jeu Chroniques Oubliées et il est redirigé vers une boutique en ligne qui vend une boite de jeu. </w:t>
+      </w:r>
+    </w:p>
+    <w:p>
+      <w:pPr>
+        <w:pStyle w:val="Normal"/>
+        <w:rPr/>
+      </w:pPr>
+      <w:r>
+        <w:rPr/>
         <w:drawing>
-          <wp:anchor distT="0" distB="0" distL="114300" distR="114300" simplePos="0" relativeHeight="251658240" behindDoc="1" locked="0" layoutInCell="1" allowOverlap="1" wp14:anchorId="57E3DCD2">
+          <wp:anchor behindDoc="0" distT="0" distB="9525" distL="114300" distR="114300" simplePos="0" locked="0" layoutInCell="1" allowOverlap="1" relativeHeight="2">
             <wp:simplePos x="0" y="0"/>
             <wp:positionH relativeFrom="column">
               <wp:posOffset>-109220</wp:posOffset>
@@ -695,17 +1110,17 @@
               <wp:posOffset>12065</wp:posOffset>
             </wp:positionV>
             <wp:extent cx="4000500" cy="2276475"/>
-            <wp:effectExtent l="0" t="0" r="0" b="9525"/>
+            <wp:effectExtent l="0" t="0" r="0" b="0"/>
             <wp:wrapTight wrapText="bothSides">
               <wp:wrapPolygon edited="0">
-                <wp:start x="0" y="0"/>
-                <wp:lineTo x="0" y="21510"/>
-                <wp:lineTo x="21497" y="21510"/>
-                <wp:lineTo x="21497" y="0"/>
-                <wp:lineTo x="0" y="0"/>
+                <wp:start x="-13" y="0"/>
+                <wp:lineTo x="-13" y="21497"/>
+                <wp:lineTo x="21495" y="21497"/>
+                <wp:lineTo x="21495" y="0"/>
+                <wp:lineTo x="-13" y="0"/>
               </wp:wrapPolygon>
             </wp:wrapTight>
-            <wp:docPr id="1" name="Image 1"/>
+            <wp:docPr id="8" name="Image 1" descr=""/>
             <wp:cNvGraphicFramePr>
               <a:graphicFrameLocks xmlns:a="http://schemas.openxmlformats.org/drawingml/2006/main" noChangeAspect="1"/>
             </wp:cNvGraphicFramePr>
@@ -713,22 +1128,18 @@
               <a:graphicData uri="http://schemas.openxmlformats.org/drawingml/2006/picture">
                 <pic:pic xmlns:pic="http://schemas.openxmlformats.org/drawingml/2006/picture">
                   <pic:nvPicPr>
-                    <pic:cNvPr id="1" name=""/>
-                    <pic:cNvPicPr/>
+                    <pic:cNvPr id="8" name="Image 1" descr=""/>
+                    <pic:cNvPicPr>
+                      <a:picLocks noChangeAspect="1" noChangeArrowheads="1"/>
+                    </pic:cNvPicPr>
                   </pic:nvPicPr>
                   <pic:blipFill>
-                    <a:blip r:embed="rId11">
-                      <a:extLst>
-                        <a:ext uri="{28A0092B-C50C-407E-A947-70E740481C1C}">
-                          <a14:useLocalDpi xmlns:a14="http://schemas.microsoft.com/office/drawing/2010/main" val="0"/>
-                        </a:ext>
-                      </a:extLst>
-                    </a:blip>
+                    <a:blip r:embed="rId9"/>
                     <a:stretch>
                       <a:fillRect/>
                     </a:stretch>
                   </pic:blipFill>
-                  <pic:spPr>
+                  <pic:spPr bwMode="auto">
                     <a:xfrm>
                       <a:off x="0" y="0"/>
                       <a:ext cx="4000500" cy="2276475"/>
@@ -740,57 +1151,71 @@
                 </pic:pic>
               </a:graphicData>
             </a:graphic>
-            <wp14:sizeRelH relativeFrom="margin">
-              <wp14:pctWidth>0</wp14:pctWidth>
-            </wp14:sizeRelH>
-            <wp14:sizeRelV relativeFrom="margin">
-              <wp14:pctHeight>0</wp14:pctHeight>
-            </wp14:sizeRelV>
           </wp:anchor>
         </w:drawing>
       </w:r>
     </w:p>
-    <w:p/>
-    <w:p>
-      <w:pPr>
-        <w:rPr>
-          <w:b/>
-        </w:rPr>
-      </w:pPr>
-    </w:p>
-    <w:p>
-      <w:r>
-        <w:rPr>
-          <w:noProof/>
-        </w:rPr>
+    <w:p>
+      <w:pPr>
+        <w:pStyle w:val="Normal"/>
+        <w:rPr/>
+      </w:pPr>
+      <w:r>
+        <w:rPr/>
+      </w:r>
+    </w:p>
+    <w:p>
+      <w:pPr>
+        <w:pStyle w:val="Normal"/>
+        <w:rPr>
+          <w:b/>
+          <w:b/>
+        </w:rPr>
+      </w:pPr>
+      <w:r>
+        <w:rPr>
+          <w:b/>
+        </w:rPr>
+      </w:r>
+    </w:p>
+    <w:p>
+      <w:pPr>
+        <w:pStyle w:val="Normal"/>
+        <w:rPr/>
+      </w:pPr>
+      <w:r>
+        <w:rPr/>
         <mc:AlternateContent>
           <mc:Choice Requires="wps">
             <w:drawing>
-              <wp:anchor distT="0" distB="0" distL="114300" distR="114300" simplePos="0" relativeHeight="251661312" behindDoc="0" locked="0" layoutInCell="1" allowOverlap="1" wp14:anchorId="13A4DB36" wp14:editId="367A5E11">
+              <wp:anchor behindDoc="0" distT="0" distB="0" distL="114300" distR="113665" simplePos="0" locked="0" layoutInCell="1" allowOverlap="1" relativeHeight="3">
                 <wp:simplePos x="0" y="0"/>
                 <wp:positionH relativeFrom="column">
-                  <wp:posOffset>3309621</wp:posOffset>
+                  <wp:posOffset>1494790</wp:posOffset>
                 </wp:positionH>
                 <wp:positionV relativeFrom="paragraph">
-                  <wp:posOffset>27938</wp:posOffset>
+                  <wp:posOffset>30480</wp:posOffset>
                 </wp:positionV>
-                <wp:extent cx="211936" cy="590550"/>
+                <wp:extent cx="212725" cy="591185"/>
                 <wp:effectExtent l="95250" t="19050" r="55245" b="0"/>
                 <wp:wrapNone/>
-                <wp:docPr id="3" name="Flèche : bas 3"/>
-                <wp:cNvGraphicFramePr/>
+                <wp:docPr id="9" name="Flèche : bas 2"/>
                 <a:graphic xmlns:a="http://schemas.openxmlformats.org/drawingml/2006/main">
                   <a:graphicData uri="http://schemas.microsoft.com/office/word/2010/wordprocessingShape">
                     <wps:wsp>
                       <wps:cNvSpPr/>
                       <wps:spPr>
-                        <a:xfrm rot="1580950">
+                        <a:xfrm rot="1580400">
                           <a:off x="0" y="0"/>
-                          <a:ext cx="211936" cy="590550"/>
+                          <a:ext cx="212040" cy="590400"/>
                         </a:xfrm>
                         <a:prstGeom prst="downArrow">
-                          <a:avLst/>
+                          <a:avLst>
+                            <a:gd name="adj1" fmla="val 50000"/>
+                            <a:gd name="adj2" fmla="val 50000"/>
+                          </a:avLst>
                         </a:prstGeom>
+                        <a:ln/>
                       </wps:spPr>
                       <wps:style>
                         <a:lnRef idx="2">
@@ -804,80 +1229,75 @@
                         <a:effectRef idx="0">
                           <a:schemeClr val="accent1"/>
                         </a:effectRef>
-                        <a:fontRef idx="minor">
-                          <a:schemeClr val="lt1"/>
-                        </a:fontRef>
+                        <a:fontRef idx="minor"/>
                       </wps:style>
-                      <wps:bodyPr rot="0" spcFirstLastPara="0" vertOverflow="overflow" horzOverflow="overflow" vert="horz" wrap="square" lIns="91440" tIns="45720" rIns="91440" bIns="45720" numCol="1" spcCol="0" rtlCol="0" fromWordArt="0" anchor="ctr" anchorCtr="0" forceAA="0" compatLnSpc="1">
-                        <a:prstTxWarp prst="textNoShape">
-                          <a:avLst/>
-                        </a:prstTxWarp>
-                        <a:noAutofit/>
-                      </wps:bodyPr>
+                      <wps:bodyPr/>
                     </wps:wsp>
                   </a:graphicData>
                 </a:graphic>
-                <wp14:sizeRelH relativeFrom="margin">
-                  <wp14:pctWidth>0</wp14:pctWidth>
-                </wp14:sizeRelH>
               </wp:anchor>
             </w:drawing>
           </mc:Choice>
           <mc:Fallback>
             <w:pict>
-              <v:shapetype w14:anchorId="41F1ECC5" id="_x0000_t67" coordsize="21600,21600" o:spt="67" adj="16200,5400" path="m0@0l@1@0@1,0@2,0@2@0,21600@0,10800,21600xe">
+              <v:shapetype id="shapetype_67" coordsize="21600,21600" o:spt="67" adj="10800,10800" path="m0@3l@5@3l@5,l@6,l@6@3l21600@3l10800,21600xe">
                 <v:stroke joinstyle="miter"/>
                 <v:formulas>
+                  <v:f eqn="val 21600"/>
+                  <v:f eqn="val #1"/>
                   <v:f eqn="val #0"/>
-                  <v:f eqn="val #1"/>
-                  <v:f eqn="sum height 0 #1"/>
-                  <v:f eqn="sum 10800 0 #1"/>
-                  <v:f eqn="sum width 0 #0"/>
-                  <v:f eqn="prod @4 @3 10800"/>
-                  <v:f eqn="sum width 0 @5"/>
+                  <v:f eqn="sum height 0 @2"/>
+                  <v:f eqn="prod 1 @1 2"/>
+                  <v:f eqn="sum 10800 0 @4"/>
+                  <v:f eqn="sum 10800 @4 0"/>
+                  <v:f eqn="prod @5 @2 10800"/>
+                  <v:f eqn="sum @3 @7 0"/>
                 </v:formulas>
-                <v:path o:connecttype="custom" o:connectlocs="10800,0;0,@0;10800,21600;21600,@0" o:connectangles="270,180,90,0" textboxrect="@1,0,@2,@6"/>
+                <v:path gradientshapeok="t" o:connecttype="rect" textboxrect="@5,0,@6,@8"/>
                 <v:handles>
-                  <v:h position="#1,#0" xrange="0,10800" yrange="0,21600"/>
+                  <v:h position="@5,0"/>
+                  <v:h position="0,@3"/>
                 </v:handles>
               </v:shapetype>
-              <v:shape id="Flèche : bas 3" o:spid="_x0000_s1026" type="#_x0000_t67" style="position:absolute;margin-left:260.6pt;margin-top:2.2pt;width:16.7pt;height:46.5pt;rotation:1726819fd;z-index:251661312;visibility:visible;mso-wrap-style:square;mso-width-percent:0;mso-wrap-distance-left:9pt;mso-wrap-distance-top:0;mso-wrap-distance-right:9pt;mso-wrap-distance-bottom:0;mso-position-horizontal:absolute;mso-position-horizontal-relative:text;mso-position-vertical:absolute;mso-position-vertical-relative:text;mso-width-percent:0;mso-width-relative:margin;v-text-anchor:middle" o:gfxdata="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" adj="17724" fillcolor="#4472c4 [3204]" strokecolor="#1f3763 [1604]" strokeweight="1pt"/>
+              <v:shape id="shape_0" ID="Flèche : bas 2" fillcolor="#4472c4" stroked="t" style="position:absolute;margin-left:117.65pt;margin-top:2.4pt;width:16.65pt;height:46.45pt;rotation:26" type="shapetype_67">
+                <w10:wrap type="none"/>
+                <v:fill o:detectmouseclick="t" type="solid" color2="#bb8d3b"/>
+                <v:stroke color="#325490" weight="12600" joinstyle="miter" endcap="flat"/>
+              </v:shape>
             </w:pict>
           </mc:Fallback>
         </mc:AlternateContent>
-      </w:r>
-      <w:r>
-        <w:rPr>
-          <w:noProof/>
-        </w:rPr>
         <mc:AlternateContent>
           <mc:Choice Requires="wps">
             <w:drawing>
-              <wp:anchor distT="0" distB="0" distL="114300" distR="114300" simplePos="0" relativeHeight="251663360" behindDoc="0" locked="0" layoutInCell="1" allowOverlap="1" wp14:anchorId="13A4DB36" wp14:editId="367A5E11">
+              <wp:anchor behindDoc="0" distT="0" distB="0" distL="114300" distR="113665" simplePos="0" locked="0" layoutInCell="1" allowOverlap="1" relativeHeight="4" wp14:anchorId="13A4DB36">
                 <wp:simplePos x="0" y="0"/>
-                <wp:positionH relativeFrom="margin">
-                  <wp:posOffset>2366009</wp:posOffset>
+                <wp:positionH relativeFrom="column">
+                  <wp:posOffset>3308985</wp:posOffset>
                 </wp:positionH>
                 <wp:positionV relativeFrom="paragraph">
-                  <wp:posOffset>31115</wp:posOffset>
+                  <wp:posOffset>27940</wp:posOffset>
                 </wp:positionV>
-                <wp:extent cx="211936" cy="590550"/>
+                <wp:extent cx="212725" cy="591185"/>
                 <wp:effectExtent l="95250" t="19050" r="55245" b="0"/>
                 <wp:wrapNone/>
-                <wp:docPr id="4" name="Flèche : bas 4"/>
-                <wp:cNvGraphicFramePr/>
+                <wp:docPr id="10" name="Flèche : bas 3"/>
                 <a:graphic xmlns:a="http://schemas.openxmlformats.org/drawingml/2006/main">
                   <a:graphicData uri="http://schemas.microsoft.com/office/word/2010/wordprocessingShape">
                     <wps:wsp>
                       <wps:cNvSpPr/>
                       <wps:spPr>
-                        <a:xfrm rot="1580950">
+                        <a:xfrm rot="1580400">
                           <a:off x="0" y="0"/>
-                          <a:ext cx="211936" cy="590550"/>
+                          <a:ext cx="212040" cy="590400"/>
                         </a:xfrm>
                         <a:prstGeom prst="downArrow">
-                          <a:avLst/>
+                          <a:avLst>
+                            <a:gd name="adj1" fmla="val 50000"/>
+                            <a:gd name="adj2" fmla="val 50000"/>
+                          </a:avLst>
                         </a:prstGeom>
+                        <a:ln/>
                       </wps:spPr>
                       <wps:style>
                         <a:lnRef idx="2">
@@ -891,66 +1311,56 @@
                         <a:effectRef idx="0">
                           <a:schemeClr val="accent1"/>
                         </a:effectRef>
-                        <a:fontRef idx="minor">
-                          <a:schemeClr val="lt1"/>
-                        </a:fontRef>
+                        <a:fontRef idx="minor"/>
                       </wps:style>
-                      <wps:bodyPr rot="0" spcFirstLastPara="0" vertOverflow="overflow" horzOverflow="overflow" vert="horz" wrap="square" lIns="91440" tIns="45720" rIns="91440" bIns="45720" numCol="1" spcCol="0" rtlCol="0" fromWordArt="0" anchor="ctr" anchorCtr="0" forceAA="0" compatLnSpc="1">
-                        <a:prstTxWarp prst="textNoShape">
-                          <a:avLst/>
-                        </a:prstTxWarp>
-                        <a:noAutofit/>
-                      </wps:bodyPr>
+                      <wps:bodyPr/>
                     </wps:wsp>
                   </a:graphicData>
                 </a:graphic>
-                <wp14:sizeRelH relativeFrom="margin">
-                  <wp14:pctWidth>0</wp14:pctWidth>
-                </wp14:sizeRelH>
               </wp:anchor>
             </w:drawing>
           </mc:Choice>
           <mc:Fallback>
             <w:pict>
-              <v:shape w14:anchorId="50ED09A5" id="Flèche : bas 4" o:spid="_x0000_s1026" type="#_x0000_t67" style="position:absolute;margin-left:186.3pt;margin-top:2.45pt;width:16.7pt;height:46.5pt;rotation:1726819fd;z-index:251663360;visibility:visible;mso-wrap-style:square;mso-width-percent:0;mso-wrap-distance-left:9pt;mso-wrap-distance-top:0;mso-wrap-distance-right:9pt;mso-wrap-distance-bottom:0;mso-position-horizontal:absolute;mso-position-horizontal-relative:margin;mso-position-vertical:absolute;mso-position-vertical-relative:text;mso-width-percent:0;mso-width-relative:margin;v-text-anchor:middle" o:gfxdata="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" adj="17724" fillcolor="#4472c4 [3204]" strokecolor="#1f3763 [1604]" strokeweight="1pt">
-                <w10:wrap anchorx="margin"/>
+              <v:shape id="shape_0" ID="Flèche : bas 3" fillcolor="#4472c4" stroked="t" style="position:absolute;margin-left:260.5pt;margin-top:2.2pt;width:16.65pt;height:46.45pt;rotation:26" wp14:anchorId="13A4DB36" type="shapetype_67">
+                <w10:wrap type="none"/>
+                <v:fill o:detectmouseclick="t" type="solid" color2="#bb8d3b"/>
+                <v:stroke color="#325490" weight="12600" joinstyle="miter" endcap="flat"/>
               </v:shape>
             </w:pict>
           </mc:Fallback>
         </mc:AlternateContent>
-      </w:r>
-      <w:r>
-        <w:rPr>
-          <w:noProof/>
-        </w:rPr>
         <mc:AlternateContent>
           <mc:Choice Requires="wps">
             <w:drawing>
-              <wp:anchor distT="0" distB="0" distL="114300" distR="114300" simplePos="0" relativeHeight="251659264" behindDoc="0" locked="0" layoutInCell="1" allowOverlap="1">
+              <wp:anchor behindDoc="0" distT="0" distB="0" distL="114300" distR="113665" simplePos="0" locked="0" layoutInCell="1" allowOverlap="1" relativeHeight="5" wp14:anchorId="13A4DB36">
                 <wp:simplePos x="0" y="0"/>
-                <wp:positionH relativeFrom="column">
-                  <wp:posOffset>1495426</wp:posOffset>
+                <wp:positionH relativeFrom="margin">
+                  <wp:posOffset>2365375</wp:posOffset>
                 </wp:positionH>
                 <wp:positionV relativeFrom="paragraph">
-                  <wp:posOffset>30479</wp:posOffset>
+                  <wp:posOffset>31115</wp:posOffset>
                 </wp:positionV>
-                <wp:extent cx="211936" cy="590550"/>
+                <wp:extent cx="212725" cy="591185"/>
                 <wp:effectExtent l="95250" t="19050" r="55245" b="0"/>
                 <wp:wrapNone/>
-                <wp:docPr id="2" name="Flèche : bas 2"/>
-                <wp:cNvGraphicFramePr/>
+                <wp:docPr id="11" name="Flèche : bas 4"/>
                 <a:graphic xmlns:a="http://schemas.openxmlformats.org/drawingml/2006/main">
                   <a:graphicData uri="http://schemas.microsoft.com/office/word/2010/wordprocessingShape">
                     <wps:wsp>
                       <wps:cNvSpPr/>
                       <wps:spPr>
-                        <a:xfrm rot="1580950">
+                        <a:xfrm rot="1580400">
                           <a:off x="0" y="0"/>
-                          <a:ext cx="211936" cy="590550"/>
+                          <a:ext cx="212040" cy="590400"/>
                         </a:xfrm>
                         <a:prstGeom prst="downArrow">
-                          <a:avLst/>
+                          <a:avLst>
+                            <a:gd name="adj1" fmla="val 50000"/>
+                            <a:gd name="adj2" fmla="val 50000"/>
+                          </a:avLst>
                         </a:prstGeom>
+                        <a:ln/>
                       </wps:spPr>
                       <wps:style>
                         <a:lnRef idx="2">
@@ -964,41 +1374,77 @@
                         <a:effectRef idx="0">
                           <a:schemeClr val="accent1"/>
                         </a:effectRef>
-                        <a:fontRef idx="minor">
-                          <a:schemeClr val="lt1"/>
-                        </a:fontRef>
+                        <a:fontRef idx="minor"/>
                       </wps:style>
-                      <wps:bodyPr rot="0" spcFirstLastPara="0" vertOverflow="overflow" horzOverflow="overflow" vert="horz" wrap="square" lIns="91440" tIns="45720" rIns="91440" bIns="45720" numCol="1" spcCol="0" rtlCol="0" fromWordArt="0" anchor="ctr" anchorCtr="0" forceAA="0" compatLnSpc="1">
-                        <a:prstTxWarp prst="textNoShape">
-                          <a:avLst/>
-                        </a:prstTxWarp>
-                        <a:noAutofit/>
-                      </wps:bodyPr>
+                      <wps:bodyPr/>
                     </wps:wsp>
                   </a:graphicData>
                 </a:graphic>
-                <wp14:sizeRelH relativeFrom="margin">
-                  <wp14:pctWidth>0</wp14:pctWidth>
-                </wp14:sizeRelH>
               </wp:anchor>
             </w:drawing>
           </mc:Choice>
           <mc:Fallback>
             <w:pict>
-              <v:shape w14:anchorId="75651011" id="Flèche : bas 2" o:spid="_x0000_s1026" type="#_x0000_t67" style="position:absolute;margin-left:117.75pt;margin-top:2.4pt;width:16.7pt;height:46.5pt;rotation:1726819fd;z-index:251659264;visibility:visible;mso-wrap-style:square;mso-width-percent:0;mso-wrap-distance-left:9pt;mso-wrap-distance-top:0;mso-wrap-distance-right:9pt;mso-wrap-distance-bottom:0;mso-position-horizontal:absolute;mso-position-horizontal-relative:text;mso-position-vertical:absolute;mso-position-vertical-relative:text;mso-width-percent:0;mso-width-relative:margin;v-text-anchor:middle" o:gfxdata="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" adj="17724" fillcolor="#4472c4 [3204]" strokecolor="#1f3763 [1604]" strokeweight="1pt"/>
+              <v:shape id="shape_0" ID="Flèche : bas 4" fillcolor="#4472c4" stroked="t" style="position:absolute;margin-left:186.2pt;margin-top:2.45pt;width:16.65pt;height:46.45pt;rotation:26;mso-position-horizontal-relative:margin" wp14:anchorId="13A4DB36" type="shapetype_67">
+                <w10:wrap type="none"/>
+                <v:fill o:detectmouseclick="t" type="solid" color2="#bb8d3b"/>
+                <v:stroke color="#325490" weight="12600" joinstyle="miter" endcap="flat"/>
+              </v:shape>
             </w:pict>
           </mc:Fallback>
         </mc:AlternateContent>
       </w:r>
     </w:p>
-    <w:p/>
-    <w:p/>
-    <w:p/>
-    <w:p/>
-    <w:p/>
-    <w:p>
-      <w:pPr>
-        <w:rPr>
+    <w:p>
+      <w:pPr>
+        <w:pStyle w:val="Normal"/>
+        <w:rPr/>
+      </w:pPr>
+      <w:r>
+        <w:rPr/>
+      </w:r>
+    </w:p>
+    <w:p>
+      <w:pPr>
+        <w:pStyle w:val="Normal"/>
+        <w:rPr/>
+      </w:pPr>
+      <w:r>
+        <w:rPr/>
+      </w:r>
+    </w:p>
+    <w:p>
+      <w:pPr>
+        <w:pStyle w:val="Normal"/>
+        <w:rPr/>
+      </w:pPr>
+      <w:r>
+        <w:rPr/>
+      </w:r>
+    </w:p>
+    <w:p>
+      <w:pPr>
+        <w:pStyle w:val="Normal"/>
+        <w:rPr/>
+      </w:pPr>
+      <w:r>
+        <w:rPr/>
+      </w:r>
+    </w:p>
+    <w:p>
+      <w:pPr>
+        <w:pStyle w:val="Normal"/>
+        <w:rPr/>
+      </w:pPr>
+      <w:r>
+        <w:rPr/>
+      </w:r>
+    </w:p>
+    <w:p>
+      <w:pPr>
+        <w:pStyle w:val="Normal"/>
+        <w:rPr>
+          <w:b/>
           <w:b/>
         </w:rPr>
       </w:pPr>
@@ -1010,94 +1456,26 @@
       </w:r>
     </w:p>
     <w:p>
-      <w:r>
-        <w:t xml:space="preserve">Pour voir un profil de personnage, </w:t>
-      </w:r>
-      <w:r>
-        <w:t xml:space="preserve">l’utilisateur doit sélectionner le personnage qu’il souhaite découvrir et clique soit sur le nom de ce dernier, soit sur l’image. Il va </w:t>
-      </w:r>
-      <w:r>
-        <w:t xml:space="preserve">ensuite être </w:t>
-      </w:r>
-      <w:r>
-        <w:t>redirig</w:t>
-      </w:r>
-      <w:r>
-        <w:t>é</w:t>
-      </w:r>
-      <w:r>
-        <w:t xml:space="preserve"> vers une autre fenêtre. </w:t>
-      </w:r>
-    </w:p>
-    <w:p>
-      <w:r>
-        <w:rPr>
-          <w:noProof/>
-        </w:rPr>
-        <w:drawing>
-          <wp:anchor distT="0" distB="0" distL="114300" distR="114300" simplePos="0" relativeHeight="251669504" behindDoc="1" locked="0" layoutInCell="1" allowOverlap="1" wp14:anchorId="5456F854">
-            <wp:simplePos x="0" y="0"/>
-            <wp:positionH relativeFrom="margin">
-              <wp:align>left</wp:align>
-            </wp:positionH>
-            <wp:positionV relativeFrom="paragraph">
-              <wp:posOffset>54610</wp:posOffset>
-            </wp:positionV>
-            <wp:extent cx="2990850" cy="1701894"/>
-            <wp:effectExtent l="0" t="0" r="0" b="0"/>
-            <wp:wrapNone/>
-            <wp:docPr id="8" name="Image 8"/>
-            <wp:cNvGraphicFramePr>
-              <a:graphicFrameLocks xmlns:a="http://schemas.openxmlformats.org/drawingml/2006/main" noChangeAspect="1"/>
-            </wp:cNvGraphicFramePr>
-            <a:graphic xmlns:a="http://schemas.openxmlformats.org/drawingml/2006/main">
-              <a:graphicData uri="http://schemas.openxmlformats.org/drawingml/2006/picture">
-                <pic:pic xmlns:pic="http://schemas.openxmlformats.org/drawingml/2006/picture">
-                  <pic:nvPicPr>
-                    <pic:cNvPr id="1" name=""/>
-                    <pic:cNvPicPr/>
-                  </pic:nvPicPr>
-                  <pic:blipFill>
-                    <a:blip r:embed="rId11" cstate="print">
-                      <a:extLst>
-                        <a:ext uri="{28A0092B-C50C-407E-A947-70E740481C1C}">
-                          <a14:useLocalDpi xmlns:a14="http://schemas.microsoft.com/office/drawing/2010/main" val="0"/>
-                        </a:ext>
-                      </a:extLst>
-                    </a:blip>
-                    <a:stretch>
-                      <a:fillRect/>
-                    </a:stretch>
-                  </pic:blipFill>
-                  <pic:spPr>
-                    <a:xfrm>
-                      <a:off x="0" y="0"/>
-                      <a:ext cx="3001293" cy="1707836"/>
-                    </a:xfrm>
-                    <a:prstGeom prst="rect">
-                      <a:avLst/>
-                    </a:prstGeom>
-                  </pic:spPr>
-                </pic:pic>
-              </a:graphicData>
-            </a:graphic>
-            <wp14:sizeRelH relativeFrom="margin">
-              <wp14:pctWidth>0</wp14:pctWidth>
-            </wp14:sizeRelH>
-            <wp14:sizeRelV relativeFrom="margin">
-              <wp14:pctHeight>0</wp14:pctHeight>
-            </wp14:sizeRelV>
-          </wp:anchor>
-        </w:drawing>
-      </w:r>
-      <w:r>
-        <w:rPr>
-          <w:noProof/>
-        </w:rPr>
+      <w:pPr>
+        <w:pStyle w:val="Normal"/>
+        <w:rPr/>
+      </w:pPr>
+      <w:r>
+        <w:rPr/>
+        <w:t xml:space="preserve">Pour voir un profil de personnage, l’utilisateur doit sélectionner le personnage qu’il souhaite découvrir et clique soit sur le nom de ce dernier, soit sur l’image. Il va ensuite être redirigé vers une autre fenêtre. </w:t>
+      </w:r>
+    </w:p>
+    <w:p>
+      <w:pPr>
+        <w:pStyle w:val="Normal"/>
+        <w:rPr/>
+      </w:pPr>
+      <w:r>
+        <w:rPr/>
         <mc:AlternateContent>
           <mc:Choice Requires="wps">
             <w:drawing>
-              <wp:anchor distT="0" distB="0" distL="114300" distR="114300" simplePos="0" relativeHeight="251668480" behindDoc="0" locked="0" layoutInCell="1" allowOverlap="1" wp14:anchorId="75694A3B" wp14:editId="6351A900">
+              <wp:anchor behindDoc="0" distT="0" distB="0" distL="114300" distR="114300" simplePos="0" locked="0" layoutInCell="1" allowOverlap="1" relativeHeight="7" wp14:anchorId="75694A3B">
                 <wp:simplePos x="0" y="0"/>
                 <wp:positionH relativeFrom="margin">
                   <wp:posOffset>238760</wp:posOffset>
@@ -1105,23 +1483,26 @@
                 <wp:positionV relativeFrom="paragraph">
                   <wp:posOffset>657225</wp:posOffset>
                 </wp:positionV>
-                <wp:extent cx="164702" cy="345744"/>
+                <wp:extent cx="165735" cy="346075"/>
                 <wp:effectExtent l="57150" t="19050" r="26035" b="0"/>
                 <wp:wrapNone/>
-                <wp:docPr id="9" name="Flèche : bas 9"/>
-                <wp:cNvGraphicFramePr/>
+                <wp:docPr id="12" name="Flèche : bas 9"/>
                 <a:graphic xmlns:a="http://schemas.openxmlformats.org/drawingml/2006/main">
                   <a:graphicData uri="http://schemas.microsoft.com/office/word/2010/wordprocessingShape">
                     <wps:wsp>
                       <wps:cNvSpPr/>
                       <wps:spPr>
-                        <a:xfrm rot="1580950">
+                        <a:xfrm rot="1580400">
                           <a:off x="0" y="0"/>
-                          <a:ext cx="164702" cy="345744"/>
+                          <a:ext cx="165240" cy="345600"/>
                         </a:xfrm>
                         <a:prstGeom prst="downArrow">
-                          <a:avLst/>
+                          <a:avLst>
+                            <a:gd name="adj1" fmla="val 50000"/>
+                            <a:gd name="adj2" fmla="val 50000"/>
+                          </a:avLst>
                         </a:prstGeom>
+                        <a:ln/>
                       </wps:spPr>
                       <wps:style>
                         <a:lnRef idx="2">
@@ -1135,77 +1516,163 @@
                         <a:effectRef idx="0">
                           <a:schemeClr val="accent1"/>
                         </a:effectRef>
-                        <a:fontRef idx="minor">
-                          <a:schemeClr val="lt1"/>
-                        </a:fontRef>
+                        <a:fontRef idx="minor"/>
                       </wps:style>
-                      <wps:bodyPr rot="0" spcFirstLastPara="0" vertOverflow="overflow" horzOverflow="overflow" vert="horz" wrap="square" lIns="91440" tIns="45720" rIns="91440" bIns="45720" numCol="1" spcCol="0" rtlCol="0" fromWordArt="0" anchor="ctr" anchorCtr="0" forceAA="0" compatLnSpc="1">
-                        <a:prstTxWarp prst="textNoShape">
-                          <a:avLst/>
-                        </a:prstTxWarp>
-                        <a:noAutofit/>
-                      </wps:bodyPr>
+                      <wps:bodyPr/>
                     </wps:wsp>
                   </a:graphicData>
                 </a:graphic>
-                <wp14:sizeRelH relativeFrom="margin">
-                  <wp14:pctWidth>0</wp14:pctWidth>
-                </wp14:sizeRelH>
-                <wp14:sizeRelV relativeFrom="margin">
-                  <wp14:pctHeight>0</wp14:pctHeight>
-                </wp14:sizeRelV>
               </wp:anchor>
             </w:drawing>
           </mc:Choice>
           <mc:Fallback>
             <w:pict>
-              <v:shape w14:anchorId="3826257A" id="Flèche : bas 9" o:spid="_x0000_s1026" type="#_x0000_t67" style="position:absolute;margin-left:18.8pt;margin-top:51.75pt;width:12.95pt;height:27.2pt;rotation:1726819fd;z-index:251668480;visibility:visible;mso-wrap-style:square;mso-width-percent:0;mso-height-percent:0;mso-wrap-distance-left:9pt;mso-wrap-distance-top:0;mso-wrap-distance-right:9pt;mso-wrap-distance-bottom:0;mso-position-horizontal:absolute;mso-position-horizontal-relative:margin;mso-position-vertical:absolute;mso-position-vertical-relative:text;mso-width-percent:0;mso-height-percent:0;mso-width-relative:margin;mso-height-relative:margin;v-text-anchor:middle" o:gfxdata="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" adj="16455" fillcolor="#4472c4 [3204]" strokecolor="#1f3763 [1604]" strokeweight="1pt">
-                <w10:wrap anchorx="margin"/>
+              <v:shape id="shape_0" ID="Flèche : bas 9" fillcolor="#4472c4" stroked="t" style="position:absolute;margin-left:18.8pt;margin-top:51.75pt;width:12.95pt;height:27.15pt;rotation:26;mso-position-horizontal-relative:margin" wp14:anchorId="75694A3B" type="shapetype_67">
+                <w10:wrap type="none"/>
+                <v:fill o:detectmouseclick="t" type="solid" color2="#bb8d3b"/>
+                <v:stroke color="#325490" weight="12600" joinstyle="miter" endcap="flat"/>
               </v:shape>
             </w:pict>
           </mc:Fallback>
         </mc:AlternateContent>
-      </w:r>
-    </w:p>
-    <w:p/>
-    <w:p/>
-    <w:p/>
-    <w:p/>
-    <w:p/>
-    <w:p/>
-    <w:p>
-      <w:r>
-        <w:rPr>
-          <w:noProof/>
-        </w:rPr>
+        <w:drawing>
+          <wp:anchor behindDoc="1" distT="0" distB="0" distL="0" distR="114300" simplePos="0" locked="0" layoutInCell="1" allowOverlap="1" relativeHeight="8">
+            <wp:simplePos x="0" y="0"/>
+            <wp:positionH relativeFrom="margin">
+              <wp:align>left</wp:align>
+            </wp:positionH>
+            <wp:positionV relativeFrom="paragraph">
+              <wp:posOffset>54610</wp:posOffset>
+            </wp:positionV>
+            <wp:extent cx="2990850" cy="1701800"/>
+            <wp:effectExtent l="0" t="0" r="0" b="0"/>
+            <wp:wrapNone/>
+            <wp:docPr id="13" name="Image 8" descr=""/>
+            <wp:cNvGraphicFramePr>
+              <a:graphicFrameLocks xmlns:a="http://schemas.openxmlformats.org/drawingml/2006/main" noChangeAspect="1"/>
+            </wp:cNvGraphicFramePr>
+            <a:graphic xmlns:a="http://schemas.openxmlformats.org/drawingml/2006/main">
+              <a:graphicData uri="http://schemas.openxmlformats.org/drawingml/2006/picture">
+                <pic:pic xmlns:pic="http://schemas.openxmlformats.org/drawingml/2006/picture">
+                  <pic:nvPicPr>
+                    <pic:cNvPr id="13" name="Image 8" descr=""/>
+                    <pic:cNvPicPr>
+                      <a:picLocks noChangeAspect="1" noChangeArrowheads="1"/>
+                    </pic:cNvPicPr>
+                  </pic:nvPicPr>
+                  <pic:blipFill>
+                    <a:blip r:embed="rId10"/>
+                    <a:stretch>
+                      <a:fillRect/>
+                    </a:stretch>
+                  </pic:blipFill>
+                  <pic:spPr bwMode="auto">
+                    <a:xfrm>
+                      <a:off x="0" y="0"/>
+                      <a:ext cx="2990850" cy="1701800"/>
+                    </a:xfrm>
+                    <a:prstGeom prst="rect">
+                      <a:avLst/>
+                    </a:prstGeom>
+                  </pic:spPr>
+                </pic:pic>
+              </a:graphicData>
+            </a:graphic>
+          </wp:anchor>
+        </w:drawing>
+      </w:r>
+    </w:p>
+    <w:p>
+      <w:pPr>
+        <w:pStyle w:val="Normal"/>
+        <w:rPr/>
+      </w:pPr>
+      <w:r>
+        <w:rPr/>
+      </w:r>
+    </w:p>
+    <w:p>
+      <w:pPr>
+        <w:pStyle w:val="Normal"/>
+        <w:rPr/>
+      </w:pPr>
+      <w:r>
+        <w:rPr/>
+      </w:r>
+    </w:p>
+    <w:p>
+      <w:pPr>
+        <w:pStyle w:val="Normal"/>
+        <w:rPr/>
+      </w:pPr>
+      <w:r>
+        <w:rPr/>
+      </w:r>
+    </w:p>
+    <w:p>
+      <w:pPr>
+        <w:pStyle w:val="Normal"/>
+        <w:rPr/>
+      </w:pPr>
+      <w:r>
+        <w:rPr/>
+      </w:r>
+    </w:p>
+    <w:p>
+      <w:pPr>
+        <w:pStyle w:val="Normal"/>
+        <w:rPr/>
+      </w:pPr>
+      <w:r>
+        <w:rPr/>
+      </w:r>
+    </w:p>
+    <w:p>
+      <w:pPr>
+        <w:pStyle w:val="Normal"/>
+        <w:rPr/>
+      </w:pPr>
+      <w:r>
+        <w:rPr/>
+      </w:r>
+    </w:p>
+    <w:p>
+      <w:pPr>
+        <w:pStyle w:val="Normal"/>
+        <w:rPr/>
+      </w:pPr>
+      <w:r>
         <mc:AlternateContent>
           <mc:Choice Requires="wps">
             <w:drawing>
-              <wp:anchor distT="0" distB="0" distL="114300" distR="114300" simplePos="0" relativeHeight="251673600" behindDoc="0" locked="0" layoutInCell="1" allowOverlap="1">
+              <wp:anchor behindDoc="0" distT="0" distB="0" distL="114300" distR="114300" simplePos="0" locked="0" layoutInCell="1" allowOverlap="1" relativeHeight="10" wp14:anchorId="52F3199F">
                 <wp:simplePos x="0" y="0"/>
-                <wp:positionH relativeFrom="column">
-                  <wp:posOffset>2919730</wp:posOffset>
+                <wp:positionH relativeFrom="margin">
+                  <wp:posOffset>702310</wp:posOffset>
                 </wp:positionH>
                 <wp:positionV relativeFrom="paragraph">
-                  <wp:posOffset>1322070</wp:posOffset>
+                  <wp:posOffset>1827530</wp:posOffset>
                 </wp:positionV>
-                <wp:extent cx="742950" cy="66675"/>
-                <wp:effectExtent l="0" t="19050" r="38100" b="47625"/>
+                <wp:extent cx="165735" cy="346075"/>
+                <wp:effectExtent l="57150" t="0" r="64135" b="16510"/>
                 <wp:wrapNone/>
-                <wp:docPr id="14" name="Flèche : droite 14"/>
-                <wp:cNvGraphicFramePr/>
+                <wp:docPr id="14" name="Flèche : bas 12"/>
                 <a:graphic xmlns:a="http://schemas.openxmlformats.org/drawingml/2006/main">
                   <a:graphicData uri="http://schemas.microsoft.com/office/word/2010/wordprocessingShape">
                     <wps:wsp>
                       <wps:cNvSpPr/>
                       <wps:spPr>
-                        <a:xfrm>
+                        <a:xfrm rot="8647800">
                           <a:off x="0" y="0"/>
-                          <a:ext cx="742950" cy="66675"/>
+                          <a:ext cx="165240" cy="345600"/>
                         </a:xfrm>
-                        <a:prstGeom prst="rightArrow">
-                          <a:avLst/>
+                        <a:prstGeom prst="downArrow">
+                          <a:avLst>
+                            <a:gd name="adj1" fmla="val 50000"/>
+                            <a:gd name="adj2" fmla="val 50000"/>
+                          </a:avLst>
                         </a:prstGeom>
+                        <a:ln/>
                       </wps:spPr>
                       <wps:style>
                         <a:lnRef idx="2">
@@ -1219,16 +1686,9 @@
                         <a:effectRef idx="0">
                           <a:schemeClr val="accent1"/>
                         </a:effectRef>
-                        <a:fontRef idx="minor">
-                          <a:schemeClr val="lt1"/>
-                        </a:fontRef>
+                        <a:fontRef idx="minor"/>
                       </wps:style>
-                      <wps:bodyPr rot="0" spcFirstLastPara="0" vertOverflow="overflow" horzOverflow="overflow" vert="horz" wrap="square" lIns="91440" tIns="45720" rIns="91440" bIns="45720" numCol="1" spcCol="0" rtlCol="0" fromWordArt="0" anchor="ctr" anchorCtr="0" forceAA="0" compatLnSpc="1">
-                        <a:prstTxWarp prst="textNoShape">
-                          <a:avLst/>
-                        </a:prstTxWarp>
-                        <a:noAutofit/>
-                      </wps:bodyPr>
+                      <wps:bodyPr/>
                     </wps:wsp>
                   </a:graphicData>
                 </a:graphic>
@@ -1237,59 +1697,45 @@
           </mc:Choice>
           <mc:Fallback>
             <w:pict>
-              <v:shapetype w14:anchorId="35846DE0" id="_x0000_t13" coordsize="21600,21600" o:spt="13" adj="16200,5400" path="m@0,l@0@1,0@1,0@2@0@2@0,21600,21600,10800xe">
-                <v:stroke joinstyle="miter"/>
-                <v:formulas>
-                  <v:f eqn="val #0"/>
-                  <v:f eqn="val #1"/>
-                  <v:f eqn="sum height 0 #1"/>
-                  <v:f eqn="sum 10800 0 #1"/>
-                  <v:f eqn="sum width 0 #0"/>
-                  <v:f eqn="prod @4 @3 10800"/>
-                  <v:f eqn="sum width 0 @5"/>
-                </v:formulas>
-                <v:path o:connecttype="custom" o:connectlocs="@0,0;0,10800;@0,21600;21600,10800" o:connectangles="270,180,90,0" textboxrect="0,@1,@6,@2"/>
-                <v:handles>
-                  <v:h position="#0,#1" xrange="0,21600" yrange="0,10800"/>
-                </v:handles>
-              </v:shapetype>
-              <v:shape id="Flèche : droite 14" o:spid="_x0000_s1026" type="#_x0000_t13" style="position:absolute;margin-left:229.9pt;margin-top:104.1pt;width:58.5pt;height:5.25pt;z-index:251673600;visibility:visible;mso-wrap-style:square;mso-wrap-distance-left:9pt;mso-wrap-distance-top:0;mso-wrap-distance-right:9pt;mso-wrap-distance-bottom:0;mso-position-horizontal:absolute;mso-position-horizontal-relative:text;mso-position-vertical:absolute;mso-position-vertical-relative:text;v-text-anchor:middle" o:gfxdata="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" adj="20631" fillcolor="#4472c4 [3204]" strokecolor="#1f3763 [1604]" strokeweight="1pt"/>
+              <v:shape id="shape_0" ID="Flèche : bas 12" fillcolor="#4472c4" stroked="t" style="position:absolute;margin-left:55.3pt;margin-top:143.9pt;width:12.95pt;height:27.15pt;rotation:144;mso-position-horizontal-relative:margin" wp14:anchorId="52F3199F" type="shapetype_67">
+                <w10:wrap type="none"/>
+                <v:fill o:detectmouseclick="t" type="solid" color2="#bb8d3b"/>
+                <v:stroke color="#325490" weight="12600" joinstyle="miter" endcap="flat"/>
+              </v:shape>
             </w:pict>
           </mc:Fallback>
         </mc:AlternateContent>
-      </w:r>
-      <w:r>
-        <w:rPr>
-          <w:noProof/>
-        </w:rPr>
         <mc:AlternateContent>
           <mc:Choice Requires="wps">
             <w:drawing>
-              <wp:anchor distT="0" distB="0" distL="114300" distR="114300" simplePos="0" relativeHeight="251672576" behindDoc="0" locked="0" layoutInCell="1" allowOverlap="1" wp14:anchorId="52F3199F" wp14:editId="532AD27C">
+              <wp:anchor behindDoc="0" distT="0" distB="0" distL="114300" distR="114300" simplePos="0" locked="0" layoutInCell="1" allowOverlap="1" relativeHeight="11">
                 <wp:simplePos x="0" y="0"/>
-                <wp:positionH relativeFrom="margin">
-                  <wp:posOffset>704216</wp:posOffset>
+                <wp:positionH relativeFrom="column">
+                  <wp:posOffset>2919730</wp:posOffset>
                 </wp:positionH>
                 <wp:positionV relativeFrom="paragraph">
-                  <wp:posOffset>1828799</wp:posOffset>
+                  <wp:posOffset>1322070</wp:posOffset>
                 </wp:positionV>
-                <wp:extent cx="164702" cy="345744"/>
-                <wp:effectExtent l="57150" t="0" r="64135" b="16510"/>
+                <wp:extent cx="743585" cy="67310"/>
+                <wp:effectExtent l="0" t="19050" r="38100" b="47625"/>
                 <wp:wrapNone/>
-                <wp:docPr id="12" name="Flèche : bas 12"/>
-                <wp:cNvGraphicFramePr/>
+                <wp:docPr id="15" name="Flèche : droite 14"/>
                 <a:graphic xmlns:a="http://schemas.openxmlformats.org/drawingml/2006/main">
                   <a:graphicData uri="http://schemas.microsoft.com/office/word/2010/wordprocessingShape">
                     <wps:wsp>
                       <wps:cNvSpPr/>
                       <wps:spPr>
-                        <a:xfrm rot="8647866">
+                        <a:xfrm>
                           <a:off x="0" y="0"/>
-                          <a:ext cx="164702" cy="345744"/>
+                          <a:ext cx="743040" cy="66600"/>
                         </a:xfrm>
-                        <a:prstGeom prst="downArrow">
-                          <a:avLst/>
+                        <a:prstGeom prst="rightArrow">
+                          <a:avLst>
+                            <a:gd name="adj1" fmla="val 50000"/>
+                            <a:gd name="adj2" fmla="val 50000"/>
+                          </a:avLst>
                         </a:prstGeom>
+                        <a:ln/>
                       </wps:spPr>
                       <wps:style>
                         <a:lnRef idx="2">
@@ -1303,43 +1749,46 @@
                         <a:effectRef idx="0">
                           <a:schemeClr val="accent1"/>
                         </a:effectRef>
-                        <a:fontRef idx="minor">
-                          <a:schemeClr val="lt1"/>
-                        </a:fontRef>
+                        <a:fontRef idx="minor"/>
                       </wps:style>
-                      <wps:bodyPr rot="0" spcFirstLastPara="0" vertOverflow="overflow" horzOverflow="overflow" vert="horz" wrap="square" lIns="91440" tIns="45720" rIns="91440" bIns="45720" numCol="1" spcCol="0" rtlCol="0" fromWordArt="0" anchor="ctr" anchorCtr="0" forceAA="0" compatLnSpc="1">
-                        <a:prstTxWarp prst="textNoShape">
-                          <a:avLst/>
-                        </a:prstTxWarp>
-                        <a:noAutofit/>
-                      </wps:bodyPr>
+                      <wps:bodyPr/>
                     </wps:wsp>
                   </a:graphicData>
                 </a:graphic>
-                <wp14:sizeRelH relativeFrom="margin">
-                  <wp14:pctWidth>0</wp14:pctWidth>
-                </wp14:sizeRelH>
-                <wp14:sizeRelV relativeFrom="margin">
-                  <wp14:pctHeight>0</wp14:pctHeight>
-                </wp14:sizeRelV>
               </wp:anchor>
             </w:drawing>
           </mc:Choice>
           <mc:Fallback>
             <w:pict>
-              <v:shape w14:anchorId="3EDF3342" id="Flèche : bas 12" o:spid="_x0000_s1026" type="#_x0000_t67" style="position:absolute;margin-left:55.45pt;margin-top:2in;width:12.95pt;height:27.2pt;rotation:9445776fd;z-index:251672576;visibility:visible;mso-wrap-style:square;mso-width-percent:0;mso-height-percent:0;mso-wrap-distance-left:9pt;mso-wrap-distance-top:0;mso-wrap-distance-right:9pt;mso-wrap-distance-bottom:0;mso-position-horizontal:absolute;mso-position-horizontal-relative:margin;mso-position-vertical:absolute;mso-position-vertical-relative:text;mso-width-percent:0;mso-height-percent:0;mso-width-relative:margin;mso-height-relative:margin;v-text-anchor:middle" o:gfxdata="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" adj="16455" fillcolor="#4472c4 [3204]" strokecolor="#1f3763 [1604]" strokeweight="1pt">
-                <w10:wrap anchorx="margin"/>
+              <v:shapetype id="shapetype_13" coordsize="21600,21600" o:spt="13" adj="10800,10800" path="m0@5l@3@5l@3,l21600,10800l@3,21600l@3@6l0@6xe">
+                <v:stroke joinstyle="miter"/>
+                <v:formulas>
+                  <v:f eqn="val 21600"/>
+                  <v:f eqn="val #1"/>
+                  <v:f eqn="val #0"/>
+                  <v:f eqn="sum width 0 @2"/>
+                  <v:f eqn="prod 1 @1 2"/>
+                  <v:f eqn="sum 10800 0 @4"/>
+                  <v:f eqn="sum 10800 @4 0"/>
+                  <v:f eqn="prod @5 @2 10800"/>
+                  <v:f eqn="sum @3 @7 0"/>
+                </v:formulas>
+                <v:path gradientshapeok="t" o:connecttype="rect" textboxrect="0,@5,@8,@6"/>
+                <v:handles>
+                  <v:h position="0,@5"/>
+                  <v:h position="@3,0"/>
+                </v:handles>
+              </v:shapetype>
+              <v:shape id="shape_0" ID="Flèche : droite 14" fillcolor="#4472c4" stroked="t" style="position:absolute;margin-left:229.9pt;margin-top:104.1pt;width:58.45pt;height:5.2pt" type="shapetype_13">
+                <w10:wrap type="none"/>
+                <v:fill o:detectmouseclick="t" type="solid" color2="#bb8d3b"/>
+                <v:stroke color="#325490" weight="12600" joinstyle="miter" endcap="flat"/>
               </v:shape>
             </w:pict>
           </mc:Fallback>
         </mc:AlternateContent>
-      </w:r>
-      <w:r>
-        <w:rPr>
-          <w:noProof/>
-        </w:rPr>
         <w:drawing>
-          <wp:anchor distT="0" distB="0" distL="114300" distR="114300" simplePos="0" relativeHeight="251664384" behindDoc="1" locked="0" layoutInCell="1" allowOverlap="1" wp14:anchorId="7ADA3F61">
+          <wp:anchor behindDoc="1" distT="0" distB="3810" distL="114300" distR="123190" simplePos="0" locked="0" layoutInCell="1" allowOverlap="1" relativeHeight="6">
             <wp:simplePos x="0" y="0"/>
             <wp:positionH relativeFrom="margin">
               <wp:posOffset>-290195</wp:posOffset>
@@ -1348,9 +1797,9 @@
               <wp:posOffset>455295</wp:posOffset>
             </wp:positionV>
             <wp:extent cx="3057525" cy="1863090"/>
-            <wp:effectExtent l="0" t="0" r="9525" b="3810"/>
+            <wp:effectExtent l="0" t="0" r="0" b="0"/>
             <wp:wrapTopAndBottom/>
-            <wp:docPr id="7" name="Image 7"/>
+            <wp:docPr id="16" name="Image 7" descr=""/>
             <wp:cNvGraphicFramePr>
               <a:graphicFrameLocks xmlns:a="http://schemas.openxmlformats.org/drawingml/2006/main" noChangeAspect="1"/>
             </wp:cNvGraphicFramePr>
@@ -1358,22 +1807,18 @@
               <a:graphicData uri="http://schemas.openxmlformats.org/drawingml/2006/picture">
                 <pic:pic xmlns:pic="http://schemas.openxmlformats.org/drawingml/2006/picture">
                   <pic:nvPicPr>
-                    <pic:cNvPr id="1" name=""/>
-                    <pic:cNvPicPr/>
+                    <pic:cNvPr id="16" name="Image 7" descr=""/>
+                    <pic:cNvPicPr>
+                      <a:picLocks noChangeAspect="1" noChangeArrowheads="1"/>
+                    </pic:cNvPicPr>
                   </pic:nvPicPr>
                   <pic:blipFill>
-                    <a:blip r:embed="rId12" cstate="print">
-                      <a:extLst>
-                        <a:ext uri="{28A0092B-C50C-407E-A947-70E740481C1C}">
-                          <a14:useLocalDpi xmlns:a14="http://schemas.microsoft.com/office/drawing/2010/main" val="0"/>
-                        </a:ext>
-                      </a:extLst>
-                    </a:blip>
+                    <a:blip r:embed="rId11"/>
                     <a:stretch>
                       <a:fillRect/>
                     </a:stretch>
                   </pic:blipFill>
-                  <pic:spPr>
+                  <pic:spPr bwMode="auto">
                     <a:xfrm>
                       <a:off x="0" y="0"/>
                       <a:ext cx="3057525" cy="1863090"/>
@@ -1385,21 +1830,10 @@
                 </pic:pic>
               </a:graphicData>
             </a:graphic>
-            <wp14:sizeRelH relativeFrom="margin">
-              <wp14:pctWidth>0</wp14:pctWidth>
-            </wp14:sizeRelH>
-            <wp14:sizeRelV relativeFrom="margin">
-              <wp14:pctHeight>0</wp14:pctHeight>
-            </wp14:sizeRelV>
           </wp:anchor>
         </w:drawing>
-      </w:r>
-      <w:r>
-        <w:rPr>
-          <w:noProof/>
-        </w:rPr>
         <w:drawing>
-          <wp:anchor distT="0" distB="0" distL="114300" distR="114300" simplePos="0" relativeHeight="251670528" behindDoc="1" locked="0" layoutInCell="1" allowOverlap="1" wp14:anchorId="11F553B7">
+          <wp:anchor behindDoc="0" distT="0" distB="9525" distL="114300" distR="114300" simplePos="0" locked="0" layoutInCell="1" allowOverlap="1" relativeHeight="9">
             <wp:simplePos x="0" y="0"/>
             <wp:positionH relativeFrom="column">
               <wp:posOffset>3853180</wp:posOffset>
@@ -1408,17 +1842,17 @@
               <wp:posOffset>561340</wp:posOffset>
             </wp:positionV>
             <wp:extent cx="1202055" cy="1552575"/>
-            <wp:effectExtent l="0" t="0" r="0" b="9525"/>
+            <wp:effectExtent l="0" t="0" r="0" b="0"/>
             <wp:wrapTight wrapText="bothSides">
               <wp:wrapPolygon edited="0">
-                <wp:start x="0" y="0"/>
-                <wp:lineTo x="0" y="21467"/>
-                <wp:lineTo x="21223" y="21467"/>
-                <wp:lineTo x="21223" y="0"/>
-                <wp:lineTo x="0" y="0"/>
+                <wp:start x="-34" y="0"/>
+                <wp:lineTo x="-34" y="21433"/>
+                <wp:lineTo x="21218" y="21433"/>
+                <wp:lineTo x="21218" y="0"/>
+                <wp:lineTo x="-34" y="0"/>
               </wp:wrapPolygon>
             </wp:wrapTight>
-            <wp:docPr id="10" name="Image 10"/>
+            <wp:docPr id="17" name="Image 10" descr=""/>
             <wp:cNvGraphicFramePr>
               <a:graphicFrameLocks xmlns:a="http://schemas.openxmlformats.org/drawingml/2006/main" noChangeAspect="1"/>
             </wp:cNvGraphicFramePr>
@@ -1426,22 +1860,18 @@
               <a:graphicData uri="http://schemas.openxmlformats.org/drawingml/2006/picture">
                 <pic:pic xmlns:pic="http://schemas.openxmlformats.org/drawingml/2006/picture">
                   <pic:nvPicPr>
-                    <pic:cNvPr id="1" name=""/>
-                    <pic:cNvPicPr/>
+                    <pic:cNvPr id="17" name="Image 10" descr=""/>
+                    <pic:cNvPicPr>
+                      <a:picLocks noChangeAspect="1" noChangeArrowheads="1"/>
+                    </pic:cNvPicPr>
                   </pic:nvPicPr>
                   <pic:blipFill>
-                    <a:blip r:embed="rId13" cstate="print">
-                      <a:extLst>
-                        <a:ext uri="{28A0092B-C50C-407E-A947-70E740481C1C}">
-                          <a14:useLocalDpi xmlns:a14="http://schemas.microsoft.com/office/drawing/2010/main" val="0"/>
-                        </a:ext>
-                      </a:extLst>
-                    </a:blip>
+                    <a:blip r:embed="rId12"/>
                     <a:stretch>
                       <a:fillRect/>
                     </a:stretch>
                   </pic:blipFill>
-                  <pic:spPr>
+                  <pic:spPr bwMode="auto">
                     <a:xfrm>
                       <a:off x="0" y="0"/>
                       <a:ext cx="1202055" cy="1552575"/>
@@ -1453,114 +1883,343 @@
                 </pic:pic>
               </a:graphicData>
             </a:graphic>
-            <wp14:sizeRelH relativeFrom="margin">
-              <wp14:pctWidth>0</wp14:pctWidth>
-            </wp14:sizeRelH>
-            <wp14:sizeRelV relativeFrom="margin">
-              <wp14:pctHeight>0</wp14:pctHeight>
-            </wp14:sizeRelV>
           </wp:anchor>
         </w:drawing>
       </w:r>
       <w:r>
+        <w:rPr/>
         <w:t>Sur cette page, si l’on clique sur une voie, le nom des 5 compétences s’affiche, ensuite si on coche une des compétences une nouvelle page apparait avec la description de la compétence.</w:t>
       </w:r>
     </w:p>
     <w:p>
       <w:pPr>
-        <w:rPr>
-          <w:b/>
-        </w:rPr>
-      </w:pPr>
-      <w:r>
-        <w:rPr>
-          <w:b/>
-        </w:rPr>
-        <w:lastRenderedPageBreak/>
+        <w:pStyle w:val="Normal"/>
+        <w:rPr>
+          <w:b/>
+          <w:b/>
+        </w:rPr>
+      </w:pPr>
+      <w:r>
+        <w:rPr/>
+      </w:r>
+    </w:p>
+    <w:p>
+      <w:pPr>
+        <w:pStyle w:val="Normal"/>
+        <w:rPr>
+          <w:b/>
+          <w:b/>
+        </w:rPr>
+      </w:pPr>
+      <w:r>
+        <w:rPr/>
+      </w:r>
+    </w:p>
+    <w:p>
+      <w:pPr>
+        <w:pStyle w:val="Normal"/>
+        <w:rPr>
+          <w:b/>
+          <w:b/>
+        </w:rPr>
+      </w:pPr>
+      <w:r>
+        <w:rPr/>
+      </w:r>
+    </w:p>
+    <w:p>
+      <w:pPr>
+        <w:pStyle w:val="Normal"/>
+        <w:rPr>
+          <w:b/>
+          <w:b/>
+        </w:rPr>
+      </w:pPr>
+      <w:r>
+        <w:rPr/>
+      </w:r>
+    </w:p>
+    <w:p>
+      <w:pPr>
+        <w:pStyle w:val="Normal"/>
+        <w:rPr>
+          <w:b/>
+          <w:b/>
+        </w:rPr>
+      </w:pPr>
+      <w:r>
+        <w:rPr/>
+      </w:r>
+    </w:p>
+    <w:p>
+      <w:pPr>
+        <w:pStyle w:val="Normal"/>
+        <w:rPr>
+          <w:b/>
+          <w:b/>
+        </w:rPr>
+      </w:pPr>
+      <w:r>
+        <w:rPr/>
+      </w:r>
+    </w:p>
+    <w:p>
+      <w:pPr>
+        <w:pStyle w:val="Normal"/>
+        <w:rPr>
+          <w:b/>
+          <w:b/>
+        </w:rPr>
+      </w:pPr>
+      <w:r>
+        <w:rPr/>
+      </w:r>
+    </w:p>
+    <w:p>
+      <w:pPr>
+        <w:pStyle w:val="Normal"/>
+        <w:rPr>
+          <w:b/>
+          <w:b/>
+        </w:rPr>
+      </w:pPr>
+      <w:r>
+        <w:rPr/>
+      </w:r>
+    </w:p>
+    <w:p>
+      <w:pPr>
+        <w:pStyle w:val="Normal"/>
+        <w:rPr>
+          <w:b/>
+          <w:b/>
+        </w:rPr>
+      </w:pPr>
+      <w:r>
+        <w:rPr/>
+      </w:r>
+    </w:p>
+    <w:p>
+      <w:pPr>
+        <w:pStyle w:val="Normal"/>
+        <w:rPr>
+          <w:b/>
+          <w:b/>
+        </w:rPr>
+      </w:pPr>
+      <w:r>
+        <w:rPr/>
+      </w:r>
+    </w:p>
+    <w:p>
+      <w:pPr>
+        <w:pStyle w:val="Normal"/>
+        <w:rPr>
+          <w:b/>
+          <w:b/>
+        </w:rPr>
+      </w:pPr>
+      <w:r>
+        <w:rPr/>
+      </w:r>
+    </w:p>
+    <w:p>
+      <w:pPr>
+        <w:pStyle w:val="Normal"/>
+        <w:rPr>
+          <w:b/>
+          <w:b/>
+        </w:rPr>
+      </w:pPr>
+      <w:r>
+        <w:rPr/>
+      </w:r>
+    </w:p>
+    <w:p>
+      <w:pPr>
+        <w:pStyle w:val="Normal"/>
+        <w:rPr>
+          <w:b/>
+          <w:b/>
+        </w:rPr>
+      </w:pPr>
+      <w:r>
+        <w:rPr/>
+      </w:r>
+    </w:p>
+    <w:p>
+      <w:pPr>
+        <w:pStyle w:val="Normal"/>
+        <w:rPr>
+          <w:b/>
+          <w:b/>
+        </w:rPr>
+      </w:pPr>
+      <w:r>
+        <w:rPr/>
+      </w:r>
+    </w:p>
+    <w:p>
+      <w:pPr>
+        <w:pStyle w:val="Normal"/>
+        <w:rPr>
+          <w:b/>
+          <w:b/>
+        </w:rPr>
+      </w:pPr>
+      <w:r>
+        <w:rPr/>
+      </w:r>
+    </w:p>
+    <w:p>
+      <w:pPr>
+        <w:pStyle w:val="Normal"/>
+        <w:rPr>
+          <w:b/>
+          <w:b/>
+        </w:rPr>
+      </w:pPr>
+      <w:r>
+        <w:rPr/>
+      </w:r>
+    </w:p>
+    <w:p>
+      <w:pPr>
+        <w:pStyle w:val="Normal"/>
+        <w:rPr>
+          <w:b/>
+          <w:b/>
+        </w:rPr>
+      </w:pPr>
+      <w:r>
+        <w:rPr/>
+      </w:r>
+    </w:p>
+    <w:p>
+      <w:pPr>
+        <w:pStyle w:val="Normal"/>
+        <w:rPr>
+          <w:b/>
+          <w:b/>
+        </w:rPr>
+      </w:pPr>
+      <w:r>
+        <w:rPr/>
+      </w:r>
+    </w:p>
+    <w:p>
+      <w:pPr>
+        <w:pStyle w:val="Normal"/>
+        <w:rPr>
+          <w:b/>
+          <w:b/>
+        </w:rPr>
+      </w:pPr>
+      <w:r>
+        <w:rPr/>
+      </w:r>
+    </w:p>
+    <w:p>
+      <w:pPr>
+        <w:pStyle w:val="Normal"/>
+        <w:rPr>
+          <w:b/>
+          <w:b/>
+        </w:rPr>
+      </w:pPr>
+      <w:r>
+        <w:rPr/>
+      </w:r>
+    </w:p>
+    <w:p>
+      <w:pPr>
+        <w:pStyle w:val="Normal"/>
+        <w:rPr>
+          <w:b/>
+          <w:b/>
+        </w:rPr>
+      </w:pPr>
+      <w:r>
+        <w:rPr/>
+      </w:r>
+    </w:p>
+    <w:p>
+      <w:pPr>
+        <w:pStyle w:val="Normal"/>
+        <w:rPr>
+          <w:b/>
+          <w:b/>
+        </w:rPr>
+      </w:pPr>
+      <w:r>
+        <w:rPr/>
+      </w:r>
+    </w:p>
+    <w:p>
+      <w:pPr>
+        <w:pStyle w:val="Normal"/>
+        <w:rPr/>
+      </w:pPr>
+      <w:r>
+        <w:rPr>
+          <w:b/>
+        </w:rPr>
         <w:t xml:space="preserve">Inscription / Connexion : </w:t>
       </w:r>
     </w:p>
     <w:p>
-      <w:r>
-        <w:t>Pour se connecter</w:t>
-      </w:r>
-      <w:r>
-        <w:t xml:space="preserve">, l’utilisateur devra cliquer sur le bouton </w:t>
-      </w:r>
-      <w:r>
-        <w:t>« L</w:t>
-      </w:r>
-      <w:r>
-        <w:t>ogin</w:t>
-      </w:r>
-      <w:r>
-        <w:t> »</w:t>
-      </w:r>
-      <w:r>
-        <w:t xml:space="preserve">. </w:t>
-      </w:r>
-      <w:r>
-        <w:t>S’il</w:t>
-      </w:r>
-      <w:r>
-        <w:t xml:space="preserve"> n’a pas de compte, il devra créer un compte en appuyant sur le bouton</w:t>
-      </w:r>
-      <w:r>
-        <w:t> « </w:t>
-      </w:r>
-      <w:proofErr w:type="spellStart"/>
-      <w:r>
-        <w:t>R</w:t>
-      </w:r>
-      <w:r>
-        <w:t>egister</w:t>
-      </w:r>
-      <w:proofErr w:type="spellEnd"/>
-      <w:r>
-        <w:t> »</w:t>
-      </w:r>
-      <w:r>
-        <w:t xml:space="preserve">.  </w:t>
-      </w:r>
-    </w:p>
-    <w:p>
-      <w:pPr>
-        <w:rPr>
-          <w:b/>
-        </w:rPr>
-      </w:pPr>
-      <w:r>
-        <w:rPr>
-          <w:noProof/>
+      <w:pPr>
+        <w:pStyle w:val="Normal"/>
+        <w:rPr/>
+      </w:pPr>
+      <w:r>
+        <w:rPr/>
+        <w:t xml:space="preserve">Pour se connecter, l’utilisateur devra cliquer sur le bouton « Login ». S’il n’a pas de compte, il devra créer un compte en appuyant sur le bouton « Register ».  </w:t>
+      </w:r>
+    </w:p>
+    <w:p>
+      <w:pPr>
+        <w:pStyle w:val="Normal"/>
+        <w:rPr>
+          <w:b/>
+          <w:b/>
+        </w:rPr>
+      </w:pPr>
+      <w:r>
+        <w:rPr>
+          <w:b/>
         </w:rPr>
         <mc:AlternateContent>
           <mc:Choice Requires="wps">
             <w:drawing>
-              <wp:anchor distT="0" distB="0" distL="114300" distR="114300" simplePos="0" relativeHeight="251679744" behindDoc="0" locked="0" layoutInCell="1" allowOverlap="1" wp14:anchorId="18C04235" wp14:editId="22B8A8EC">
+              <wp:anchor behindDoc="0" distT="0" distB="0" distL="114300" distR="114300" simplePos="0" locked="0" layoutInCell="1" allowOverlap="1" relativeHeight="15" wp14:anchorId="18C04235">
                 <wp:simplePos x="0" y="0"/>
                 <wp:positionH relativeFrom="column">
-                  <wp:posOffset>1182371</wp:posOffset>
+                  <wp:posOffset>1181735</wp:posOffset>
                 </wp:positionH>
                 <wp:positionV relativeFrom="paragraph">
-                  <wp:posOffset>2853897</wp:posOffset>
+                  <wp:posOffset>2853690</wp:posOffset>
                 </wp:positionV>
-                <wp:extent cx="1403860" cy="66351"/>
+                <wp:extent cx="1404620" cy="66675"/>
                 <wp:effectExtent l="0" t="304800" r="0" b="314960"/>
                 <wp:wrapNone/>
                 <wp:docPr id="18" name="Flèche : droite 18"/>
-                <wp:cNvGraphicFramePr/>
                 <a:graphic xmlns:a="http://schemas.openxmlformats.org/drawingml/2006/main">
                   <a:graphicData uri="http://schemas.microsoft.com/office/word/2010/wordprocessingShape">
                     <wps:wsp>
                       <wps:cNvSpPr/>
                       <wps:spPr>
-                        <a:xfrm rot="1560822">
+                        <a:xfrm rot="1560600">
                           <a:off x="0" y="0"/>
-                          <a:ext cx="1403860" cy="66351"/>
+                          <a:ext cx="1404000" cy="65880"/>
                         </a:xfrm>
                         <a:prstGeom prst="rightArrow">
-                          <a:avLst/>
+                          <a:avLst>
+                            <a:gd name="adj1" fmla="val 50000"/>
+                            <a:gd name="adj2" fmla="val 50000"/>
+                          </a:avLst>
                         </a:prstGeom>
+                        <a:ln/>
                       </wps:spPr>
                       <wps:style>
                         <a:lnRef idx="2">
@@ -1574,122 +2233,56 @@
                         <a:effectRef idx="0">
                           <a:schemeClr val="accent1"/>
                         </a:effectRef>
-                        <a:fontRef idx="minor">
-                          <a:schemeClr val="lt1"/>
-                        </a:fontRef>
+                        <a:fontRef idx="minor"/>
                       </wps:style>
-                      <wps:bodyPr rot="0" spcFirstLastPara="0" vertOverflow="overflow" horzOverflow="overflow" vert="horz" wrap="square" lIns="91440" tIns="45720" rIns="91440" bIns="45720" numCol="1" spcCol="0" rtlCol="0" fromWordArt="0" anchor="ctr" anchorCtr="0" forceAA="0" compatLnSpc="1">
-                        <a:prstTxWarp prst="textNoShape">
-                          <a:avLst/>
-                        </a:prstTxWarp>
-                        <a:noAutofit/>
-                      </wps:bodyPr>
+                      <wps:bodyPr/>
                     </wps:wsp>
                   </a:graphicData>
                 </a:graphic>
-                <wp14:sizeRelH relativeFrom="margin">
-                  <wp14:pctWidth>0</wp14:pctWidth>
-                </wp14:sizeRelH>
-                <wp14:sizeRelV relativeFrom="margin">
-                  <wp14:pctHeight>0</wp14:pctHeight>
-                </wp14:sizeRelV>
               </wp:anchor>
             </w:drawing>
           </mc:Choice>
           <mc:Fallback>
             <w:pict>
-              <v:shape w14:anchorId="593052AD" id="Flèche : droite 18" o:spid="_x0000_s1026" type="#_x0000_t13" style="position:absolute;margin-left:93.1pt;margin-top:224.7pt;width:110.55pt;height:5.2pt;rotation:1704834fd;z-index:251679744;visibility:visible;mso-wrap-style:square;mso-width-percent:0;mso-height-percent:0;mso-wrap-distance-left:9pt;mso-wrap-distance-top:0;mso-wrap-distance-right:9pt;mso-wrap-distance-bottom:0;mso-position-horizontal:absolute;mso-position-horizontal-relative:text;mso-position-vertical:absolute;mso-position-vertical-relative:text;mso-width-percent:0;mso-height-percent:0;mso-width-relative:margin;mso-height-relative:margin;v-text-anchor:middle" o:gfxdata="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" adj="21090" fillcolor="#4472c4 [3204]" strokecolor="#1f3763 [1604]" strokeweight="1pt"/>
+              <v:shape id="shape_0" ID="Flèche : droite 18" fillcolor="#4472c4" stroked="t" style="position:absolute;margin-left:93.05pt;margin-top:224.7pt;width:110.5pt;height:5.15pt;rotation:26" wp14:anchorId="18C04235" type="shapetype_13">
+                <w10:wrap type="none"/>
+                <v:fill o:detectmouseclick="t" type="solid" color2="#bb8d3b"/>
+                <v:stroke color="#325490" weight="12600" joinstyle="miter" endcap="flat"/>
+              </v:shape>
             </w:pict>
           </mc:Fallback>
         </mc:AlternateContent>
-      </w:r>
-      <w:r>
-        <w:rPr>
-          <w:b/>
-          <w:noProof/>
-        </w:rPr>
-        <w:drawing>
-          <wp:anchor distT="0" distB="0" distL="114300" distR="114300" simplePos="0" relativeHeight="251676672" behindDoc="1" locked="0" layoutInCell="1" allowOverlap="1" wp14:anchorId="190CDD96">
-            <wp:simplePos x="0" y="0"/>
-            <wp:positionH relativeFrom="margin">
-              <wp:posOffset>2343150</wp:posOffset>
-            </wp:positionH>
-            <wp:positionV relativeFrom="paragraph">
-              <wp:posOffset>3193415</wp:posOffset>
-            </wp:positionV>
-            <wp:extent cx="2009775" cy="1778049"/>
-            <wp:effectExtent l="0" t="0" r="0" b="0"/>
-            <wp:wrapNone/>
-            <wp:docPr id="16" name="Image 16"/>
-            <wp:cNvGraphicFramePr>
-              <a:graphicFrameLocks xmlns:a="http://schemas.openxmlformats.org/drawingml/2006/main" noChangeAspect="1"/>
-            </wp:cNvGraphicFramePr>
-            <a:graphic xmlns:a="http://schemas.openxmlformats.org/drawingml/2006/main">
-              <a:graphicData uri="http://schemas.openxmlformats.org/drawingml/2006/picture">
-                <pic:pic xmlns:pic="http://schemas.openxmlformats.org/drawingml/2006/picture">
-                  <pic:nvPicPr>
-                    <pic:cNvPr id="1" name=""/>
-                    <pic:cNvPicPr/>
-                  </pic:nvPicPr>
-                  <pic:blipFill>
-                    <a:blip r:embed="rId14">
-                      <a:extLst>
-                        <a:ext uri="{28A0092B-C50C-407E-A947-70E740481C1C}">
-                          <a14:useLocalDpi xmlns:a14="http://schemas.microsoft.com/office/drawing/2010/main" val="0"/>
-                        </a:ext>
-                      </a:extLst>
-                    </a:blip>
-                    <a:stretch>
-                      <a:fillRect/>
-                    </a:stretch>
-                  </pic:blipFill>
-                  <pic:spPr>
-                    <a:xfrm>
-                      <a:off x="0" y="0"/>
-                      <a:ext cx="2009775" cy="1778049"/>
-                    </a:xfrm>
-                    <a:prstGeom prst="rect">
-                      <a:avLst/>
-                    </a:prstGeom>
-                  </pic:spPr>
-                </pic:pic>
-              </a:graphicData>
-            </a:graphic>
-          </wp:anchor>
-        </w:drawing>
-      </w:r>
-      <w:r>
-        <w:rPr>
-          <w:noProof/>
-        </w:rPr>
         <mc:AlternateContent>
           <mc:Choice Requires="wps">
             <w:drawing>
-              <wp:anchor distT="0" distB="0" distL="114300" distR="114300" simplePos="0" relativeHeight="251681792" behindDoc="0" locked="0" layoutInCell="1" allowOverlap="1" wp14:anchorId="18C04235" wp14:editId="22B8A8EC">
+              <wp:anchor behindDoc="0" distT="-318" distB="318" distL="113983" distR="113982" simplePos="0" locked="0" layoutInCell="1" allowOverlap="1" relativeHeight="16" wp14:anchorId="18C04235">
                 <wp:simplePos x="0" y="0"/>
                 <wp:positionH relativeFrom="column">
-                  <wp:posOffset>491132</wp:posOffset>
+                  <wp:posOffset>489585</wp:posOffset>
                 </wp:positionH>
                 <wp:positionV relativeFrom="paragraph">
-                  <wp:posOffset>2845205</wp:posOffset>
+                  <wp:posOffset>2844165</wp:posOffset>
                 </wp:positionV>
-                <wp:extent cx="656670" cy="78679"/>
+                <wp:extent cx="657225" cy="79375"/>
                 <wp:effectExtent l="79692" t="15558" r="51753" b="13652"/>
                 <wp:wrapNone/>
                 <wp:docPr id="19" name="Flèche : droite 19"/>
-                <wp:cNvGraphicFramePr/>
                 <a:graphic xmlns:a="http://schemas.openxmlformats.org/drawingml/2006/main">
                   <a:graphicData uri="http://schemas.microsoft.com/office/word/2010/wordprocessingShape">
                     <wps:wsp>
                       <wps:cNvSpPr/>
                       <wps:spPr>
-                        <a:xfrm rot="5875244">
+                        <a:xfrm rot="5875200">
                           <a:off x="0" y="0"/>
-                          <a:ext cx="656670" cy="78679"/>
+                          <a:ext cx="656640" cy="78840"/>
                         </a:xfrm>
                         <a:prstGeom prst="rightArrow">
-                          <a:avLst/>
+                          <a:avLst>
+                            <a:gd name="adj1" fmla="val 50000"/>
+                            <a:gd name="adj2" fmla="val 50000"/>
+                          </a:avLst>
                         </a:prstGeom>
+                        <a:ln/>
                       </wps:spPr>
                       <wps:style>
                         <a:lnRef idx="2">
@@ -1703,61 +2296,46 @@
                         <a:effectRef idx="0">
                           <a:schemeClr val="accent1"/>
                         </a:effectRef>
-                        <a:fontRef idx="minor">
-                          <a:schemeClr val="lt1"/>
-                        </a:fontRef>
+                        <a:fontRef idx="minor"/>
                       </wps:style>
-                      <wps:bodyPr rot="0" spcFirstLastPara="0" vertOverflow="overflow" horzOverflow="overflow" vert="horz" wrap="square" lIns="91440" tIns="45720" rIns="91440" bIns="45720" numCol="1" spcCol="0" rtlCol="0" fromWordArt="0" anchor="ctr" anchorCtr="0" forceAA="0" compatLnSpc="1">
-                        <a:prstTxWarp prst="textNoShape">
-                          <a:avLst/>
-                        </a:prstTxWarp>
-                        <a:noAutofit/>
-                      </wps:bodyPr>
+                      <wps:bodyPr/>
                     </wps:wsp>
                   </a:graphicData>
                 </a:graphic>
-                <wp14:sizeRelH relativeFrom="margin">
-                  <wp14:pctWidth>0</wp14:pctWidth>
-                </wp14:sizeRelH>
-                <wp14:sizeRelV relativeFrom="margin">
-                  <wp14:pctHeight>0</wp14:pctHeight>
-                </wp14:sizeRelV>
               </wp:anchor>
             </w:drawing>
           </mc:Choice>
           <mc:Fallback>
             <w:pict>
-              <v:shape w14:anchorId="2F5D6234" id="Flèche : droite 19" o:spid="_x0000_s1026" type="#_x0000_t13" style="position:absolute;margin-left:38.65pt;margin-top:224.05pt;width:51.7pt;height:6.2pt;rotation:6417333fd;z-index:251681792;visibility:visible;mso-wrap-style:square;mso-width-percent:0;mso-height-percent:0;mso-wrap-distance-left:9pt;mso-wrap-distance-top:0;mso-wrap-distance-right:9pt;mso-wrap-distance-bottom:0;mso-position-horizontal:absolute;mso-position-horizontal-relative:text;mso-position-vertical:absolute;mso-position-vertical-relative:text;mso-width-percent:0;mso-height-percent:0;mso-width-relative:margin;mso-height-relative:margin;v-text-anchor:middle" o:gfxdata="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" adj="20306" fillcolor="#4472c4 [3204]" strokecolor="#1f3763 [1604]" strokeweight="1pt"/>
+              <v:shape id="shape_0" ID="Flèche : droite 19" fillcolor="#4472c4" stroked="t" style="position:absolute;margin-left:38.6pt;margin-top:223.95pt;width:51.65pt;height:6.15pt;rotation:98" wp14:anchorId="18C04235" type="shapetype_13">
+                <w10:wrap type="none"/>
+                <v:fill o:detectmouseclick="t" type="solid" color2="#bb8d3b"/>
+                <v:stroke color="#325490" weight="12600" joinstyle="miter" endcap="flat"/>
+              </v:shape>
             </w:pict>
           </mc:Fallback>
         </mc:AlternateContent>
-      </w:r>
-      <w:r>
-        <w:rPr>
-          <w:b/>
-          <w:noProof/>
-        </w:rPr>
         <w:drawing>
-          <wp:anchor distT="0" distB="0" distL="114300" distR="114300" simplePos="0" relativeHeight="251677696" behindDoc="1" locked="0" layoutInCell="1" allowOverlap="1" wp14:anchorId="1CF20938">
+          <wp:anchor behindDoc="0" distT="0" distB="9525" distL="114300" distR="114300" simplePos="0" locked="0" layoutInCell="1" allowOverlap="1" relativeHeight="12">
             <wp:simplePos x="0" y="0"/>
-            <wp:positionH relativeFrom="margin">
-              <wp:align>left</wp:align>
+            <wp:positionH relativeFrom="column">
+              <wp:posOffset>557530</wp:posOffset>
             </wp:positionH>
             <wp:positionV relativeFrom="paragraph">
-              <wp:posOffset>3214370</wp:posOffset>
+              <wp:posOffset>319405</wp:posOffset>
             </wp:positionV>
-            <wp:extent cx="2000250" cy="1766741"/>
-            <wp:effectExtent l="0" t="0" r="0" b="5080"/>
+            <wp:extent cx="4000500" cy="2276475"/>
+            <wp:effectExtent l="0" t="0" r="0" b="0"/>
             <wp:wrapTight wrapText="bothSides">
               <wp:wrapPolygon edited="0">
-                <wp:start x="0" y="0"/>
-                <wp:lineTo x="0" y="21429"/>
-                <wp:lineTo x="21394" y="21429"/>
-                <wp:lineTo x="21394" y="0"/>
-                <wp:lineTo x="0" y="0"/>
+                <wp:start x="-13" y="0"/>
+                <wp:lineTo x="-13" y="21497"/>
+                <wp:lineTo x="21495" y="21497"/>
+                <wp:lineTo x="21495" y="0"/>
+                <wp:lineTo x="-13" y="0"/>
               </wp:wrapPolygon>
             </wp:wrapTight>
-            <wp:docPr id="17" name="Image 17"/>
+            <wp:docPr id="20" name="Image 15" descr=""/>
             <wp:cNvGraphicFramePr>
               <a:graphicFrameLocks xmlns:a="http://schemas.openxmlformats.org/drawingml/2006/main" noChangeAspect="1"/>
             </wp:cNvGraphicFramePr>
@@ -1765,84 +2343,18 @@
               <a:graphicData uri="http://schemas.openxmlformats.org/drawingml/2006/picture">
                 <pic:pic xmlns:pic="http://schemas.openxmlformats.org/drawingml/2006/picture">
                   <pic:nvPicPr>
-                    <pic:cNvPr id="1" name=""/>
-                    <pic:cNvPicPr/>
+                    <pic:cNvPr id="20" name="Image 15" descr=""/>
+                    <pic:cNvPicPr>
+                      <a:picLocks noChangeAspect="1" noChangeArrowheads="1"/>
+                    </pic:cNvPicPr>
                   </pic:nvPicPr>
                   <pic:blipFill>
-                    <a:blip r:embed="rId15">
-                      <a:extLst>
-                        <a:ext uri="{28A0092B-C50C-407E-A947-70E740481C1C}">
-                          <a14:useLocalDpi xmlns:a14="http://schemas.microsoft.com/office/drawing/2010/main" val="0"/>
-                        </a:ext>
-                      </a:extLst>
-                    </a:blip>
+                    <a:blip r:embed="rId13"/>
                     <a:stretch>
                       <a:fillRect/>
                     </a:stretch>
                   </pic:blipFill>
-                  <pic:spPr>
-                    <a:xfrm>
-                      <a:off x="0" y="0"/>
-                      <a:ext cx="2000250" cy="1766741"/>
-                    </a:xfrm>
-                    <a:prstGeom prst="rect">
-                      <a:avLst/>
-                    </a:prstGeom>
-                  </pic:spPr>
-                </pic:pic>
-              </a:graphicData>
-            </a:graphic>
-          </wp:anchor>
-        </w:drawing>
-      </w:r>
-      <w:r>
-        <w:rPr>
-          <w:noProof/>
-        </w:rPr>
-        <w:drawing>
-          <wp:anchor distT="0" distB="0" distL="114300" distR="114300" simplePos="0" relativeHeight="251675648" behindDoc="1" locked="0" layoutInCell="1" allowOverlap="1" wp14:anchorId="4229BD55" wp14:editId="565132C1">
-            <wp:simplePos x="0" y="0"/>
-            <wp:positionH relativeFrom="column">
-              <wp:posOffset>557530</wp:posOffset>
-            </wp:positionH>
-            <wp:positionV relativeFrom="paragraph">
-              <wp:posOffset>262255</wp:posOffset>
-            </wp:positionV>
-            <wp:extent cx="4000500" cy="2276475"/>
-            <wp:effectExtent l="0" t="0" r="0" b="9525"/>
-            <wp:wrapTight wrapText="bothSides">
-              <wp:wrapPolygon edited="0">
-                <wp:start x="0" y="0"/>
-                <wp:lineTo x="0" y="21510"/>
-                <wp:lineTo x="21497" y="21510"/>
-                <wp:lineTo x="21497" y="0"/>
-                <wp:lineTo x="0" y="0"/>
-              </wp:wrapPolygon>
-            </wp:wrapTight>
-            <wp:docPr id="15" name="Image 15"/>
-            <wp:cNvGraphicFramePr>
-              <a:graphicFrameLocks xmlns:a="http://schemas.openxmlformats.org/drawingml/2006/main" noChangeAspect="1"/>
-            </wp:cNvGraphicFramePr>
-            <a:graphic xmlns:a="http://schemas.openxmlformats.org/drawingml/2006/main">
-              <a:graphicData uri="http://schemas.openxmlformats.org/drawingml/2006/picture">
-                <pic:pic xmlns:pic="http://schemas.openxmlformats.org/drawingml/2006/picture">
-                  <pic:nvPicPr>
-                    <pic:cNvPr id="1" name=""/>
-                    <pic:cNvPicPr/>
-                  </pic:nvPicPr>
-                  <pic:blipFill>
-                    <a:blip r:embed="rId11">
-                      <a:extLst>
-                        <a:ext uri="{28A0092B-C50C-407E-A947-70E740481C1C}">
-                          <a14:useLocalDpi xmlns:a14="http://schemas.microsoft.com/office/drawing/2010/main" val="0"/>
-                        </a:ext>
-                      </a:extLst>
-                    </a:blip>
-                    <a:stretch>
-                      <a:fillRect/>
-                    </a:stretch>
-                  </pic:blipFill>
-                  <pic:spPr>
+                  <pic:spPr bwMode="auto">
                     <a:xfrm>
                       <a:off x="0" y="0"/>
                       <a:ext cx="4000500" cy="2276475"/>
@@ -1854,187 +2366,21 @@
                 </pic:pic>
               </a:graphicData>
             </a:graphic>
-            <wp14:sizeRelH relativeFrom="margin">
-              <wp14:pctWidth>0</wp14:pctWidth>
-            </wp14:sizeRelH>
-            <wp14:sizeRelV relativeFrom="margin">
-              <wp14:pctHeight>0</wp14:pctHeight>
-            </wp14:sizeRelV>
           </wp:anchor>
         </w:drawing>
-      </w:r>
-    </w:p>
-    <w:p>
-      <w:pPr>
-        <w:rPr>
-          <w:b/>
-        </w:rPr>
-      </w:pPr>
-    </w:p>
-    <w:p>
-      <w:pPr>
-        <w:rPr>
-          <w:b/>
-        </w:rPr>
-      </w:pPr>
-    </w:p>
-    <w:p>
-      <w:pPr>
-        <w:rPr>
-          <w:b/>
-        </w:rPr>
-      </w:pPr>
-    </w:p>
-    <w:p>
-      <w:pPr>
-        <w:rPr>
-          <w:b/>
-        </w:rPr>
-      </w:pPr>
-    </w:p>
-    <w:p>
-      <w:pPr>
-        <w:rPr>
-          <w:b/>
-        </w:rPr>
-      </w:pPr>
-    </w:p>
-    <w:p>
-      <w:pPr>
-        <w:rPr>
-          <w:b/>
-        </w:rPr>
-      </w:pPr>
-    </w:p>
-    <w:p>
-      <w:pPr>
-        <w:rPr>
-          <w:b/>
-        </w:rPr>
-      </w:pPr>
-    </w:p>
-    <w:p>
-      <w:pPr>
-        <w:rPr>
-          <w:b/>
-        </w:rPr>
-      </w:pPr>
-    </w:p>
-    <w:p>
-      <w:pPr>
-        <w:rPr>
-          <w:b/>
-        </w:rPr>
-      </w:pPr>
-    </w:p>
-    <w:p>
-      <w:pPr>
-        <w:rPr>
-          <w:b/>
-        </w:rPr>
-      </w:pPr>
-    </w:p>
-    <w:p>
-      <w:pPr>
-        <w:rPr>
-          <w:b/>
-        </w:rPr>
-      </w:pPr>
-    </w:p>
-    <w:p>
-      <w:pPr>
-        <w:rPr>
-          <w:b/>
-        </w:rPr>
-      </w:pPr>
-    </w:p>
-    <w:p>
-      <w:pPr>
-        <w:rPr>
-          <w:b/>
-        </w:rPr>
-      </w:pPr>
-    </w:p>
-    <w:p>
-      <w:pPr>
-        <w:rPr>
-          <w:b/>
-        </w:rPr>
-      </w:pPr>
-    </w:p>
-    <w:p>
-      <w:pPr>
-        <w:rPr>
-          <w:b/>
-        </w:rPr>
-      </w:pPr>
-    </w:p>
-    <w:p>
-      <w:pPr>
-        <w:rPr>
-          <w:b/>
-        </w:rPr>
-      </w:pPr>
-    </w:p>
-    <w:p>
-      <w:pPr>
-        <w:rPr>
-          <w:b/>
-        </w:rPr>
-      </w:pPr>
-    </w:p>
-    <w:p>
-      <w:pPr>
-        <w:rPr>
-          <w:b/>
-        </w:rPr>
-      </w:pPr>
-    </w:p>
-    <w:p>
-      <w:pPr>
-        <w:rPr>
-          <w:b/>
-        </w:rPr>
-      </w:pPr>
-      <w:r>
-        <w:rPr>
-          <w:b/>
-        </w:rPr>
-        <w:t xml:space="preserve">Création profil : </w:t>
-      </w:r>
-    </w:p>
-    <w:p>
-      <w:r>
-        <w:t>Pour créer un profil</w:t>
-      </w:r>
-      <w:r>
-        <w:t>, l’utilisateur do</w:t>
-      </w:r>
-      <w:r>
-        <w:t>i</w:t>
-      </w:r>
-      <w:r>
-        <w:t xml:space="preserve">t cliquer sur le bouton « Créer un nouveau profil ». Il sera redirigé sur une nouvelle page pour pouvoir créer ce dernier. </w:t>
-      </w:r>
-    </w:p>
-    <w:p>
-      <w:r>
-        <w:rPr>
-          <w:noProof/>
-        </w:rPr>
         <w:drawing>
-          <wp:anchor distT="0" distB="0" distL="114300" distR="114300" simplePos="0" relativeHeight="251683840" behindDoc="1" locked="0" layoutInCell="1" allowOverlap="1" wp14:anchorId="20AFC667" wp14:editId="125B33F7">
+          <wp:anchor behindDoc="1" distT="0" distB="0" distL="114300" distR="114300" simplePos="0" locked="0" layoutInCell="1" allowOverlap="1" relativeHeight="13">
             <wp:simplePos x="0" y="0"/>
             <wp:positionH relativeFrom="margin">
-              <wp:align>left</wp:align>
+              <wp:posOffset>2343150</wp:posOffset>
             </wp:positionH>
             <wp:positionV relativeFrom="paragraph">
-              <wp:posOffset>11430</wp:posOffset>
+              <wp:posOffset>3193415</wp:posOffset>
             </wp:positionV>
-            <wp:extent cx="3848100" cy="2189752"/>
-            <wp:effectExtent l="0" t="0" r="0" b="1270"/>
+            <wp:extent cx="2009775" cy="1778000"/>
+            <wp:effectExtent l="0" t="0" r="0" b="0"/>
             <wp:wrapNone/>
-            <wp:docPr id="20" name="Image 20"/>
+            <wp:docPr id="21" name="Image 16" descr=""/>
             <wp:cNvGraphicFramePr>
               <a:graphicFrameLocks xmlns:a="http://schemas.openxmlformats.org/drawingml/2006/main" noChangeAspect="1"/>
             </wp:cNvGraphicFramePr>
@@ -2042,25 +2388,21 @@
               <a:graphicData uri="http://schemas.openxmlformats.org/drawingml/2006/picture">
                 <pic:pic xmlns:pic="http://schemas.openxmlformats.org/drawingml/2006/picture">
                   <pic:nvPicPr>
-                    <pic:cNvPr id="1" name=""/>
-                    <pic:cNvPicPr/>
+                    <pic:cNvPr id="21" name="Image 16" descr=""/>
+                    <pic:cNvPicPr>
+                      <a:picLocks noChangeAspect="1" noChangeArrowheads="1"/>
+                    </pic:cNvPicPr>
                   </pic:nvPicPr>
                   <pic:blipFill>
-                    <a:blip r:embed="rId11">
-                      <a:extLst>
-                        <a:ext uri="{28A0092B-C50C-407E-A947-70E740481C1C}">
-                          <a14:useLocalDpi xmlns:a14="http://schemas.microsoft.com/office/drawing/2010/main" val="0"/>
-                        </a:ext>
-                      </a:extLst>
-                    </a:blip>
+                    <a:blip r:embed="rId14"/>
                     <a:stretch>
                       <a:fillRect/>
                     </a:stretch>
                   </pic:blipFill>
-                  <pic:spPr>
+                  <pic:spPr bwMode="auto">
                     <a:xfrm>
                       <a:off x="0" y="0"/>
-                      <a:ext cx="3854972" cy="2193662"/>
+                      <a:ext cx="2009775" cy="1778000"/>
                     </a:xfrm>
                     <a:prstGeom prst="rect">
                       <a:avLst/>
@@ -2069,53 +2411,468 @@
                 </pic:pic>
               </a:graphicData>
             </a:graphic>
-            <wp14:sizeRelH relativeFrom="margin">
-              <wp14:pctWidth>0</wp14:pctWidth>
-            </wp14:sizeRelH>
-            <wp14:sizeRelV relativeFrom="margin">
-              <wp14:pctHeight>0</wp14:pctHeight>
-            </wp14:sizeRelV>
           </wp:anchor>
         </w:drawing>
       </w:r>
     </w:p>
-    <w:p/>
-    <w:p/>
-    <w:p/>
-    <w:p/>
-    <w:p>
-      <w:r>
-        <w:rPr>
-          <w:noProof/>
-        </w:rPr>
+    <w:p>
+      <w:pPr>
+        <w:pStyle w:val="Normal"/>
+        <w:rPr>
+          <w:b/>
+          <w:b/>
+        </w:rPr>
+      </w:pPr>
+      <w:r>
+        <w:rPr>
+          <w:b/>
+        </w:rPr>
+      </w:r>
+    </w:p>
+    <w:p>
+      <w:pPr>
+        <w:pStyle w:val="Normal"/>
+        <w:rPr>
+          <w:b/>
+          <w:b/>
+        </w:rPr>
+      </w:pPr>
+      <w:r>
+        <w:rPr>
+          <w:b/>
+        </w:rPr>
+      </w:r>
+    </w:p>
+    <w:p>
+      <w:pPr>
+        <w:pStyle w:val="Normal"/>
+        <w:rPr>
+          <w:b/>
+          <w:b/>
+        </w:rPr>
+      </w:pPr>
+      <w:r>
+        <w:rPr>
+          <w:b/>
+        </w:rPr>
+      </w:r>
+    </w:p>
+    <w:p>
+      <w:pPr>
+        <w:pStyle w:val="Normal"/>
+        <w:rPr>
+          <w:b/>
+          <w:b/>
+        </w:rPr>
+      </w:pPr>
+      <w:r>
+        <w:rPr>
+          <w:b/>
+        </w:rPr>
+      </w:r>
+    </w:p>
+    <w:p>
+      <w:pPr>
+        <w:pStyle w:val="Normal"/>
+        <w:rPr>
+          <w:b/>
+          <w:b/>
+        </w:rPr>
+      </w:pPr>
+      <w:r>
+        <w:rPr>
+          <w:b/>
+        </w:rPr>
+      </w:r>
+    </w:p>
+    <w:p>
+      <w:pPr>
+        <w:pStyle w:val="Normal"/>
+        <w:rPr>
+          <w:b/>
+          <w:b/>
+        </w:rPr>
+      </w:pPr>
+      <w:r>
+        <w:rPr>
+          <w:b/>
+        </w:rPr>
+      </w:r>
+    </w:p>
+    <w:p>
+      <w:pPr>
+        <w:pStyle w:val="Normal"/>
+        <w:rPr>
+          <w:b/>
+          <w:b/>
+        </w:rPr>
+      </w:pPr>
+      <w:r>
+        <w:rPr>
+          <w:b/>
+        </w:rPr>
+      </w:r>
+    </w:p>
+    <w:p>
+      <w:pPr>
+        <w:pStyle w:val="Normal"/>
+        <w:rPr>
+          <w:b/>
+          <w:b/>
+        </w:rPr>
+      </w:pPr>
+      <w:r>
+        <w:rPr>
+          <w:b/>
+        </w:rPr>
+      </w:r>
+    </w:p>
+    <w:p>
+      <w:pPr>
+        <w:pStyle w:val="Normal"/>
+        <w:rPr>
+          <w:b/>
+          <w:b/>
+        </w:rPr>
+      </w:pPr>
+      <w:r>
+        <w:rPr>
+          <w:b/>
+        </w:rPr>
+      </w:r>
+    </w:p>
+    <w:p>
+      <w:pPr>
+        <w:pStyle w:val="Normal"/>
+        <w:rPr>
+          <w:b/>
+          <w:b/>
+        </w:rPr>
+      </w:pPr>
+      <w:r>
+        <w:rPr>
+          <w:b/>
+        </w:rPr>
+      </w:r>
+    </w:p>
+    <w:p>
+      <w:pPr>
+        <w:pStyle w:val="Normal"/>
+        <w:rPr>
+          <w:b/>
+          <w:b/>
+        </w:rPr>
+      </w:pPr>
+      <w:r>
+        <w:rPr>
+          <w:b/>
+        </w:rPr>
+        <w:drawing>
+          <wp:anchor behindDoc="0" distT="0" distB="5080" distL="0" distR="114300" simplePos="0" locked="0" layoutInCell="1" allowOverlap="1" relativeHeight="14">
+            <wp:simplePos x="0" y="0"/>
+            <wp:positionH relativeFrom="column">
+              <wp:posOffset>-76200</wp:posOffset>
+            </wp:positionH>
+            <wp:positionV relativeFrom="paragraph">
+              <wp:posOffset>-25400</wp:posOffset>
+            </wp:positionV>
+            <wp:extent cx="2000250" cy="1766570"/>
+            <wp:effectExtent l="0" t="0" r="0" b="0"/>
+            <wp:wrapTight wrapText="bothSides">
+              <wp:wrapPolygon edited="0">
+                <wp:start x="-24" y="0"/>
+                <wp:lineTo x="-24" y="21406"/>
+                <wp:lineTo x="21392" y="21406"/>
+                <wp:lineTo x="21392" y="0"/>
+                <wp:lineTo x="-24" y="0"/>
+              </wp:wrapPolygon>
+            </wp:wrapTight>
+            <wp:docPr id="22" name="Image 17" descr=""/>
+            <wp:cNvGraphicFramePr>
+              <a:graphicFrameLocks xmlns:a="http://schemas.openxmlformats.org/drawingml/2006/main" noChangeAspect="1"/>
+            </wp:cNvGraphicFramePr>
+            <a:graphic xmlns:a="http://schemas.openxmlformats.org/drawingml/2006/main">
+              <a:graphicData uri="http://schemas.openxmlformats.org/drawingml/2006/picture">
+                <pic:pic xmlns:pic="http://schemas.openxmlformats.org/drawingml/2006/picture">
+                  <pic:nvPicPr>
+                    <pic:cNvPr id="22" name="Image 17" descr=""/>
+                    <pic:cNvPicPr>
+                      <a:picLocks noChangeAspect="1" noChangeArrowheads="1"/>
+                    </pic:cNvPicPr>
+                  </pic:nvPicPr>
+                  <pic:blipFill>
+                    <a:blip r:embed="rId15"/>
+                    <a:stretch>
+                      <a:fillRect/>
+                    </a:stretch>
+                  </pic:blipFill>
+                  <pic:spPr bwMode="auto">
+                    <a:xfrm>
+                      <a:off x="0" y="0"/>
+                      <a:ext cx="2000250" cy="1766570"/>
+                    </a:xfrm>
+                    <a:prstGeom prst="rect">
+                      <a:avLst/>
+                    </a:prstGeom>
+                  </pic:spPr>
+                </pic:pic>
+              </a:graphicData>
+            </a:graphic>
+          </wp:anchor>
+        </w:drawing>
+      </w:r>
+    </w:p>
+    <w:p>
+      <w:pPr>
+        <w:pStyle w:val="Normal"/>
+        <w:rPr>
+          <w:b/>
+          <w:b/>
+        </w:rPr>
+      </w:pPr>
+      <w:r>
+        <w:rPr>
+          <w:b/>
+        </w:rPr>
+      </w:r>
+    </w:p>
+    <w:p>
+      <w:pPr>
+        <w:pStyle w:val="Normal"/>
+        <w:rPr>
+          <w:b/>
+          <w:b/>
+        </w:rPr>
+      </w:pPr>
+      <w:r>
+        <w:rPr>
+          <w:b/>
+        </w:rPr>
+      </w:r>
+    </w:p>
+    <w:p>
+      <w:pPr>
+        <w:pStyle w:val="Normal"/>
+        <w:rPr>
+          <w:b/>
+          <w:b/>
+        </w:rPr>
+      </w:pPr>
+      <w:r>
+        <w:rPr>
+          <w:b/>
+        </w:rPr>
+      </w:r>
+    </w:p>
+    <w:p>
+      <w:pPr>
+        <w:pStyle w:val="Normal"/>
+        <w:rPr>
+          <w:b/>
+          <w:b/>
+        </w:rPr>
+      </w:pPr>
+      <w:r>
+        <w:rPr>
+          <w:b/>
+        </w:rPr>
+      </w:r>
+    </w:p>
+    <w:p>
+      <w:pPr>
+        <w:pStyle w:val="Normal"/>
+        <w:rPr>
+          <w:b/>
+          <w:b/>
+        </w:rPr>
+      </w:pPr>
+      <w:r>
+        <w:rPr>
+          <w:b/>
+        </w:rPr>
+      </w:r>
+    </w:p>
+    <w:p>
+      <w:pPr>
+        <w:pStyle w:val="Normal"/>
+        <w:rPr>
+          <w:b/>
+          <w:b/>
+        </w:rPr>
+      </w:pPr>
+      <w:r>
+        <w:rPr>
+          <w:b/>
+        </w:rPr>
+      </w:r>
+    </w:p>
+    <w:p>
+      <w:pPr>
+        <w:pStyle w:val="Normal"/>
+        <w:rPr>
+          <w:b/>
+          <w:b/>
+        </w:rPr>
+      </w:pPr>
+      <w:r>
+        <w:rPr>
+          <w:b/>
+        </w:rPr>
+      </w:r>
+    </w:p>
+    <w:p>
+      <w:pPr>
+        <w:pStyle w:val="Normal"/>
+        <w:rPr>
+          <w:b/>
+          <w:b/>
+        </w:rPr>
+      </w:pPr>
+      <w:r>
+        <w:rPr>
+          <w:b/>
+        </w:rPr>
+        <w:t xml:space="preserve">Création profil : </w:t>
+      </w:r>
+    </w:p>
+    <w:p>
+      <w:pPr>
+        <w:pStyle w:val="Normal"/>
+        <w:rPr/>
+      </w:pPr>
+      <w:r>
+        <w:rPr/>
+        <w:t xml:space="preserve">Pour créer un profil, l’utilisateur doit cliquer sur le bouton « Créer un nouveau profil ». Il sera redirigé sur une nouvelle page pour pouvoir créer ce dernier. </w:t>
+      </w:r>
+    </w:p>
+    <w:p>
+      <w:pPr>
+        <w:pStyle w:val="Normal"/>
+        <w:rPr/>
+      </w:pPr>
+      <w:r>
+        <w:rPr/>
+        <w:drawing>
+          <wp:anchor behindDoc="1" distT="0" distB="1270" distL="0" distR="114300" simplePos="0" locked="0" layoutInCell="1" allowOverlap="1" relativeHeight="17">
+            <wp:simplePos x="0" y="0"/>
+            <wp:positionH relativeFrom="margin">
+              <wp:align>left</wp:align>
+            </wp:positionH>
+            <wp:positionV relativeFrom="paragraph">
+              <wp:posOffset>11430</wp:posOffset>
+            </wp:positionV>
+            <wp:extent cx="3848100" cy="2190115"/>
+            <wp:effectExtent l="0" t="0" r="0" b="0"/>
+            <wp:wrapNone/>
+            <wp:docPr id="23" name="Image 20" descr=""/>
+            <wp:cNvGraphicFramePr>
+              <a:graphicFrameLocks xmlns:a="http://schemas.openxmlformats.org/drawingml/2006/main" noChangeAspect="1"/>
+            </wp:cNvGraphicFramePr>
+            <a:graphic xmlns:a="http://schemas.openxmlformats.org/drawingml/2006/main">
+              <a:graphicData uri="http://schemas.openxmlformats.org/drawingml/2006/picture">
+                <pic:pic xmlns:pic="http://schemas.openxmlformats.org/drawingml/2006/picture">
+                  <pic:nvPicPr>
+                    <pic:cNvPr id="23" name="Image 20" descr=""/>
+                    <pic:cNvPicPr>
+                      <a:picLocks noChangeAspect="1" noChangeArrowheads="1"/>
+                    </pic:cNvPicPr>
+                  </pic:nvPicPr>
+                  <pic:blipFill>
+                    <a:blip r:embed="rId16"/>
+                    <a:stretch>
+                      <a:fillRect/>
+                    </a:stretch>
+                  </pic:blipFill>
+                  <pic:spPr bwMode="auto">
+                    <a:xfrm>
+                      <a:off x="0" y="0"/>
+                      <a:ext cx="3848100" cy="2190115"/>
+                    </a:xfrm>
+                    <a:prstGeom prst="rect">
+                      <a:avLst/>
+                    </a:prstGeom>
+                  </pic:spPr>
+                </pic:pic>
+              </a:graphicData>
+            </a:graphic>
+          </wp:anchor>
+        </w:drawing>
+      </w:r>
+    </w:p>
+    <w:p>
+      <w:pPr>
+        <w:pStyle w:val="Normal"/>
+        <w:rPr/>
+      </w:pPr>
+      <w:r>
+        <w:rPr/>
+      </w:r>
+    </w:p>
+    <w:p>
+      <w:pPr>
+        <w:pStyle w:val="Normal"/>
+        <w:rPr/>
+      </w:pPr>
+      <w:r>
+        <w:rPr/>
+      </w:r>
+    </w:p>
+    <w:p>
+      <w:pPr>
+        <w:pStyle w:val="Normal"/>
+        <w:rPr/>
+      </w:pPr>
+      <w:r>
+        <w:rPr/>
+      </w:r>
+    </w:p>
+    <w:p>
+      <w:pPr>
+        <w:pStyle w:val="Normal"/>
+        <w:rPr/>
+      </w:pPr>
+      <w:r>
+        <w:rPr/>
+      </w:r>
+    </w:p>
+    <w:p>
+      <w:pPr>
+        <w:pStyle w:val="Normal"/>
+        <w:rPr/>
+      </w:pPr>
+      <w:r>
+        <w:rPr/>
         <mc:AlternateContent>
           <mc:Choice Requires="wps">
             <w:drawing>
-              <wp:anchor distT="0" distB="0" distL="114300" distR="114300" simplePos="0" relativeHeight="251685888" behindDoc="0" locked="0" layoutInCell="1" allowOverlap="1" wp14:anchorId="5D7AA7A9" wp14:editId="457EE4F9">
+              <wp:anchor behindDoc="0" distT="-317" distB="-318" distL="113982" distR="113983" simplePos="0" locked="0" layoutInCell="1" allowOverlap="1" relativeHeight="18" wp14:anchorId="5D7AA7A9">
                 <wp:simplePos x="0" y="0"/>
                 <wp:positionH relativeFrom="column">
-                  <wp:posOffset>239077</wp:posOffset>
+                  <wp:posOffset>236855</wp:posOffset>
                 </wp:positionH>
                 <wp:positionV relativeFrom="paragraph">
-                  <wp:posOffset>183198</wp:posOffset>
+                  <wp:posOffset>182880</wp:posOffset>
                 </wp:positionV>
-                <wp:extent cx="470958" cy="158967"/>
+                <wp:extent cx="471805" cy="160020"/>
                 <wp:effectExtent l="22543" t="15557" r="9207" b="28258"/>
                 <wp:wrapNone/>
-                <wp:docPr id="21" name="Flèche : droite 21"/>
-                <wp:cNvGraphicFramePr/>
+                <wp:docPr id="24" name="Flèche : droite 21"/>
                 <a:graphic xmlns:a="http://schemas.openxmlformats.org/drawingml/2006/main">
                   <a:graphicData uri="http://schemas.microsoft.com/office/word/2010/wordprocessingShape">
                     <wps:wsp>
                       <wps:cNvSpPr/>
                       <wps:spPr>
-                        <a:xfrm rot="5875244">
+                        <a:xfrm rot="5875200">
                           <a:off x="0" y="0"/>
-                          <a:ext cx="470958" cy="158967"/>
+                          <a:ext cx="471240" cy="159480"/>
                         </a:xfrm>
                         <a:prstGeom prst="rightArrow">
-                          <a:avLst/>
+                          <a:avLst>
+                            <a:gd name="adj1" fmla="val 50000"/>
+                            <a:gd name="adj2" fmla="val 50000"/>
+                          </a:avLst>
                         </a:prstGeom>
+                        <a:ln/>
                       </wps:spPr>
                       <wps:style>
                         <a:lnRef idx="2">
@@ -2129,106 +2886,305 @@
                         <a:effectRef idx="0">
                           <a:schemeClr val="accent1"/>
                         </a:effectRef>
-                        <a:fontRef idx="minor">
-                          <a:schemeClr val="lt1"/>
-                        </a:fontRef>
+                        <a:fontRef idx="minor"/>
                       </wps:style>
-                      <wps:bodyPr rot="0" spcFirstLastPara="0" vertOverflow="overflow" horzOverflow="overflow" vert="horz" wrap="square" lIns="91440" tIns="45720" rIns="91440" bIns="45720" numCol="1" spcCol="0" rtlCol="0" fromWordArt="0" anchor="ctr" anchorCtr="0" forceAA="0" compatLnSpc="1">
-                        <a:prstTxWarp prst="textNoShape">
-                          <a:avLst/>
-                        </a:prstTxWarp>
-                        <a:noAutofit/>
-                      </wps:bodyPr>
+                      <wps:bodyPr/>
                     </wps:wsp>
                   </a:graphicData>
                 </a:graphic>
-                <wp14:sizeRelH relativeFrom="margin">
-                  <wp14:pctWidth>0</wp14:pctWidth>
-                </wp14:sizeRelH>
-                <wp14:sizeRelV relativeFrom="margin">
-                  <wp14:pctHeight>0</wp14:pctHeight>
-                </wp14:sizeRelV>
               </wp:anchor>
             </w:drawing>
           </mc:Choice>
           <mc:Fallback>
             <w:pict>
-              <v:shape w14:anchorId="3BB44A69" id="Flèche : droite 21" o:spid="_x0000_s1026" type="#_x0000_t13" style="position:absolute;margin-left:18.8pt;margin-top:14.45pt;width:37.1pt;height:12.5pt;rotation:6417333fd;z-index:251685888;visibility:visible;mso-wrap-style:square;mso-width-percent:0;mso-height-percent:0;mso-wrap-distance-left:9pt;mso-wrap-distance-top:0;mso-wrap-distance-right:9pt;mso-wrap-distance-bottom:0;mso-position-horizontal:absolute;mso-position-horizontal-relative:text;mso-position-vertical:absolute;mso-position-vertical-relative:text;mso-width-percent:0;mso-height-percent:0;mso-width-relative:margin;mso-height-relative:margin;v-text-anchor:middle" o:gfxdata="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" adj="17955" fillcolor="#4472c4 [3204]" strokecolor="#1f3763 [1604]" strokeweight="1pt"/>
+              <v:shape id="shape_0" ID="Flèche : droite 21" fillcolor="#4472c4" stroked="t" style="position:absolute;margin-left:18.7pt;margin-top:14.4pt;width:37.05pt;height:12.5pt;rotation:98" wp14:anchorId="5D7AA7A9" type="shapetype_13">
+                <w10:wrap type="none"/>
+                <v:fill o:detectmouseclick="t" type="solid" color2="#bb8d3b"/>
+                <v:stroke color="#325490" weight="12600" joinstyle="miter" endcap="flat"/>
+              </v:shape>
             </w:pict>
           </mc:Fallback>
         </mc:AlternateContent>
       </w:r>
     </w:p>
-    <w:p/>
-    <w:p>
-      <w:r>
-        <w:lastRenderedPageBreak/>
-        <w:t>Sur cette nouvelle page, l’utilisateur devra cocher au moins 2 profils et au maximum 5 profils. Il pourra ensuite cocher un numéro de voie du profil souhaité. Il devra sélectionn</w:t>
-      </w:r>
-      <w:r>
-        <w:t>er</w:t>
-      </w:r>
-      <w:r>
-        <w:t xml:space="preserve"> exactement 5 voies. Ensuite, il devra obligatoirement remplir les case</w:t>
-      </w:r>
-      <w:r>
-        <w:t>s</w:t>
-      </w:r>
-      <w:r>
-        <w:t xml:space="preserve"> « Nom du nouveau profil », « Dé de vie et équipements » et « Description du nouveau profil ». La case « Divers » n’est pas obligatoire. </w:t>
-      </w:r>
-    </w:p>
-    <w:p>
-      <w:r>
-        <w:t>Après avoir comp</w:t>
-      </w:r>
-      <w:r>
-        <w:t>l</w:t>
-      </w:r>
-      <w:r>
-        <w:t>ét</w:t>
-      </w:r>
-      <w:r>
-        <w:t>é</w:t>
-      </w:r>
-      <w:r>
-        <w:t xml:space="preserve"> les champs obligatoires, le bouton « Valider profil » apparait et l’utilisateur doit cliquer sur ce bouton pour pouvoir créer ce dernier. </w:t>
-      </w:r>
-    </w:p>
-    <w:p/>
-    <w:p>
-      <w:r>
-        <w:rPr>
-          <w:noProof/>
-        </w:rPr>
+    <w:p>
+      <w:pPr>
+        <w:pStyle w:val="Normal"/>
+        <w:rPr/>
+      </w:pPr>
+      <w:r>
+        <w:rPr/>
+      </w:r>
+    </w:p>
+    <w:p>
+      <w:pPr>
+        <w:pStyle w:val="Normal"/>
+        <w:rPr/>
+      </w:pPr>
+      <w:r>
+        <w:rPr/>
+      </w:r>
+    </w:p>
+    <w:p>
+      <w:pPr>
+        <w:pStyle w:val="Normal"/>
+        <w:rPr/>
+      </w:pPr>
+      <w:r>
+        <w:rPr/>
+        <w:t xml:space="preserve">Sur cette nouvelle page, l’utilisateur devra cocher au moins 2 profils et au maximum 5 profils. Il pourra ensuite cocher un numéro de voie du profil souhaité. Il devra sélectionner exactement 5 voies. Ensuite, il devra obligatoirement remplir les cases « Nom du nouveau profil », « Dé de vie et équipements » et « Description du nouveau profil ». La case « Divers » n’est pas obligatoire. </w:t>
+      </w:r>
+    </w:p>
+    <w:p>
+      <w:pPr>
+        <w:pStyle w:val="Normal"/>
+        <w:rPr/>
+      </w:pPr>
+      <w:r>
+        <w:rPr/>
+        <w:t xml:space="preserve">Après avoir complété les champs obligatoires, le bouton « Valider profil » apparait et l’utilisateur doit cliquer sur ce bouton pour pouvoir créer ce dernier. </w:t>
+      </w:r>
+    </w:p>
+    <w:p>
+      <w:pPr>
+        <w:pStyle w:val="Normal"/>
+        <w:rPr/>
+      </w:pPr>
+      <w:r>
+        <w:rPr/>
+      </w:r>
+    </w:p>
+    <w:p>
+      <w:pPr>
+        <w:pStyle w:val="Normal"/>
+        <w:widowControl/>
+        <w:bidi w:val="0"/>
+        <w:spacing w:lineRule="auto" w:line="259" w:before="0" w:after="160"/>
+        <w:jc w:val="left"/>
+        <w:rPr/>
+      </w:pPr>
+      <w:r>
+        <w:rPr/>
+        <w:drawing>
+          <wp:inline distT="0" distB="9525" distL="0" distR="0">
+            <wp:extent cx="5760720" cy="3933825"/>
+            <wp:effectExtent l="0" t="0" r="0" b="0"/>
+            <wp:docPr id="28" name="Image 23" descr=""/>
+            <wp:cNvGraphicFramePr>
+              <a:graphicFrameLocks xmlns:a="http://schemas.openxmlformats.org/drawingml/2006/main" noChangeAspect="1"/>
+            </wp:cNvGraphicFramePr>
+            <a:graphic xmlns:a="http://schemas.openxmlformats.org/drawingml/2006/main">
+              <a:graphicData uri="http://schemas.openxmlformats.org/drawingml/2006/picture">
+                <pic:pic xmlns:pic="http://schemas.openxmlformats.org/drawingml/2006/picture">
+                  <pic:nvPicPr>
+                    <pic:cNvPr id="28" name="Image 23" descr=""/>
+                    <pic:cNvPicPr>
+                      <a:picLocks noChangeAspect="1" noChangeArrowheads="1"/>
+                    </pic:cNvPicPr>
+                  </pic:nvPicPr>
+                  <pic:blipFill>
+                    <a:blip r:embed="rId17"/>
+                    <a:stretch>
+                      <a:fillRect/>
+                    </a:stretch>
+                  </pic:blipFill>
+                  <pic:spPr bwMode="auto">
+                    <a:xfrm>
+                      <a:off x="0" y="0"/>
+                      <a:ext cx="5760720" cy="3933825"/>
+                    </a:xfrm>
+                    <a:prstGeom prst="rect">
+                      <a:avLst/>
+                    </a:prstGeom>
+                  </pic:spPr>
+                </pic:pic>
+              </a:graphicData>
+            </a:graphic>
+          </wp:inline>
+        </w:drawing>
         <mc:AlternateContent>
           <mc:Choice Requires="wps">
             <w:drawing>
-              <wp:anchor distT="0" distB="0" distL="114300" distR="114300" simplePos="0" relativeHeight="251691008" behindDoc="0" locked="0" layoutInCell="1" allowOverlap="1" wp14:anchorId="45B4DF56" wp14:editId="46E8B212">
+              <wp:anchor behindDoc="0" distT="0" distB="0" distL="114300" distR="114300" simplePos="0" locked="0" layoutInCell="1" allowOverlap="1" relativeHeight="19">
                 <wp:simplePos x="0" y="0"/>
                 <wp:positionH relativeFrom="column">
-                  <wp:posOffset>2833687</wp:posOffset>
+                  <wp:posOffset>442595</wp:posOffset>
                 </wp:positionH>
                 <wp:positionV relativeFrom="paragraph">
-                  <wp:posOffset>3916364</wp:posOffset>
+                  <wp:posOffset>888365</wp:posOffset>
                 </wp:positionV>
-                <wp:extent cx="470958" cy="158967"/>
-                <wp:effectExtent l="98743" t="0" r="104457" b="9208"/>
+                <wp:extent cx="267335" cy="505460"/>
+                <wp:effectExtent l="38100" t="0" r="19050" b="47625"/>
                 <wp:wrapNone/>
-                <wp:docPr id="26" name="Flèche : droite 26"/>
-                <wp:cNvGraphicFramePr/>
+                <wp:docPr id="25" name="Connecteur droit avec flèche 24"/>
                 <a:graphic xmlns:a="http://schemas.openxmlformats.org/drawingml/2006/main">
                   <a:graphicData uri="http://schemas.microsoft.com/office/word/2010/wordprocessingShape">
                     <wps:wsp>
                       <wps:cNvSpPr/>
                       <wps:spPr>
-                        <a:xfrm rot="14338644">
+                        <a:xfrm flipH="1">
                           <a:off x="0" y="0"/>
-                          <a:ext cx="470958" cy="158967"/>
+                          <a:ext cx="266760" cy="504720"/>
+                        </a:xfrm>
+                        <a:custGeom>
+                          <a:avLst/>
+                          <a:gdLst/>
+                          <a:ahLst/>
+                          <a:rect l="l" t="t" r="r" b="b"/>
+                          <a:pathLst>
+                            <a:path w="21600" h="21600">
+                              <a:moveTo>
+                                <a:pt x="0" y="0"/>
+                              </a:moveTo>
+                              <a:lnTo>
+                                <a:pt x="21600" y="21600"/>
+                              </a:lnTo>
+                            </a:path>
+                          </a:pathLst>
+                        </a:custGeom>
+                        <a:noFill/>
+                        <a:ln>
+                          <a:tailEnd len="med" type="triangle" w="med"/>
+                        </a:ln>
+                      </wps:spPr>
+                      <wps:style>
+                        <a:lnRef idx="1">
+                          <a:schemeClr val="accent1"/>
+                        </a:lnRef>
+                        <a:fillRef idx="0">
+                          <a:schemeClr val="accent1"/>
+                        </a:fillRef>
+                        <a:effectRef idx="0">
+                          <a:schemeClr val="accent1"/>
+                        </a:effectRef>
+                        <a:fontRef idx="minor"/>
+                      </wps:style>
+                      <wps:bodyPr/>
+                    </wps:wsp>
+                  </a:graphicData>
+                </a:graphic>
+              </wp:anchor>
+            </w:drawing>
+          </mc:Choice>
+          <mc:Fallback>
+            <w:pict>
+              <v:shapetype id="shapetype_32" coordsize="21600,21600" o:spt="32" path="m,l21600,21600nfe">
+                <v:stroke joinstyle="miter"/>
+                <v:path gradientshapeok="t" o:connecttype="rect" textboxrect="0,0,21600,21600"/>
+              </v:shapetype>
+              <v:shape id="shape_0" ID="Connecteur droit avec flèche 24" stroked="t" style="position:absolute;margin-left:34.85pt;margin-top:69.95pt;width:20.95pt;height:39.7pt;flip:x" type="shapetype_32">
+                <w10:wrap type="none"/>
+                <v:fill o:detectmouseclick="t" on="false"/>
+                <v:stroke color="#4472c4" weight="6480" endarrow="block" endarrowwidth="medium" endarrowlength="medium" joinstyle="miter" endcap="flat"/>
+              </v:shape>
+            </w:pict>
+          </mc:Fallback>
+        </mc:AlternateContent>
+        <mc:AlternateContent>
+          <mc:Choice Requires="wps">
+            <w:drawing>
+              <wp:anchor behindDoc="0" distT="0" distB="0" distL="114300" distR="114300" simplePos="0" locked="0" layoutInCell="1" allowOverlap="1" relativeHeight="20" wp14:anchorId="052D593C">
+                <wp:simplePos x="0" y="0"/>
+                <wp:positionH relativeFrom="column">
+                  <wp:posOffset>1766570</wp:posOffset>
+                </wp:positionH>
+                <wp:positionV relativeFrom="paragraph">
+                  <wp:posOffset>888365</wp:posOffset>
+                </wp:positionV>
+                <wp:extent cx="124460" cy="543560"/>
+                <wp:effectExtent l="38100" t="0" r="28575" b="47625"/>
+                <wp:wrapNone/>
+                <wp:docPr id="26" name="Connecteur droit avec flèche 25"/>
+                <a:graphic xmlns:a="http://schemas.openxmlformats.org/drawingml/2006/main">
+                  <a:graphicData uri="http://schemas.microsoft.com/office/word/2010/wordprocessingShape">
+                    <wps:wsp>
+                      <wps:cNvSpPr/>
+                      <wps:spPr>
+                        <a:xfrm flipH="1">
+                          <a:off x="0" y="0"/>
+                          <a:ext cx="123840" cy="542880"/>
+                        </a:xfrm>
+                        <a:custGeom>
+                          <a:avLst/>
+                          <a:gdLst/>
+                          <a:ahLst/>
+                          <a:rect l="l" t="t" r="r" b="b"/>
+                          <a:pathLst>
+                            <a:path w="21600" h="21600">
+                              <a:moveTo>
+                                <a:pt x="0" y="0"/>
+                              </a:moveTo>
+                              <a:lnTo>
+                                <a:pt x="21600" y="21600"/>
+                              </a:lnTo>
+                            </a:path>
+                          </a:pathLst>
+                        </a:custGeom>
+                        <a:noFill/>
+                        <a:ln>
+                          <a:tailEnd len="med" type="triangle" w="med"/>
+                        </a:ln>
+                      </wps:spPr>
+                      <wps:style>
+                        <a:lnRef idx="1">
+                          <a:schemeClr val="accent1"/>
+                        </a:lnRef>
+                        <a:fillRef idx="0">
+                          <a:schemeClr val="accent1"/>
+                        </a:fillRef>
+                        <a:effectRef idx="0">
+                          <a:schemeClr val="accent1"/>
+                        </a:effectRef>
+                        <a:fontRef idx="minor"/>
+                      </wps:style>
+                      <wps:bodyPr/>
+                    </wps:wsp>
+                  </a:graphicData>
+                </a:graphic>
+              </wp:anchor>
+            </w:drawing>
+          </mc:Choice>
+          <mc:Fallback>
+            <w:pict>
+              <v:shape id="shape_0" ID="Connecteur droit avec flèche 25" stroked="t" style="position:absolute;margin-left:139.1pt;margin-top:69.95pt;width:9.7pt;height:42.7pt;flip:x" wp14:anchorId="052D593C" type="shapetype_32">
+                <w10:wrap type="none"/>
+                <v:fill o:detectmouseclick="t" on="false"/>
+                <v:stroke color="#4472c4" weight="6480" endarrow="block" endarrowwidth="medium" endarrowlength="medium" joinstyle="miter" endcap="flat"/>
+              </v:shape>
+            </w:pict>
+          </mc:Fallback>
+        </mc:AlternateContent>
+        <mc:AlternateContent>
+          <mc:Choice Requires="wps">
+            <w:drawing>
+              <wp:anchor behindDoc="0" distT="0" distB="317" distL="113982" distR="113983" simplePos="0" locked="0" layoutInCell="1" allowOverlap="1" relativeHeight="21" wp14:anchorId="45B4DF56">
+                <wp:simplePos x="0" y="0"/>
+                <wp:positionH relativeFrom="column">
+                  <wp:posOffset>2832735</wp:posOffset>
+                </wp:positionH>
+                <wp:positionV relativeFrom="paragraph">
+                  <wp:posOffset>3914775</wp:posOffset>
+                </wp:positionV>
+                <wp:extent cx="471805" cy="160020"/>
+                <wp:effectExtent l="98743" t="0" r="104457" b="9208"/>
+                <wp:wrapNone/>
+                <wp:docPr id="27" name="Flèche : droite 26"/>
+                <a:graphic xmlns:a="http://schemas.openxmlformats.org/drawingml/2006/main">
+                  <a:graphicData uri="http://schemas.microsoft.com/office/word/2010/wordprocessingShape">
+                    <wps:wsp>
+                      <wps:cNvSpPr/>
+                      <wps:spPr>
+                        <a:xfrm rot="14338200">
+                          <a:off x="0" y="0"/>
+                          <a:ext cx="471240" cy="159480"/>
                         </a:xfrm>
                         <a:prstGeom prst="rightArrow">
-                          <a:avLst/>
+                          <a:avLst>
+                            <a:gd name="adj1" fmla="val 50000"/>
+                            <a:gd name="adj2" fmla="val 50000"/>
+                          </a:avLst>
                         </a:prstGeom>
+                        <a:ln/>
                       </wps:spPr>
                       <wps:style>
                         <a:lnRef idx="2">
@@ -2242,160 +3198,7 @@
                         <a:effectRef idx="0">
                           <a:schemeClr val="accent1"/>
                         </a:effectRef>
-                        <a:fontRef idx="minor">
-                          <a:schemeClr val="lt1"/>
-                        </a:fontRef>
-                      </wps:style>
-                      <wps:bodyPr rot="0" spcFirstLastPara="0" vertOverflow="overflow" horzOverflow="overflow" vert="horz" wrap="square" lIns="91440" tIns="45720" rIns="91440" bIns="45720" numCol="1" spcCol="0" rtlCol="0" fromWordArt="0" anchor="ctr" anchorCtr="0" forceAA="0" compatLnSpc="1">
-                        <a:prstTxWarp prst="textNoShape">
-                          <a:avLst/>
-                        </a:prstTxWarp>
-                        <a:noAutofit/>
-                      </wps:bodyPr>
-                    </wps:wsp>
-                  </a:graphicData>
-                </a:graphic>
-                <wp14:sizeRelH relativeFrom="margin">
-                  <wp14:pctWidth>0</wp14:pctWidth>
-                </wp14:sizeRelH>
-                <wp14:sizeRelV relativeFrom="margin">
-                  <wp14:pctHeight>0</wp14:pctHeight>
-                </wp14:sizeRelV>
-              </wp:anchor>
-            </w:drawing>
-          </mc:Choice>
-          <mc:Fallback>
-            <w:pict>
-              <v:shape w14:anchorId="4DE4AA95" id="Flèche : droite 26" o:spid="_x0000_s1026" type="#_x0000_t13" style="position:absolute;margin-left:223.1pt;margin-top:308.4pt;width:37.1pt;height:12.5pt;rotation:-7931337fd;z-index:251691008;visibility:visible;mso-wrap-style:square;mso-width-percent:0;mso-height-percent:0;mso-wrap-distance-left:9pt;mso-wrap-distance-top:0;mso-wrap-distance-right:9pt;mso-wrap-distance-bottom:0;mso-position-horizontal:absolute;mso-position-horizontal-relative:text;mso-position-vertical:absolute;mso-position-vertical-relative:text;mso-width-percent:0;mso-height-percent:0;mso-width-relative:margin;mso-height-relative:margin;v-text-anchor:middle" o:gfxdata="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" adj="17955" fillcolor="#4472c4 [3204]" strokecolor="#1f3763 [1604]" strokeweight="1pt"/>
-            </w:pict>
-          </mc:Fallback>
-        </mc:AlternateContent>
-      </w:r>
-      <w:r>
-        <w:rPr>
-          <w:noProof/>
-        </w:rPr>
-        <mc:AlternateContent>
-          <mc:Choice Requires="wps">
-            <w:drawing>
-              <wp:anchor distT="0" distB="0" distL="114300" distR="114300" simplePos="0" relativeHeight="251688960" behindDoc="0" locked="0" layoutInCell="1" allowOverlap="1" wp14:anchorId="052D593C" wp14:editId="37C50DFE">
-                <wp:simplePos x="0" y="0"/>
-                <wp:positionH relativeFrom="column">
-                  <wp:posOffset>1766570</wp:posOffset>
-                </wp:positionH>
-                <wp:positionV relativeFrom="paragraph">
-                  <wp:posOffset>888365</wp:posOffset>
-                </wp:positionV>
-                <wp:extent cx="123825" cy="542925"/>
-                <wp:effectExtent l="38100" t="0" r="28575" b="47625"/>
-                <wp:wrapNone/>
-                <wp:docPr id="25" name="Connecteur droit avec flèche 25"/>
-                <wp:cNvGraphicFramePr/>
-                <a:graphic xmlns:a="http://schemas.openxmlformats.org/drawingml/2006/main">
-                  <a:graphicData uri="http://schemas.microsoft.com/office/word/2010/wordprocessingShape">
-                    <wps:wsp>
-                      <wps:cNvCnPr/>
-                      <wps:spPr>
-                        <a:xfrm flipH="1">
-                          <a:off x="0" y="0"/>
-                          <a:ext cx="123825" cy="542925"/>
-                        </a:xfrm>
-                        <a:prstGeom prst="straightConnector1">
-                          <a:avLst/>
-                        </a:prstGeom>
-                        <a:ln>
-                          <a:tailEnd type="triangle"/>
-                        </a:ln>
-                      </wps:spPr>
-                      <wps:style>
-                        <a:lnRef idx="1">
-                          <a:schemeClr val="accent1"/>
-                        </a:lnRef>
-                        <a:fillRef idx="0">
-                          <a:schemeClr val="accent1"/>
-                        </a:fillRef>
-                        <a:effectRef idx="0">
-                          <a:schemeClr val="accent1"/>
-                        </a:effectRef>
-                        <a:fontRef idx="minor">
-                          <a:schemeClr val="tx1"/>
-                        </a:fontRef>
-                      </wps:style>
-                      <wps:bodyPr/>
-                    </wps:wsp>
-                  </a:graphicData>
-                </a:graphic>
-                <wp14:sizeRelH relativeFrom="margin">
-                  <wp14:pctWidth>0</wp14:pctWidth>
-                </wp14:sizeRelH>
-                <wp14:sizeRelV relativeFrom="margin">
-                  <wp14:pctHeight>0</wp14:pctHeight>
-                </wp14:sizeRelV>
-              </wp:anchor>
-            </w:drawing>
-          </mc:Choice>
-          <mc:Fallback>
-            <w:pict>
-              <v:shapetype w14:anchorId="43617C91" id="_x0000_t32" coordsize="21600,21600" o:spt="32" o:oned="t" path="m,l21600,21600e" filled="f">
-                <v:path arrowok="t" fillok="f" o:connecttype="none"/>
-                <o:lock v:ext="edit" shapetype="t"/>
-              </v:shapetype>
-              <v:shape id="Connecteur droit avec flèche 25" o:spid="_x0000_s1026" type="#_x0000_t32" style="position:absolute;margin-left:139.1pt;margin-top:69.95pt;width:9.75pt;height:42.75pt;flip:x;z-index:251688960;visibility:visible;mso-wrap-style:square;mso-width-percent:0;mso-height-percent:0;mso-wrap-distance-left:9pt;mso-wrap-distance-top:0;mso-wrap-distance-right:9pt;mso-wrap-distance-bottom:0;mso-position-horizontal:absolute;mso-position-horizontal-relative:text;mso-position-vertical:absolute;mso-position-vertical-relative:text;mso-width-percent:0;mso-height-percent:0;mso-width-relative:margin;mso-height-relative:margin" o:gfxdata="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" strokecolor="#4472c4 [3204]" strokeweight=".5pt">
-                <v:stroke endarrow="block" joinstyle="miter"/>
-              </v:shape>
-            </w:pict>
-          </mc:Fallback>
-        </mc:AlternateContent>
-      </w:r>
-      <w:r>
-        <w:rPr>
-          <w:noProof/>
-        </w:rPr>
-        <mc:AlternateContent>
-          <mc:Choice Requires="wps">
-            <w:drawing>
-              <wp:anchor distT="0" distB="0" distL="114300" distR="114300" simplePos="0" relativeHeight="251686912" behindDoc="0" locked="0" layoutInCell="1" allowOverlap="1">
-                <wp:simplePos x="0" y="0"/>
-                <wp:positionH relativeFrom="column">
-                  <wp:posOffset>443230</wp:posOffset>
-                </wp:positionH>
-                <wp:positionV relativeFrom="paragraph">
-                  <wp:posOffset>888365</wp:posOffset>
-                </wp:positionV>
-                <wp:extent cx="266700" cy="504825"/>
-                <wp:effectExtent l="38100" t="0" r="19050" b="47625"/>
-                <wp:wrapNone/>
-                <wp:docPr id="24" name="Connecteur droit avec flèche 24"/>
-                <wp:cNvGraphicFramePr/>
-                <a:graphic xmlns:a="http://schemas.openxmlformats.org/drawingml/2006/main">
-                  <a:graphicData uri="http://schemas.microsoft.com/office/word/2010/wordprocessingShape">
-                    <wps:wsp>
-                      <wps:cNvCnPr/>
-                      <wps:spPr>
-                        <a:xfrm flipH="1">
-                          <a:off x="0" y="0"/>
-                          <a:ext cx="266700" cy="504825"/>
-                        </a:xfrm>
-                        <a:prstGeom prst="straightConnector1">
-                          <a:avLst/>
-                        </a:prstGeom>
-                        <a:ln>
-                          <a:tailEnd type="triangle"/>
-                        </a:ln>
-                      </wps:spPr>
-                      <wps:style>
-                        <a:lnRef idx="1">
-                          <a:schemeClr val="accent1"/>
-                        </a:lnRef>
-                        <a:fillRef idx="0">
-                          <a:schemeClr val="accent1"/>
-                        </a:fillRef>
-                        <a:effectRef idx="0">
-                          <a:schemeClr val="accent1"/>
-                        </a:effectRef>
-                        <a:fontRef idx="minor">
-                          <a:schemeClr val="tx1"/>
-                        </a:fontRef>
+                        <a:fontRef idx="minor"/>
                       </wps:style>
                       <wps:bodyPr/>
                     </wps:wsp>
@@ -2406,92 +3209,55 @@
           </mc:Choice>
           <mc:Fallback>
             <w:pict>
-              <v:shape w14:anchorId="55A5881E" id="Connecteur droit avec flèche 24" o:spid="_x0000_s1026" type="#_x0000_t32" style="position:absolute;margin-left:34.9pt;margin-top:69.95pt;width:21pt;height:39.75pt;flip:x;z-index:251686912;visibility:visible;mso-wrap-style:square;mso-wrap-distance-left:9pt;mso-wrap-distance-top:0;mso-wrap-distance-right:9pt;mso-wrap-distance-bottom:0;mso-position-horizontal:absolute;mso-position-horizontal-relative:text;mso-position-vertical:absolute;mso-position-vertical-relative:text" o:gfxdata="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" strokecolor="#4472c4 [3204]" strokeweight=".5pt">
-                <v:stroke endarrow="block" joinstyle="miter"/>
+              <v:shape id="shape_0" ID="Flèche : droite 26" fillcolor="#4472c4" stroked="t" style="position:absolute;margin-left:223.1pt;margin-top:308.25pt;width:37.05pt;height:12.5pt;rotation:239" wp14:anchorId="45B4DF56" type="shapetype_13">
+                <w10:wrap type="none"/>
+                <v:fill o:detectmouseclick="t" type="solid" color2="#bb8d3b"/>
+                <v:stroke color="#325490" weight="12600" joinstyle="miter" endcap="flat"/>
               </v:shape>
             </w:pict>
           </mc:Fallback>
         </mc:AlternateContent>
       </w:r>
-      <w:r>
-        <w:rPr>
-          <w:noProof/>
-        </w:rPr>
-        <w:drawing>
-          <wp:inline distT="0" distB="0" distL="0" distR="0" wp14:anchorId="3B49E88B" wp14:editId="01F4BA7E">
-            <wp:extent cx="5760720" cy="3933825"/>
-            <wp:effectExtent l="0" t="0" r="0" b="9525"/>
-            <wp:docPr id="23" name="Image 23"/>
-            <wp:cNvGraphicFramePr>
-              <a:graphicFrameLocks xmlns:a="http://schemas.openxmlformats.org/drawingml/2006/main" noChangeAspect="1"/>
-            </wp:cNvGraphicFramePr>
-            <a:graphic xmlns:a="http://schemas.openxmlformats.org/drawingml/2006/main">
-              <a:graphicData uri="http://schemas.openxmlformats.org/drawingml/2006/picture">
-                <pic:pic xmlns:pic="http://schemas.openxmlformats.org/drawingml/2006/picture">
-                  <pic:nvPicPr>
-                    <pic:cNvPr id="1" name=""/>
-                    <pic:cNvPicPr/>
-                  </pic:nvPicPr>
-                  <pic:blipFill>
-                    <a:blip r:embed="rId16"/>
-                    <a:stretch>
-                      <a:fillRect/>
-                    </a:stretch>
-                  </pic:blipFill>
-                  <pic:spPr>
-                    <a:xfrm>
-                      <a:off x="0" y="0"/>
-                      <a:ext cx="5760720" cy="3933825"/>
-                    </a:xfrm>
-                    <a:prstGeom prst="rect">
-                      <a:avLst/>
-                    </a:prstGeom>
-                  </pic:spPr>
-                </pic:pic>
-              </a:graphicData>
-            </a:graphic>
-          </wp:inline>
-        </w:drawing>
-      </w:r>
     </w:p>
     <w:sectPr>
+      <w:type w:val="nextPage"/>
       <w:pgSz w:w="11906" w:h="16838"/>
-      <w:pgMar w:top="1417" w:right="1417" w:bottom="1417" w:left="1417" w:header="708" w:footer="708" w:gutter="0"/>
-      <w:cols w:space="708"/>
-      <w:docGrid w:linePitch="360"/>
+      <w:pgMar w:left="1417" w:right="1417" w:header="0" w:top="1417" w:footer="0" w:bottom="1417" w:gutter="0"/>
+      <w:pgNumType w:fmt="decimal"/>
+      <w:formProt w:val="false"/>
+      <w:textDirection w:val="lrTb"/>
+      <w:docGrid w:type="default" w:linePitch="360" w:charSpace="4294965247"/>
     </w:sectPr>
   </w:body>
 </w:document>
 </file>
 
 <file path=word/styles.xml><?xml version="1.0" encoding="utf-8"?>
-<w:styles xmlns:mc="http://schemas.openxmlformats.org/markup-compatibility/2006" xmlns:r="http://schemas.openxmlformats.org/officeDocument/2006/relationships" xmlns:w="http://schemas.openxmlformats.org/wordprocessingml/2006/main" xmlns:w14="http://schemas.microsoft.com/office/word/2010/wordml" xmlns:w15="http://schemas.microsoft.com/office/word/2012/wordml" xmlns:w16cid="http://schemas.microsoft.com/office/word/2016/wordml/cid" xmlns:w16se="http://schemas.microsoft.com/office/word/2015/wordml/symex" mc:Ignorable="w14 w15 w16se w16cid">
+<w:styles xmlns:w="http://schemas.openxmlformats.org/wordprocessingml/2006/main" xmlns:w14="http://schemas.microsoft.com/office/word/2010/wordml" xmlns:mc="http://schemas.openxmlformats.org/markup-compatibility/2006" mc:Ignorable="w14">
   <w:docDefaults>
     <w:rPrDefault>
       <w:rPr>
-        <w:rFonts w:asciiTheme="minorHAnsi" w:eastAsiaTheme="minorHAnsi" w:hAnsiTheme="minorHAnsi" w:cstheme="minorBidi"/>
+        <w:rFonts w:ascii="Calibri" w:hAnsi="Calibri" w:eastAsia="Calibri" w:cs="" w:asciiTheme="minorHAnsi" w:cstheme="minorBidi" w:eastAsiaTheme="minorHAnsi" w:hAnsiTheme="minorHAnsi"/>
         <w:sz w:val="22"/>
         <w:szCs w:val="22"/>
         <w:lang w:val="fr-FR" w:eastAsia="en-US" w:bidi="ar-SA"/>
       </w:rPr>
     </w:rPrDefault>
     <w:pPrDefault>
-      <w:pPr>
-        <w:spacing w:after="160" w:line="259" w:lineRule="auto"/>
-      </w:pPr>
+      <w:pPr/>
     </w:pPrDefault>
   </w:docDefaults>
   <w:latentStyles w:defLockedState="0" w:defUIPriority="99" w:defSemiHidden="0" w:defUnhideWhenUsed="0" w:defQFormat="0" w:count="375">
     <w:lsdException w:name="Normal" w:uiPriority="0" w:qFormat="1"/>
     <w:lsdException w:name="heading 1" w:uiPriority="9" w:qFormat="1"/>
-    <w:lsdException w:name="heading 2" w:semiHidden="1" w:uiPriority="9" w:unhideWhenUsed="1" w:qFormat="1"/>
-    <w:lsdException w:name="heading 3" w:semiHidden="1" w:uiPriority="9" w:unhideWhenUsed="1" w:qFormat="1"/>
-    <w:lsdException w:name="heading 4" w:semiHidden="1" w:uiPriority="9" w:unhideWhenUsed="1" w:qFormat="1"/>
-    <w:lsdException w:name="heading 5" w:semiHidden="1" w:uiPriority="9" w:unhideWhenUsed="1" w:qFormat="1"/>
-    <w:lsdException w:name="heading 6" w:semiHidden="1" w:uiPriority="9" w:unhideWhenUsed="1" w:qFormat="1"/>
-    <w:lsdException w:name="heading 7" w:semiHidden="1" w:uiPriority="9" w:unhideWhenUsed="1" w:qFormat="1"/>
-    <w:lsdException w:name="heading 8" w:semiHidden="1" w:uiPriority="9" w:unhideWhenUsed="1" w:qFormat="1"/>
-    <w:lsdException w:name="heading 9" w:semiHidden="1" w:uiPriority="9" w:unhideWhenUsed="1" w:qFormat="1"/>
+    <w:lsdException w:name="heading 2" w:uiPriority="9" w:semiHidden="1" w:unhideWhenUsed="1" w:qFormat="1"/>
+    <w:lsdException w:name="heading 3" w:uiPriority="9" w:semiHidden="1" w:unhideWhenUsed="1" w:qFormat="1"/>
+    <w:lsdException w:name="heading 4" w:uiPriority="9" w:semiHidden="1" w:unhideWhenUsed="1" w:qFormat="1"/>
+    <w:lsdException w:name="heading 5" w:uiPriority="9" w:semiHidden="1" w:unhideWhenUsed="1" w:qFormat="1"/>
+    <w:lsdException w:name="heading 6" w:uiPriority="9" w:semiHidden="1" w:unhideWhenUsed="1" w:qFormat="1"/>
+    <w:lsdException w:name="heading 7" w:uiPriority="9" w:semiHidden="1" w:unhideWhenUsed="1" w:qFormat="1"/>
+    <w:lsdException w:name="heading 8" w:uiPriority="9" w:semiHidden="1" w:unhideWhenUsed="1" w:qFormat="1"/>
+    <w:lsdException w:name="heading 9" w:uiPriority="9" w:semiHidden="1" w:unhideWhenUsed="1" w:qFormat="1"/>
     <w:lsdException w:name="index 1" w:semiHidden="1" w:unhideWhenUsed="1"/>
     <w:lsdException w:name="index 2" w:semiHidden="1" w:unhideWhenUsed="1"/>
     <w:lsdException w:name="index 3" w:semiHidden="1" w:unhideWhenUsed="1"/>
@@ -2501,22 +3267,22 @@
     <w:lsdException w:name="index 7" w:semiHidden="1" w:unhideWhenUsed="1"/>
     <w:lsdException w:name="index 8" w:semiHidden="1" w:unhideWhenUsed="1"/>
     <w:lsdException w:name="index 9" w:semiHidden="1" w:unhideWhenUsed="1"/>
-    <w:lsdException w:name="toc 1" w:semiHidden="1" w:uiPriority="39" w:unhideWhenUsed="1"/>
-    <w:lsdException w:name="toc 2" w:semiHidden="1" w:uiPriority="39" w:unhideWhenUsed="1"/>
-    <w:lsdException w:name="toc 3" w:semiHidden="1" w:uiPriority="39" w:unhideWhenUsed="1"/>
-    <w:lsdException w:name="toc 4" w:semiHidden="1" w:uiPriority="39" w:unhideWhenUsed="1"/>
-    <w:lsdException w:name="toc 5" w:semiHidden="1" w:uiPriority="39" w:unhideWhenUsed="1"/>
-    <w:lsdException w:name="toc 6" w:semiHidden="1" w:uiPriority="39" w:unhideWhenUsed="1"/>
-    <w:lsdException w:name="toc 7" w:semiHidden="1" w:uiPriority="39" w:unhideWhenUsed="1"/>
-    <w:lsdException w:name="toc 8" w:semiHidden="1" w:uiPriority="39" w:unhideWhenUsed="1"/>
-    <w:lsdException w:name="toc 9" w:semiHidden="1" w:uiPriority="39" w:unhideWhenUsed="1"/>
+    <w:lsdException w:name="toc 1" w:uiPriority="39" w:semiHidden="1" w:unhideWhenUsed="1"/>
+    <w:lsdException w:name="toc 2" w:uiPriority="39" w:semiHidden="1" w:unhideWhenUsed="1"/>
+    <w:lsdException w:name="toc 3" w:uiPriority="39" w:semiHidden="1" w:unhideWhenUsed="1"/>
+    <w:lsdException w:name="toc 4" w:uiPriority="39" w:semiHidden="1" w:unhideWhenUsed="1"/>
+    <w:lsdException w:name="toc 5" w:uiPriority="39" w:semiHidden="1" w:unhideWhenUsed="1"/>
+    <w:lsdException w:name="toc 6" w:uiPriority="39" w:semiHidden="1" w:unhideWhenUsed="1"/>
+    <w:lsdException w:name="toc 7" w:uiPriority="39" w:semiHidden="1" w:unhideWhenUsed="1"/>
+    <w:lsdException w:name="toc 8" w:uiPriority="39" w:semiHidden="1" w:unhideWhenUsed="1"/>
+    <w:lsdException w:name="toc 9" w:uiPriority="39" w:semiHidden="1" w:unhideWhenUsed="1"/>
     <w:lsdException w:name="Normal Indent" w:semiHidden="1" w:unhideWhenUsed="1"/>
     <w:lsdException w:name="footnote text" w:semiHidden="1" w:unhideWhenUsed="1"/>
     <w:lsdException w:name="annotation text" w:semiHidden="1" w:unhideWhenUsed="1"/>
     <w:lsdException w:name="header" w:semiHidden="1" w:unhideWhenUsed="1"/>
     <w:lsdException w:name="footer" w:semiHidden="1" w:unhideWhenUsed="1"/>
     <w:lsdException w:name="index heading" w:semiHidden="1" w:unhideWhenUsed="1"/>
-    <w:lsdException w:name="caption" w:semiHidden="1" w:uiPriority="35" w:unhideWhenUsed="1" w:qFormat="1"/>
+    <w:lsdException w:name="caption" w:uiPriority="35" w:semiHidden="1" w:unhideWhenUsed="1" w:qFormat="1"/>
     <w:lsdException w:name="table of figures" w:semiHidden="1" w:unhideWhenUsed="1"/>
     <w:lsdException w:name="envelope address" w:semiHidden="1" w:unhideWhenUsed="1"/>
     <w:lsdException w:name="envelope return" w:semiHidden="1" w:unhideWhenUsed="1"/>
@@ -2547,7 +3313,7 @@
     <w:lsdException w:name="Title" w:uiPriority="10" w:qFormat="1"/>
     <w:lsdException w:name="Closing" w:semiHidden="1" w:unhideWhenUsed="1"/>
     <w:lsdException w:name="Signature" w:semiHidden="1" w:unhideWhenUsed="1"/>
-    <w:lsdException w:name="Default Paragraph Font" w:semiHidden="1" w:uiPriority="1" w:unhideWhenUsed="1"/>
+    <w:lsdException w:name="Default Paragraph Font" w:uiPriority="1" w:semiHidden="1" w:unhideWhenUsed="1"/>
     <w:lsdException w:name="Body Text" w:semiHidden="1" w:unhideWhenUsed="1"/>
     <w:lsdException w:name="Body Text Indent" w:semiHidden="1" w:unhideWhenUsed="1"/>
     <w:lsdException w:name="List Continue" w:semiHidden="1" w:unhideWhenUsed="1"/>
@@ -2747,8 +3513,8 @@
     <w:lsdException w:name="Subtle Reference" w:uiPriority="31" w:qFormat="1"/>
     <w:lsdException w:name="Intense Reference" w:uiPriority="32" w:qFormat="1"/>
     <w:lsdException w:name="Book Title" w:uiPriority="33" w:qFormat="1"/>
-    <w:lsdException w:name="Bibliography" w:semiHidden="1" w:uiPriority="37" w:unhideWhenUsed="1"/>
-    <w:lsdException w:name="TOC Heading" w:semiHidden="1" w:uiPriority="39" w:unhideWhenUsed="1" w:qFormat="1"/>
+    <w:lsdException w:name="Bibliography" w:uiPriority="37" w:semiHidden="1" w:unhideWhenUsed="1"/>
+    <w:lsdException w:name="TOC Heading" w:uiPriority="39" w:semiHidden="1" w:unhideWhenUsed="1" w:qFormat="1"/>
     <w:lsdException w:name="Plain Table 1" w:uiPriority="41"/>
     <w:lsdException w:name="Plain Table 2" w:uiPriority="42"/>
     <w:lsdException w:name="Plain Table 3" w:uiPriority="43"/>
@@ -2858,15 +3624,95 @@
     <w:lsdException w:name="Hashtag" w:semiHidden="1" w:unhideWhenUsed="1"/>
     <w:lsdException w:name="Unresolved Mention" w:semiHidden="1" w:unhideWhenUsed="1"/>
   </w:latentStyles>
-  <w:style w:type="paragraph" w:default="1" w:styleId="Normal">
+  <w:style w:type="paragraph" w:styleId="Normal" w:default="1">
     <w:name w:val="Normal"/>
     <w:qFormat/>
+    <w:pPr>
+      <w:widowControl/>
+      <w:bidi w:val="0"/>
+      <w:spacing w:lineRule="auto" w:line="259" w:before="0" w:after="160"/>
+      <w:jc w:val="left"/>
+    </w:pPr>
+    <w:rPr>
+      <w:rFonts w:ascii="Calibri" w:hAnsi="Calibri" w:eastAsia="Calibri" w:cs="" w:asciiTheme="minorHAnsi" w:cstheme="minorBidi" w:eastAsiaTheme="minorHAnsi" w:hAnsiTheme="minorHAnsi"/>
+      <w:color w:val="auto"/>
+      <w:sz w:val="22"/>
+      <w:szCs w:val="22"/>
+      <w:lang w:val="fr-FR" w:eastAsia="en-US" w:bidi="ar-SA"/>
+    </w:rPr>
   </w:style>
-  <w:style w:type="character" w:default="1" w:styleId="Policepardfaut">
+  <w:style w:type="character" w:styleId="DefaultParagraphFont" w:default="1">
     <w:name w:val="Default Paragraph Font"/>
     <w:uiPriority w:val="1"/>
     <w:semiHidden/>
     <w:unhideWhenUsed/>
+    <w:qFormat/>
+    <w:rPr/>
+  </w:style>
+  <w:style w:type="paragraph" w:styleId="Titre">
+    <w:name w:val="Titre"/>
+    <w:basedOn w:val="Normal"/>
+    <w:next w:val="Corpsdetexte"/>
+    <w:qFormat/>
+    <w:pPr>
+      <w:keepNext/>
+      <w:spacing w:before="240" w:after="120"/>
+    </w:pPr>
+    <w:rPr>
+      <w:rFonts w:ascii="Liberation Sans" w:hAnsi="Liberation Sans" w:eastAsia="Microsoft YaHei" w:cs="Arial"/>
+      <w:sz w:val="28"/>
+      <w:szCs w:val="28"/>
+    </w:rPr>
+  </w:style>
+  <w:style w:type="paragraph" w:styleId="Corpsdetexte">
+    <w:name w:val="Body Text"/>
+    <w:basedOn w:val="Normal"/>
+    <w:pPr>
+      <w:spacing w:lineRule="auto" w:line="288" w:before="0" w:after="140"/>
+    </w:pPr>
+    <w:rPr/>
+  </w:style>
+  <w:style w:type="paragraph" w:styleId="Liste">
+    <w:name w:val="List"/>
+    <w:basedOn w:val="Corpsdetexte"/>
+    <w:pPr/>
+    <w:rPr>
+      <w:rFonts w:cs="Arial"/>
+    </w:rPr>
+  </w:style>
+  <w:style w:type="paragraph" w:styleId="Lgende">
+    <w:name w:val="Caption"/>
+    <w:basedOn w:val="Normal"/>
+    <w:qFormat/>
+    <w:pPr>
+      <w:suppressLineNumbers/>
+      <w:spacing w:before="120" w:after="120"/>
+    </w:pPr>
+    <w:rPr>
+      <w:rFonts w:cs="Arial"/>
+      <w:i/>
+      <w:iCs/>
+      <w:sz w:val="24"/>
+      <w:szCs w:val="24"/>
+    </w:rPr>
+  </w:style>
+  <w:style w:type="paragraph" w:styleId="Index">
+    <w:name w:val="Index"/>
+    <w:basedOn w:val="Normal"/>
+    <w:qFormat/>
+    <w:pPr>
+      <w:suppressLineNumbers/>
+    </w:pPr>
+    <w:rPr>
+      <w:rFonts w:cs="Arial"/>
+    </w:rPr>
+  </w:style>
+  <w:style w:type="numbering" w:styleId="NoList" w:default="1">
+    <w:name w:val="No List"/>
+    <w:uiPriority w:val="99"/>
+    <w:semiHidden/>
+    <w:unhideWhenUsed/>
+    <w:qFormat/>
   </w:style>
   <w:style w:type="table" w:default="1" w:styleId="TableauNormal">
     <w:name w:val="Normal Table"/>
@@ -2882,12 +3728,6 @@
         <w:right w:w="108" w:type="dxa"/>
       </w:tblCellMar>
     </w:tblPr>
-  </w:style>
-  <w:style w:type="numbering" w:default="1" w:styleId="Aucuneliste">
-    <w:name w:val="No List"/>
-    <w:uiPriority w:val="99"/>
-    <w:semiHidden/>
-    <w:unhideWhenUsed/>
   </w:style>
 </w:styles>
 </file>

--- a/Travail/Word_Documentation.docx
+++ b/Travail/Word_Documentation.docx
@@ -65,77 +65,576 @@
       </w:pPr>
       <w:r>
         <w:rPr/>
-        <w:t>Cette application a pour but de faciliter la recherche d’informations sur les profils du jeu de rôle “Chroniques Oubliées”.</w:t>
-      </w:r>
-    </w:p>
-    <w:p>
-      <w:pPr>
-        <w:pStyle w:val="Normal"/>
-        <w:rPr/>
-      </w:pPr>
-      <w:r>
-        <w:rPr/>
-        <w:t xml:space="preserve">Tout d’abord, l’utilisateur a accès à des liens lui permettant d’avoir accès aux produits officiels de “Chroniques Oubliées”, tels que les boîtes de jeu. </w:t>
-      </w:r>
-    </w:p>
-    <w:p>
-      <w:pPr>
-        <w:pStyle w:val="Normal"/>
-        <w:rPr/>
-      </w:pPr>
-      <w:r>
-        <w:rPr/>
-        <w:t>Ensuite, l’utilisateur peut voir les informations liées à un profil choisi tels que les dés de vie, les équipements, armes et armures, etc.</w:t>
-      </w:r>
-    </w:p>
-    <w:p>
-      <w:pPr>
-        <w:pStyle w:val="Normal"/>
-        <w:rPr/>
-      </w:pPr>
-      <w:r>
-        <w:rPr/>
-        <w:t>Parmi ces informations, il y a aussi les 5 voies liées au profil, dont l’utilisateur peut afficher les compétences. S’il le veut, l’utilisateur peut ensuite afficher la description desdites compétences.</w:t>
-      </w:r>
-    </w:p>
-    <w:p>
-      <w:pPr>
-        <w:pStyle w:val="Normal"/>
-        <w:rPr/>
-      </w:pPr>
-      <w:r>
-        <w:rPr/>
-        <w:t>L’utilisateur a aussi la possibilité de se connecter, et, s’il n’a pas de compte, de le créer.</w:t>
-      </w:r>
-    </w:p>
-    <w:p>
-      <w:pPr>
-        <w:pStyle w:val="Normal"/>
-        <w:rPr/>
-      </w:pPr>
-      <w:r>
-        <w:rPr/>
-        <w:t>S’il se connecte, il a accès à d’autres fonctionnalités, comme celle de mettre des profils en favoris, pour y avoir accès plus facilement. Aussi, en se connectant, l’utilisateur peut créer un profil hybride qu’il peut sauvegarder. Il lui faut ensuite sélectionner les profils dont le profil hybride va hériter, ce qui lui permet de sélectionner les 5 voies que le nouveau profil va conserver. Puis, il lui suffira de remplir les quelques autres informations pour pouvoir terminer la création.</w:t>
-      </w:r>
-    </w:p>
-    <w:p>
-      <w:pPr>
-        <w:pStyle w:val="Normal"/>
-        <w:rPr/>
-      </w:pPr>
-      <w:r>
-        <w:rPr/>
-      </w:r>
-    </w:p>
-    <w:p>
-      <w:pPr>
-        <w:pStyle w:val="Normal"/>
-        <w:rPr>
-          <w:b/>
-          <w:b/>
-          <w:sz w:val="28"/>
-          <w:szCs w:val="28"/>
-        </w:rPr>
+        <w:t>Cette application a pour but de faciliter la recherche d'informations sur le jeu de rôle Chroniques Oubliées. Chroniques Oubliées est un jeu de rôle inspiré de "Donjons et Dragons" et "Pathfinder" ayant pour but d'être plus attrayant pour les débutants au jeu de rôle. Les jeux de rôles sont des jeux se jouant à plusieurs où les joueurs incarnent des personnages pour vivre une aventure racontée par le maître du jeu. Les profils sont la base des personnages de Chroniques Oubliées, définissant les compétences d'un personnage ainsi que la manière dont il doit être joué (par exemple, un barbare est un personnage fort et robuste qui a pour but de foncer sur ses ennemis pour faire un maximum de dégâts).</w:t>
+      </w:r>
+    </w:p>
+    <w:p>
+      <w:pPr>
+        <w:pStyle w:val="Normal"/>
+        <w:rPr/>
+      </w:pPr>
+      <w:r>
+        <w:rPr/>
+      </w:r>
+    </w:p>
+    <w:p>
+      <w:pPr>
+        <w:pStyle w:val="Normal"/>
+        <w:rPr/>
+      </w:pPr>
+      <w:r>
+        <w:rPr/>
+        <w:t xml:space="preserve">L'application donne accès aux informations des différents profils, telles que les compétences, dés de vie, équipements, ou encore une description basique de la manière dont le profil est fait pour être joué. </w:t>
+      </w:r>
+    </w:p>
+    <w:p>
+      <w:pPr>
+        <w:pStyle w:val="Normal"/>
+        <w:rPr/>
+      </w:pPr>
+      <w:r>
+        <w:rPr/>
+      </w:r>
+    </w:p>
+    <w:p>
+      <w:pPr>
+        <w:pStyle w:val="Normal"/>
+        <w:rPr/>
+      </w:pPr>
+      <w:r>
+        <w:rPr/>
+        <w:t>Aussi, Chroniques Oubliées donne la possibilité à ses joueurs de sélectionner des profils dits "hybrides", prenant des compétences d'autres profils (Par exemple pour faire un paladin en combinant les classes de chevalier et de clerc). L'application permet d'automatiser et de simplifier ce processus, en lui demandant simplement quels profils fusionner, pour ensuite lui montrer clairement les informations qu'il doit remplir, ainsi que les compétences disponibles pour ce profil.</w:t>
+      </w:r>
+    </w:p>
+    <w:p>
+      <w:pPr>
+        <w:pStyle w:val="Normal"/>
+        <w:rPr/>
+      </w:pPr>
+      <w:r>
+        <w:rPr/>
+      </w:r>
+    </w:p>
+    <w:p>
+      <w:pPr>
+        <w:pStyle w:val="Normal"/>
+        <w:rPr/>
+      </w:pPr>
+      <w:r>
+        <w:rPr/>
+        <w:t>L'application peut être utilisée par toute personne intéressée par Chroniques Oubliées. En effet, malgré ses avantages, ce jeu de rôle peut avoir des problèmes par rapport à sa documentation. Cette dernière est très complète, mais cela cause un manque de clarté certain, que l'application vient corriger.</w:t>
+      </w:r>
+    </w:p>
+    <w:p>
+      <w:pPr>
+        <w:pStyle w:val="Normal"/>
+        <w:rPr/>
+      </w:pPr>
+      <w:r>
+        <w:rPr/>
+        <w:t>Enfin l'application permet à chaque utilisateur d'avoir un compte afin de mettre des classes en favoris pour pouvoir les retrouver plus facilement.</w:t>
+      </w:r>
+    </w:p>
+    <w:p>
+      <w:pPr>
+        <w:pStyle w:val="Normal"/>
+        <w:rPr>
+          <w:b/>
+          <w:b/>
+          <w:bCs/>
+        </w:rPr>
+      </w:pPr>
+      <w:r>
+        <w:rPr/>
+      </w:r>
+    </w:p>
+    <w:p>
+      <w:pPr>
+        <w:pStyle w:val="Normal"/>
+        <w:rPr>
+          <w:b/>
+          <w:b/>
+          <w:bCs/>
+        </w:rPr>
+      </w:pPr>
+      <w:r>
+        <w:rPr/>
+      </w:r>
+    </w:p>
+    <w:p>
+      <w:pPr>
+        <w:pStyle w:val="Normal"/>
+        <w:rPr>
+          <w:b/>
+          <w:b/>
+          <w:bCs/>
+        </w:rPr>
+      </w:pPr>
+      <w:r>
+        <w:rPr/>
+      </w:r>
+    </w:p>
+    <w:p>
+      <w:pPr>
+        <w:pStyle w:val="Normal"/>
+        <w:rPr>
+          <w:b/>
+          <w:b/>
+          <w:bCs/>
+        </w:rPr>
+      </w:pPr>
+      <w:r>
+        <w:rPr/>
+      </w:r>
+    </w:p>
+    <w:p>
+      <w:pPr>
+        <w:pStyle w:val="Normal"/>
+        <w:rPr>
+          <w:b/>
+          <w:b/>
+          <w:bCs/>
+        </w:rPr>
+      </w:pPr>
+      <w:r>
+        <w:rPr/>
+      </w:r>
+    </w:p>
+    <w:p>
+      <w:pPr>
+        <w:pStyle w:val="Normal"/>
+        <w:rPr>
+          <w:b/>
+          <w:b/>
+          <w:bCs/>
+        </w:rPr>
+      </w:pPr>
+      <w:r>
+        <w:rPr/>
+      </w:r>
+    </w:p>
+    <w:p>
+      <w:pPr>
+        <w:pStyle w:val="Normal"/>
+        <w:rPr>
+          <w:b/>
+          <w:b/>
+          <w:bCs/>
+        </w:rPr>
+      </w:pPr>
+      <w:r>
+        <w:rPr/>
+      </w:r>
+    </w:p>
+    <w:p>
+      <w:pPr>
+        <w:pStyle w:val="Normal"/>
+        <w:rPr>
+          <w:b/>
+          <w:b/>
+          <w:bCs/>
+        </w:rPr>
+      </w:pPr>
+      <w:r>
+        <w:rPr/>
+      </w:r>
+    </w:p>
+    <w:p>
+      <w:pPr>
+        <w:pStyle w:val="Normal"/>
+        <w:rPr>
+          <w:b/>
+          <w:b/>
+          <w:bCs/>
+        </w:rPr>
+      </w:pPr>
+      <w:r>
+        <w:rPr/>
+      </w:r>
+    </w:p>
+    <w:p>
+      <w:pPr>
+        <w:pStyle w:val="Normal"/>
+        <w:rPr/>
+      </w:pPr>
+      <w:r>
+        <w:rPr>
+          <w:b/>
+          <w:bCs/>
+        </w:rPr>
+        <w:t>Personnas :</w:t>
+      </w:r>
+    </w:p>
+    <w:p>
+      <w:pPr>
+        <w:pStyle w:val="Normal1"/>
+        <w:spacing w:lineRule="auto" w:line="240" w:before="0" w:after="0"/>
+        <w:rPr>
+          <w:rFonts w:ascii="Arial" w:hAnsi="Arial" w:eastAsia="Times New Roman" w:cs="Arial"/>
+          <w:color w:val="000000"/>
+          <w:lang w:eastAsia="fr-FR"/>
+        </w:rPr>
+      </w:pPr>
+      <w:r>
+        <w:rPr>
+          <w:rFonts w:eastAsia="Times New Roman" w:cs="Arial" w:ascii="Arial" w:hAnsi="Arial"/>
+          <w:color w:val="000000"/>
+          <w:lang w:eastAsia="fr-FR"/>
+        </w:rPr>
+        <w:t>Théo Boulot </w:t>
+      </w:r>
+    </w:p>
+    <w:p>
+      <w:pPr>
+        <w:pStyle w:val="Normal1"/>
+        <w:spacing w:lineRule="auto" w:line="240" w:before="0" w:after="0"/>
+        <w:rPr/>
+      </w:pPr>
+      <w:r>
+        <w:rPr>
+          <w:rStyle w:val="Policepardfaut"/>
+          <w:rFonts w:eastAsia="Times New Roman" w:cs="Arial" w:ascii="Arial" w:hAnsi="Arial"/>
+          <w:color w:val="000000"/>
+          <w:lang w:eastAsia="fr-FR"/>
+        </w:rPr>
+        <w:t>“</w:t>
+      </w:r>
+      <w:r>
+        <w:rPr>
+          <w:rStyle w:val="Policepardfaut"/>
+          <w:rFonts w:eastAsia="Times New Roman" w:cs="Arial" w:ascii="Arial" w:hAnsi="Arial"/>
+          <w:color w:val="000000"/>
+          <w:lang w:eastAsia="fr-FR"/>
+        </w:rPr>
+        <w:t>J’aimerai essayer un jeu de rôle mais j’ai peur de me lancer, il faut vraiment connaître le principe et ce n'est pas mon cas pour l’instant.”</w:t>
+      </w:r>
+    </w:p>
+    <w:p>
+      <w:pPr>
+        <w:pStyle w:val="Normal1"/>
+        <w:spacing w:lineRule="auto" w:line="240" w:before="0" w:after="0"/>
+        <w:rPr>
+          <w:rFonts w:ascii="Times New Roman" w:hAnsi="Times New Roman" w:eastAsia="Times New Roman" w:cs="Times New Roman"/>
+          <w:sz w:val="24"/>
+          <w:szCs w:val="24"/>
+          <w:lang w:eastAsia="fr-FR"/>
+        </w:rPr>
+      </w:pPr>
+      <w:r>
+        <w:rPr>
+          <w:rFonts w:eastAsia="Times New Roman" w:cs="Times New Roman" w:ascii="Times New Roman" w:hAnsi="Times New Roman"/>
+          <w:sz w:val="24"/>
+          <w:szCs w:val="24"/>
+          <w:lang w:eastAsia="fr-FR"/>
+        </w:rPr>
+      </w:r>
+    </w:p>
+    <w:p>
+      <w:pPr>
+        <w:pStyle w:val="Normal1"/>
+        <w:spacing w:lineRule="auto" w:line="240" w:before="0" w:after="0"/>
+        <w:rPr/>
+      </w:pPr>
+      <w:r>
+        <w:rPr>
+          <w:rStyle w:val="Policepardfaut"/>
+          <w:rFonts w:eastAsia="Times New Roman" w:cs="Arial" w:ascii="Arial" w:hAnsi="Arial"/>
+          <w:color w:val="000000"/>
+          <w:lang w:eastAsia="fr-FR"/>
+        </w:rPr>
+        <w:t>Age : 16 ans </w:t>
+      </w:r>
+    </w:p>
+    <w:p>
+      <w:pPr>
+        <w:pStyle w:val="Normal1"/>
+        <w:spacing w:lineRule="auto" w:line="240" w:before="0" w:after="0"/>
+        <w:rPr/>
+      </w:pPr>
+      <w:r>
+        <w:rPr>
+          <w:rStyle w:val="Policepardfaut"/>
+          <w:rFonts w:eastAsia="Times New Roman" w:cs="Arial" w:ascii="Arial" w:hAnsi="Arial"/>
+          <w:color w:val="000000"/>
+          <w:lang w:eastAsia="fr-FR"/>
+        </w:rPr>
+        <w:t>Profession : lycéen </w:t>
+      </w:r>
+    </w:p>
+    <w:p>
+      <w:pPr>
+        <w:pStyle w:val="Normal1"/>
+        <w:spacing w:lineRule="auto" w:line="240" w:before="0" w:after="0"/>
+        <w:rPr/>
+      </w:pPr>
+      <w:r>
+        <w:rPr>
+          <w:rStyle w:val="Policepardfaut"/>
+          <w:rFonts w:eastAsia="Times New Roman" w:cs="Arial" w:ascii="Arial" w:hAnsi="Arial"/>
+          <w:color w:val="000000"/>
+          <w:lang w:eastAsia="fr-FR"/>
+        </w:rPr>
+        <w:t>Situation : vit chez ses parents</w:t>
+      </w:r>
+    </w:p>
+    <w:p>
+      <w:pPr>
+        <w:pStyle w:val="Normal1"/>
+        <w:spacing w:lineRule="auto" w:line="240" w:before="0" w:after="0"/>
+        <w:rPr/>
+      </w:pPr>
+      <w:r>
+        <w:rPr>
+          <w:rStyle w:val="Policepardfaut"/>
+          <w:rFonts w:eastAsia="Times New Roman" w:cs="Arial" w:ascii="Arial" w:hAnsi="Arial"/>
+          <w:color w:val="000000"/>
+          <w:lang w:eastAsia="fr-FR"/>
+        </w:rPr>
+        <w:t xml:space="preserve">Profil technique : </w:t>
+      </w:r>
+      <w:r>
+        <w:rPr>
+          <w:rStyle w:val="Policepardfaut"/>
+          <w:rFonts w:eastAsia="Times New Roman" w:cs="Arial" w:ascii="Arial" w:hAnsi="Arial"/>
+          <w:color w:val="000000"/>
+          <w:lang w:eastAsia="fr-FR"/>
+        </w:rPr>
+        <w:t>Utilisation simple de l’informatique</w:t>
+      </w:r>
+    </w:p>
+    <w:p>
+      <w:pPr>
+        <w:pStyle w:val="Normal1"/>
+        <w:spacing w:lineRule="auto" w:line="240" w:before="0" w:after="0"/>
+        <w:rPr/>
+      </w:pPr>
+      <w:r>
+        <w:rPr>
+          <w:rStyle w:val="Policepardfaut"/>
+          <w:rFonts w:eastAsia="Times New Roman" w:cs="Arial" w:ascii="Arial" w:hAnsi="Arial"/>
+          <w:color w:val="000000"/>
+          <w:lang w:eastAsia="fr-FR"/>
+        </w:rPr>
+        <w:tab/>
+        <w:tab/>
+        <w:t xml:space="preserve">   Joue environ </w:t>
+      </w:r>
+      <w:r>
+        <w:rPr>
+          <w:rStyle w:val="Policepardfaut"/>
+          <w:rFonts w:eastAsia="Times New Roman" w:cs="Arial" w:ascii="Arial" w:hAnsi="Arial"/>
+          <w:color w:val="000000"/>
+          <w:lang w:eastAsia="fr-FR"/>
+        </w:rPr>
+        <w:t>30 min</w:t>
+      </w:r>
+      <w:r>
+        <w:rPr>
+          <w:rStyle w:val="Policepardfaut"/>
+          <w:rFonts w:eastAsia="Times New Roman" w:cs="Arial" w:ascii="Arial" w:hAnsi="Arial"/>
+          <w:color w:val="000000"/>
+          <w:lang w:eastAsia="fr-FR"/>
+        </w:rPr>
+        <w:t xml:space="preserve"> par jour </w:t>
+      </w:r>
+    </w:p>
+    <w:p>
+      <w:pPr>
+        <w:pStyle w:val="Normal1"/>
+        <w:spacing w:lineRule="auto" w:line="240" w:before="0" w:after="240"/>
+        <w:rPr>
+          <w:rFonts w:ascii="Times New Roman" w:hAnsi="Times New Roman" w:eastAsia="Times New Roman" w:cs="Times New Roman"/>
+          <w:sz w:val="24"/>
+          <w:szCs w:val="24"/>
+          <w:lang w:eastAsia="fr-FR"/>
+        </w:rPr>
+      </w:pPr>
+      <w:r>
+        <w:rPr>
+          <w:rFonts w:eastAsia="Times New Roman" w:cs="Times New Roman" w:ascii="Times New Roman" w:hAnsi="Times New Roman"/>
+          <w:sz w:val="24"/>
+          <w:szCs w:val="24"/>
+          <w:lang w:eastAsia="fr-FR"/>
+        </w:rPr>
+      </w:r>
+    </w:p>
+    <w:p>
+      <w:pPr>
+        <w:pStyle w:val="Normal1"/>
+        <w:spacing w:lineRule="auto" w:line="240" w:before="0" w:after="0"/>
+        <w:rPr/>
+      </w:pPr>
+      <w:r>
+        <w:rPr>
+          <w:rStyle w:val="Policepardfaut"/>
+          <w:rFonts w:eastAsia="Times New Roman" w:cs="Arial" w:ascii="Arial" w:hAnsi="Arial"/>
+          <w:color w:val="000000"/>
+          <w:lang w:eastAsia="fr-FR"/>
+        </w:rPr>
+        <w:t>Yannis Brément</w:t>
+      </w:r>
+    </w:p>
+    <w:p>
+      <w:pPr>
+        <w:pStyle w:val="Normal1"/>
+        <w:spacing w:lineRule="auto" w:line="240" w:before="0" w:after="0"/>
+        <w:rPr/>
+      </w:pPr>
+      <w:r>
+        <w:rPr>
+          <w:rStyle w:val="Policepardfaut"/>
+          <w:rFonts w:eastAsia="Times New Roman" w:cs="Arial" w:ascii="Arial" w:hAnsi="Arial"/>
+          <w:color w:val="000000"/>
+          <w:lang w:eastAsia="fr-FR"/>
+        </w:rPr>
+        <w:t>“</w:t>
+      </w:r>
+      <w:r>
+        <w:rPr>
+          <w:rStyle w:val="Policepardfaut"/>
+          <w:rFonts w:eastAsia="Times New Roman" w:cs="Arial" w:ascii="Arial" w:hAnsi="Arial"/>
+          <w:color w:val="000000"/>
+          <w:lang w:eastAsia="fr-FR"/>
+        </w:rPr>
+        <w:t>Je fais régulièrement des JDR avec mon copain mais je trouve la documentation trop lourde et difficile à prendre en main”</w:t>
+      </w:r>
+    </w:p>
+    <w:p>
+      <w:pPr>
+        <w:pStyle w:val="Normal1"/>
+        <w:spacing w:lineRule="auto" w:line="240" w:before="0" w:after="0"/>
+        <w:rPr>
+          <w:rFonts w:ascii="Times New Roman" w:hAnsi="Times New Roman" w:eastAsia="Times New Roman" w:cs="Times New Roman"/>
+          <w:sz w:val="24"/>
+          <w:szCs w:val="24"/>
+          <w:lang w:eastAsia="fr-FR"/>
+        </w:rPr>
+      </w:pPr>
+      <w:r>
+        <w:rPr>
+          <w:rFonts w:eastAsia="Times New Roman" w:cs="Times New Roman" w:ascii="Times New Roman" w:hAnsi="Times New Roman"/>
+          <w:sz w:val="24"/>
+          <w:szCs w:val="24"/>
+          <w:lang w:eastAsia="fr-FR"/>
+        </w:rPr>
+      </w:r>
+    </w:p>
+    <w:p>
+      <w:pPr>
+        <w:pStyle w:val="Normal1"/>
+        <w:spacing w:lineRule="auto" w:line="240" w:before="0" w:after="0"/>
+        <w:rPr/>
+      </w:pPr>
+      <w:r>
+        <w:rPr>
+          <w:rStyle w:val="Policepardfaut"/>
+          <w:rFonts w:eastAsia="Times New Roman" w:cs="Arial" w:ascii="Arial" w:hAnsi="Arial"/>
+          <w:color w:val="000000"/>
+          <w:lang w:eastAsia="fr-FR"/>
+        </w:rPr>
+        <w:t>Yannis est frustré par la documentation du JDR Chroniques Oubliées et autres, il aimerait avoir accès à une documentation triée</w:t>
+      </w:r>
+    </w:p>
+    <w:p>
+      <w:pPr>
+        <w:pStyle w:val="Normal1"/>
+        <w:spacing w:lineRule="auto" w:line="240" w:before="0" w:after="0"/>
+        <w:rPr>
+          <w:rFonts w:ascii="Times New Roman" w:hAnsi="Times New Roman" w:eastAsia="Times New Roman" w:cs="Times New Roman"/>
+          <w:sz w:val="24"/>
+          <w:szCs w:val="24"/>
+          <w:lang w:eastAsia="fr-FR"/>
+        </w:rPr>
+      </w:pPr>
+      <w:r>
+        <w:rPr>
+          <w:rFonts w:eastAsia="Times New Roman" w:cs="Times New Roman" w:ascii="Times New Roman" w:hAnsi="Times New Roman"/>
+          <w:sz w:val="24"/>
+          <w:szCs w:val="24"/>
+          <w:lang w:eastAsia="fr-FR"/>
+        </w:rPr>
+      </w:r>
+    </w:p>
+    <w:p>
+      <w:pPr>
+        <w:pStyle w:val="Normal1"/>
+        <w:spacing w:lineRule="auto" w:line="240" w:before="0" w:after="0"/>
+        <w:rPr/>
+      </w:pPr>
+      <w:r>
+        <w:rPr>
+          <w:rStyle w:val="Policepardfaut"/>
+          <w:rFonts w:eastAsia="Times New Roman" w:cs="Arial" w:ascii="Arial" w:hAnsi="Arial"/>
+          <w:color w:val="000000"/>
+          <w:lang w:eastAsia="fr-FR"/>
+        </w:rPr>
+        <w:t>Age : 19 ans</w:t>
+      </w:r>
+    </w:p>
+    <w:p>
+      <w:pPr>
+        <w:pStyle w:val="Normal1"/>
+        <w:spacing w:lineRule="auto" w:line="240" w:before="0" w:after="0"/>
+        <w:rPr>
+          <w:rFonts w:ascii="Arial" w:hAnsi="Arial" w:eastAsia="Times New Roman" w:cs="Arial"/>
+          <w:color w:val="000000"/>
+          <w:lang w:eastAsia="fr-FR"/>
+        </w:rPr>
+      </w:pPr>
+      <w:r>
+        <w:rPr>
+          <w:rFonts w:eastAsia="Times New Roman" w:cs="Arial" w:ascii="Arial" w:hAnsi="Arial"/>
+          <w:color w:val="000000"/>
+          <w:lang w:eastAsia="fr-FR"/>
+        </w:rPr>
+        <w:t>Profession : étudiant </w:t>
+      </w:r>
+    </w:p>
+    <w:p>
+      <w:pPr>
+        <w:pStyle w:val="Normal1"/>
+        <w:spacing w:lineRule="auto" w:line="240" w:before="0" w:after="0"/>
+        <w:rPr>
+          <w:rFonts w:ascii="Arial" w:hAnsi="Arial" w:eastAsia="Times New Roman" w:cs="Arial"/>
+          <w:color w:val="000000"/>
+          <w:lang w:eastAsia="fr-FR"/>
+        </w:rPr>
+      </w:pPr>
+      <w:r>
+        <w:rPr>
+          <w:rFonts w:eastAsia="Times New Roman" w:cs="Arial" w:ascii="Arial" w:hAnsi="Arial"/>
+          <w:color w:val="000000"/>
+          <w:lang w:eastAsia="fr-FR"/>
+        </w:rPr>
+        <w:t xml:space="preserve">Situation : vit dans son appartement étudiant </w:t>
+      </w:r>
+    </w:p>
+    <w:p>
+      <w:pPr>
+        <w:pStyle w:val="Normal1"/>
+        <w:spacing w:lineRule="auto" w:line="240" w:before="0" w:after="0"/>
+        <w:rPr>
+          <w:b/>
+          <w:b/>
+          <w:bCs/>
+        </w:rPr>
+      </w:pPr>
+      <w:r>
+        <w:rPr>
+          <w:rStyle w:val="Policepardfaut"/>
+          <w:rFonts w:eastAsia="Times New Roman" w:cs="Arial" w:ascii="Arial" w:hAnsi="Arial"/>
+          <w:b w:val="false"/>
+          <w:bCs w:val="false"/>
+          <w:color w:val="000000"/>
+          <w:lang w:eastAsia="fr-FR"/>
+        </w:rPr>
+        <w:t xml:space="preserve">Profil technique : il est passionné de jeux vidéo et de Jeux de Rôles, il joue 2h par jour et fait environ un jeu de rôle par semaine. Il possède une tour gaming.   </w:t>
+      </w:r>
+    </w:p>
+    <w:p>
+      <w:pPr>
+        <w:pStyle w:val="Normal"/>
+        <w:rPr/>
       </w:pPr>
       <w:r>
         <w:rPr>
@@ -204,12 +703,27 @@
         </w:rPr>
       </w:pPr>
       <w:r>
-        <w:rPr>
+        <w:rPr/>
+      </w:r>
+    </w:p>
+    <w:p>
+      <w:pPr>
+        <w:pStyle w:val="Normal"/>
+        <w:rPr>
+          <w:b w:val="false"/>
           <w:b w:val="false"/>
           <w:bCs w:val="false"/>
           <w:sz w:val="22"/>
           <w:szCs w:val="22"/>
         </w:rPr>
+      </w:pPr>
+      <w:r>
+        <w:rPr>
+          <w:b w:val="false"/>
+          <w:bCs w:val="false"/>
+          <w:sz w:val="22"/>
+          <w:szCs w:val="22"/>
+        </w:rPr>
         <w:t>Nom cas : S'identifier</w:t>
         <w:br/>
         <w:t>Acteur : Utilisateur</w:t>
@@ -471,21 +985,11 @@
         </w:rPr>
       </w:pPr>
       <w:r>
-        <w:rPr/>
-      </w:r>
-    </w:p>
-    <w:p>
-      <w:pPr>
-        <w:pStyle w:val="Normal"/>
-        <w:rPr>
-          <w:b/>
+        <w:rPr>
           <w:b/>
           <w:sz w:val="28"/>
           <w:szCs w:val="28"/>
         </w:rPr>
-      </w:pPr>
-      <w:r>
-        <w:rPr/>
       </w:r>
     </w:p>
     <w:p>
@@ -499,21 +1003,11 @@
         </w:rPr>
       </w:pPr>
       <w:r>
-        <w:rPr/>
-      </w:r>
-    </w:p>
-    <w:p>
-      <w:pPr>
-        <w:pStyle w:val="Normal"/>
-        <w:rPr>
-          <w:b/>
+        <w:rPr>
           <w:b/>
           <w:sz w:val="28"/>
           <w:szCs w:val="28"/>
         </w:rPr>
-      </w:pPr>
-      <w:r>
-        <w:rPr/>
       </w:r>
     </w:p>
     <w:p>
@@ -527,21 +1021,11 @@
         </w:rPr>
       </w:pPr>
       <w:r>
-        <w:rPr/>
-      </w:r>
-    </w:p>
-    <w:p>
-      <w:pPr>
-        <w:pStyle w:val="Normal"/>
-        <w:rPr>
-          <w:b/>
+        <w:rPr>
           <w:b/>
           <w:sz w:val="28"/>
           <w:szCs w:val="28"/>
         </w:rPr>
-      </w:pPr>
-      <w:r>
-        <w:rPr/>
       </w:r>
     </w:p>
     <w:p>
@@ -555,21 +1039,83 @@
         </w:rPr>
       </w:pPr>
       <w:r>
-        <w:rPr/>
-      </w:r>
-    </w:p>
-    <w:p>
-      <w:pPr>
-        <w:pStyle w:val="Normal"/>
-        <w:rPr>
-          <w:b/>
+        <w:rPr>
           <w:b/>
           <w:sz w:val="28"/>
           <w:szCs w:val="28"/>
         </w:rPr>
-      </w:pPr>
-      <w:r>
-        <w:rPr/>
+      </w:r>
+    </w:p>
+    <w:p>
+      <w:pPr>
+        <w:pStyle w:val="Normal"/>
+        <w:rPr>
+          <w:b/>
+          <w:b/>
+          <w:sz w:val="28"/>
+          <w:szCs w:val="28"/>
+        </w:rPr>
+      </w:pPr>
+      <w:r>
+        <w:rPr>
+          <w:b/>
+          <w:sz w:val="28"/>
+          <w:szCs w:val="28"/>
+        </w:rPr>
+      </w:r>
+    </w:p>
+    <w:p>
+      <w:pPr>
+        <w:pStyle w:val="Normal"/>
+        <w:rPr>
+          <w:b/>
+          <w:b/>
+          <w:sz w:val="28"/>
+          <w:szCs w:val="28"/>
+        </w:rPr>
+      </w:pPr>
+      <w:r>
+        <w:rPr>
+          <w:b/>
+          <w:sz w:val="28"/>
+          <w:szCs w:val="28"/>
+        </w:rPr>
+      </w:r>
+    </w:p>
+    <w:p>
+      <w:pPr>
+        <w:pStyle w:val="Normal"/>
+        <w:rPr>
+          <w:b/>
+          <w:b/>
+          <w:sz w:val="28"/>
+          <w:szCs w:val="28"/>
+        </w:rPr>
+      </w:pPr>
+      <w:r>
+        <w:rPr>
+          <w:b/>
+          <w:sz w:val="28"/>
+          <w:szCs w:val="28"/>
+        </w:rPr>
+      </w:r>
+    </w:p>
+    <w:p>
+      <w:pPr>
+        <w:pStyle w:val="Normal"/>
+        <w:rPr>
+          <w:b/>
+          <w:b/>
+          <w:sz w:val="28"/>
+          <w:szCs w:val="28"/>
+        </w:rPr>
+      </w:pPr>
+      <w:r>
+        <w:rPr>
+          <w:b/>
+          <w:sz w:val="28"/>
+          <w:szCs w:val="28"/>
+        </w:rPr>
       </w:r>
     </w:p>
     <w:p>
@@ -686,7 +1232,6 @@
           <w:sz w:val="24"/>
           <w:szCs w:val="24"/>
         </w:rPr>
-        <w:t>Page description profil :</w:t>
       </w:r>
     </w:p>
     <w:p>
@@ -698,9 +1243,25 @@
         </w:rPr>
       </w:pPr>
       <w:r>
+        <w:rPr>
+          <w:sz w:val="24"/>
+          <w:szCs w:val="24"/>
+        </w:rPr>
+        <w:t>Page description profil :</w:t>
+      </w:r>
+    </w:p>
+    <w:p>
+      <w:pPr>
+        <w:pStyle w:val="Normal"/>
+        <w:rPr>
+          <w:sz w:val="24"/>
+          <w:szCs w:val="24"/>
+        </w:rPr>
+      </w:pPr>
+      <w:r>
         <w:rPr/>
         <w:drawing>
-          <wp:inline distT="0" distB="635" distL="0" distR="0">
+          <wp:inline distT="0" distB="0" distL="0" distR="0">
             <wp:extent cx="5760720" cy="3295015"/>
             <wp:effectExtent l="0" t="0" r="0" b="0"/>
             <wp:docPr id="3" name="Image 27" descr=""/>
@@ -810,7 +1371,7 @@
       <w:r>
         <w:rPr/>
         <w:drawing>
-          <wp:inline distT="0" distB="0" distL="0" distR="9525">
+          <wp:inline distT="0" distB="0" distL="0" distR="0">
             <wp:extent cx="2867660" cy="3848735"/>
             <wp:effectExtent l="0" t="0" r="0" b="0"/>
             <wp:docPr id="4" name="Image 28" descr=""/>
@@ -872,7 +1433,7 @@
       <w:r>
         <w:rPr/>
         <w:drawing>
-          <wp:inline distT="0" distB="9525" distL="0" distR="0">
+          <wp:inline distT="0" distB="0" distL="0" distR="0">
             <wp:extent cx="4305935" cy="3820160"/>
             <wp:effectExtent l="0" t="0" r="0" b="0"/>
             <wp:docPr id="5" name="Image 11" descr=""/>
@@ -919,34 +1480,37 @@
         </w:rPr>
       </w:pPr>
       <w:r>
-        <w:rPr/>
-      </w:r>
-    </w:p>
-    <w:p>
-      <w:pPr>
-        <w:pStyle w:val="Normal"/>
-        <w:rPr/>
-      </w:pPr>
-      <w:r>
         <w:rPr>
           <w:sz w:val="24"/>
           <w:szCs w:val="24"/>
         </w:rPr>
-        <w:t>Page d’inscription :</w:t>
-      </w:r>
-    </w:p>
-    <w:p>
-      <w:pPr>
-        <w:pStyle w:val="Normal"/>
+      </w:r>
+    </w:p>
+    <w:p>
+      <w:pPr>
+        <w:pStyle w:val="Normal"/>
+        <w:rPr/>
+      </w:pPr>
+      <w:r>
         <w:rPr>
           <w:sz w:val="24"/>
           <w:szCs w:val="24"/>
         </w:rPr>
+        <w:t>Page d’inscription :</w:t>
+      </w:r>
+    </w:p>
+    <w:p>
+      <w:pPr>
+        <w:pStyle w:val="Normal"/>
+        <w:rPr>
+          <w:sz w:val="24"/>
+          <w:szCs w:val="24"/>
+        </w:rPr>
       </w:pPr>
       <w:r>
         <w:rPr/>
         <w:drawing>
-          <wp:inline distT="0" distB="9525" distL="0" distR="9525">
+          <wp:inline distT="0" distB="0" distL="0" distR="0">
             <wp:extent cx="4296410" cy="3820160"/>
             <wp:effectExtent l="0" t="0" r="0" b="0"/>
             <wp:docPr id="6" name="Image 13" descr=""/>
@@ -1052,29 +1616,26 @@
     <w:p>
       <w:pPr>
         <w:pStyle w:val="Normal"/>
-        <w:rPr>
-          <w:sz w:val="24"/>
-          <w:szCs w:val="24"/>
-        </w:rPr>
-      </w:pPr>
-      <w:bookmarkStart w:id="0" w:name="_GoBack"/>
-      <w:bookmarkEnd w:id="0"/>
-      <w:r>
-        <w:rPr>
-          <w:b/>
+        <w:rPr/>
+      </w:pPr>
+      <w:r>
+        <w:rPr>
+          <w:b/>
+          <w:bCs/>
           <w:sz w:val="28"/>
           <w:szCs w:val="28"/>
         </w:rPr>
-        <w:t xml:space="preserve">StoryBoard : </w:t>
-      </w:r>
-    </w:p>
-    <w:p>
-      <w:pPr>
-        <w:pStyle w:val="Normal"/>
-        <w:rPr>
-          <w:b/>
-          <w:b/>
-        </w:rPr>
+        <w:t>StoryBoard :</w:t>
+      </w:r>
+      <w:r>
+        <w:rPr/>
+        <w:t xml:space="preserve"> </w:t>
+      </w:r>
+    </w:p>
+    <w:p>
+      <w:pPr>
+        <w:pStyle w:val="Normal"/>
+        <w:rPr/>
       </w:pPr>
       <w:r>
         <w:rPr>
@@ -1101,7 +1662,7 @@
       <w:r>
         <w:rPr/>
         <w:drawing>
-          <wp:anchor behindDoc="0" distT="0" distB="9525" distL="114300" distR="114300" simplePos="0" locked="0" layoutInCell="1" allowOverlap="1" relativeHeight="2">
+          <wp:anchor behindDoc="0" distT="0" distB="9525" distL="114300" distR="114300" simplePos="0" locked="0" layoutInCell="1" allowOverlap="1" relativeHeight="10">
             <wp:simplePos x="0" y="0"/>
             <wp:positionH relativeFrom="column">
               <wp:posOffset>-109220</wp:posOffset>
@@ -1120,7 +1681,7 @@
                 <wp:lineTo x="-13" y="0"/>
               </wp:wrapPolygon>
             </wp:wrapTight>
-            <wp:docPr id="8" name="Image 1" descr=""/>
+            <wp:docPr id="8" name="Image3" descr=""/>
             <wp:cNvGraphicFramePr>
               <a:graphicFrameLocks xmlns:a="http://schemas.openxmlformats.org/drawingml/2006/main" noChangeAspect="1"/>
             </wp:cNvGraphicFramePr>
@@ -1128,7 +1689,7 @@
               <a:graphicData uri="http://schemas.openxmlformats.org/drawingml/2006/picture">
                 <pic:pic xmlns:pic="http://schemas.openxmlformats.org/drawingml/2006/picture">
                   <pic:nvPicPr>
-                    <pic:cNvPr id="8" name="Image 1" descr=""/>
+                    <pic:cNvPr id="8" name="Image3" descr=""/>
                     <pic:cNvPicPr>
                       <a:picLocks noChangeAspect="1" noChangeArrowheads="1"/>
                     </pic:cNvPicPr>
@@ -1188,13 +1749,13 @@
         <mc:AlternateContent>
           <mc:Choice Requires="wps">
             <w:drawing>
-              <wp:anchor behindDoc="0" distT="0" distB="0" distL="114300" distR="113665" simplePos="0" locked="0" layoutInCell="1" allowOverlap="1" relativeHeight="3">
+              <wp:anchor behindDoc="0" distT="0" distB="0" distL="114300" distR="113665" simplePos="0" locked="0" layoutInCell="1" allowOverlap="1" relativeHeight="11">
                 <wp:simplePos x="0" y="0"/>
                 <wp:positionH relativeFrom="column">
-                  <wp:posOffset>1494790</wp:posOffset>
+                  <wp:posOffset>-2581275</wp:posOffset>
                 </wp:positionH>
                 <wp:positionV relativeFrom="paragraph">
-                  <wp:posOffset>30480</wp:posOffset>
+                  <wp:posOffset>20955</wp:posOffset>
                 </wp:positionV>
                 <wp:extent cx="212725" cy="591185"/>
                 <wp:effectExtent l="95250" t="19050" r="55245" b="0"/>
@@ -1259,7 +1820,7 @@
                   <v:h position="0,@3"/>
                 </v:handles>
               </v:shapetype>
-              <v:shape id="shape_0" ID="Flèche : bas 2" fillcolor="#4472c4" stroked="t" style="position:absolute;margin-left:117.65pt;margin-top:2.4pt;width:16.65pt;height:46.45pt;rotation:26" type="shapetype_67">
+              <v:shape id="shape_0" ID="Flèche : bas 2" fillcolor="#4472c4" stroked="t" style="position:absolute;margin-left:-203.35pt;margin-top:1.65pt;width:16.65pt;height:46.45pt;rotation:26" type="shapetype_67">
                 <w10:wrap type="none"/>
                 <v:fill o:detectmouseclick="t" type="solid" color2="#bb8d3b"/>
                 <v:stroke color="#325490" weight="12600" joinstyle="miter" endcap="flat"/>
@@ -1270,13 +1831,13 @@
         <mc:AlternateContent>
           <mc:Choice Requires="wps">
             <w:drawing>
-              <wp:anchor behindDoc="0" distT="0" distB="0" distL="114300" distR="113665" simplePos="0" locked="0" layoutInCell="1" allowOverlap="1" relativeHeight="4" wp14:anchorId="13A4DB36">
+              <wp:anchor behindDoc="0" distT="0" distB="0" distL="114300" distR="113665" simplePos="0" locked="0" layoutInCell="1" allowOverlap="1" relativeHeight="12" wp14:anchorId="13A4DB36">
                 <wp:simplePos x="0" y="0"/>
                 <wp:positionH relativeFrom="column">
-                  <wp:posOffset>3308985</wp:posOffset>
+                  <wp:posOffset>-824230</wp:posOffset>
                 </wp:positionH>
                 <wp:positionV relativeFrom="paragraph">
-                  <wp:posOffset>27940</wp:posOffset>
+                  <wp:posOffset>75565</wp:posOffset>
                 </wp:positionV>
                 <wp:extent cx="212725" cy="591185"/>
                 <wp:effectExtent l="95250" t="19050" r="55245" b="0"/>
@@ -1322,7 +1883,7 @@
           </mc:Choice>
           <mc:Fallback>
             <w:pict>
-              <v:shape id="shape_0" ID="Flèche : bas 3" fillcolor="#4472c4" stroked="t" style="position:absolute;margin-left:260.5pt;margin-top:2.2pt;width:16.65pt;height:46.45pt;rotation:26" wp14:anchorId="13A4DB36" type="shapetype_67">
+              <v:shape id="shape_0" ID="Flèche : bas 3" fillcolor="#4472c4" stroked="t" style="position:absolute;margin-left:-65pt;margin-top:5.95pt;width:16.65pt;height:46.45pt;rotation:26" wp14:anchorId="13A4DB36" type="shapetype_67">
                 <w10:wrap type="none"/>
                 <v:fill o:detectmouseclick="t" type="solid" color2="#bb8d3b"/>
                 <v:stroke color="#325490" weight="12600" joinstyle="miter" endcap="flat"/>
@@ -1333,7 +1894,7 @@
         <mc:AlternateContent>
           <mc:Choice Requires="wps">
             <w:drawing>
-              <wp:anchor behindDoc="0" distT="0" distB="0" distL="114300" distR="113665" simplePos="0" locked="0" layoutInCell="1" allowOverlap="1" relativeHeight="5" wp14:anchorId="13A4DB36">
+              <wp:anchor behindDoc="0" distT="0" distB="0" distL="114300" distR="113665" simplePos="0" locked="0" layoutInCell="1" allowOverlap="1" relativeHeight="13" wp14:anchorId="13A4DB36">
                 <wp:simplePos x="0" y="0"/>
                 <wp:positionH relativeFrom="margin">
                   <wp:posOffset>2365375</wp:posOffset>
@@ -1443,10 +2004,7 @@
     <w:p>
       <w:pPr>
         <w:pStyle w:val="Normal"/>
-        <w:rPr>
-          <w:b/>
-          <w:b/>
-        </w:rPr>
+        <w:rPr/>
       </w:pPr>
       <w:r>
         <w:rPr>
@@ -1475,7 +2033,7 @@
         <mc:AlternateContent>
           <mc:Choice Requires="wps">
             <w:drawing>
-              <wp:anchor behindDoc="0" distT="0" distB="0" distL="114300" distR="114300" simplePos="0" locked="0" layoutInCell="1" allowOverlap="1" relativeHeight="7" wp14:anchorId="75694A3B">
+              <wp:anchor behindDoc="0" distT="0" distB="0" distL="114300" distR="114300" simplePos="0" locked="0" layoutInCell="1" allowOverlap="1" relativeHeight="15" wp14:anchorId="75694A3B">
                 <wp:simplePos x="0" y="0"/>
                 <wp:positionH relativeFrom="margin">
                   <wp:posOffset>238760</wp:posOffset>
@@ -1536,7 +2094,7 @@
           </mc:Fallback>
         </mc:AlternateContent>
         <w:drawing>
-          <wp:anchor behindDoc="1" distT="0" distB="0" distL="0" distR="114300" simplePos="0" locked="0" layoutInCell="1" allowOverlap="1" relativeHeight="8">
+          <wp:anchor behindDoc="1" distT="0" distB="0" distL="0" distR="114300" simplePos="0" locked="0" layoutInCell="1" allowOverlap="1" relativeHeight="16">
             <wp:simplePos x="0" y="0"/>
             <wp:positionH relativeFrom="margin">
               <wp:align>left</wp:align>
@@ -1547,7 +2105,7 @@
             <wp:extent cx="2990850" cy="1701800"/>
             <wp:effectExtent l="0" t="0" r="0" b="0"/>
             <wp:wrapNone/>
-            <wp:docPr id="13" name="Image 8" descr=""/>
+            <wp:docPr id="13" name="Image9" descr=""/>
             <wp:cNvGraphicFramePr>
               <a:graphicFrameLocks xmlns:a="http://schemas.openxmlformats.org/drawingml/2006/main" noChangeAspect="1"/>
             </wp:cNvGraphicFramePr>
@@ -1555,7 +2113,7 @@
               <a:graphicData uri="http://schemas.openxmlformats.org/drawingml/2006/picture">
                 <pic:pic xmlns:pic="http://schemas.openxmlformats.org/drawingml/2006/picture">
                   <pic:nvPicPr>
-                    <pic:cNvPr id="13" name="Image 8" descr=""/>
+                    <pic:cNvPr id="13" name="Image9" descr=""/>
                     <pic:cNvPicPr>
                       <a:picLocks noChangeAspect="1" noChangeArrowheads="1"/>
                     </pic:cNvPicPr>
@@ -1645,7 +2203,7 @@
         <mc:AlternateContent>
           <mc:Choice Requires="wps">
             <w:drawing>
-              <wp:anchor behindDoc="0" distT="0" distB="0" distL="114300" distR="114300" simplePos="0" locked="0" layoutInCell="1" allowOverlap="1" relativeHeight="10" wp14:anchorId="52F3199F">
+              <wp:anchor behindDoc="0" distT="0" distB="0" distL="114300" distR="114300" simplePos="0" locked="0" layoutInCell="1" allowOverlap="1" relativeHeight="18" wp14:anchorId="52F3199F">
                 <wp:simplePos x="0" y="0"/>
                 <wp:positionH relativeFrom="margin">
                   <wp:posOffset>702310</wp:posOffset>
@@ -1708,7 +2266,7 @@
         <mc:AlternateContent>
           <mc:Choice Requires="wps">
             <w:drawing>
-              <wp:anchor behindDoc="0" distT="0" distB="0" distL="114300" distR="114300" simplePos="0" locked="0" layoutInCell="1" allowOverlap="1" relativeHeight="11">
+              <wp:anchor behindDoc="0" distT="0" distB="0" distL="114300" distR="114300" simplePos="0" locked="0" layoutInCell="1" allowOverlap="1" relativeHeight="19">
                 <wp:simplePos x="0" y="0"/>
                 <wp:positionH relativeFrom="column">
                   <wp:posOffset>2919730</wp:posOffset>
@@ -1787,8 +2345,71 @@
             </w:pict>
           </mc:Fallback>
         </mc:AlternateContent>
+        <mc:AlternateContent>
+          <mc:Choice Requires="wps">
+            <w:drawing>
+              <wp:anchor behindDoc="0" distT="0" distB="0" distL="114300" distR="114300" simplePos="0" locked="0" layoutInCell="1" allowOverlap="1" relativeHeight="30" wp14:anchorId="4850FAE5">
+                <wp:simplePos x="0" y="0"/>
+                <wp:positionH relativeFrom="margin">
+                  <wp:posOffset>346710</wp:posOffset>
+                </wp:positionH>
+                <wp:positionV relativeFrom="paragraph">
+                  <wp:posOffset>1021715</wp:posOffset>
+                </wp:positionV>
+                <wp:extent cx="165735" cy="346075"/>
+                <wp:effectExtent l="19050" t="19050" r="45085" b="16510"/>
+                <wp:wrapNone/>
+                <wp:docPr id="16" name="Flèche : bas 5"/>
+                <a:graphic xmlns:a="http://schemas.openxmlformats.org/drawingml/2006/main">
+                  <a:graphicData uri="http://schemas.microsoft.com/office/word/2010/wordprocessingShape">
+                    <wps:wsp>
+                      <wps:cNvSpPr/>
+                      <wps:spPr>
+                        <a:xfrm rot="21270000">
+                          <a:off x="0" y="0"/>
+                          <a:ext cx="165240" cy="345600"/>
+                        </a:xfrm>
+                        <a:prstGeom prst="downArrow">
+                          <a:avLst>
+                            <a:gd name="adj1" fmla="val 50000"/>
+                            <a:gd name="adj2" fmla="val 50000"/>
+                          </a:avLst>
+                        </a:prstGeom>
+                        <a:ln/>
+                      </wps:spPr>
+                      <wps:style>
+                        <a:lnRef idx="2">
+                          <a:schemeClr val="accent1">
+                            <a:shade val="50000"/>
+                          </a:schemeClr>
+                        </a:lnRef>
+                        <a:fillRef idx="1">
+                          <a:schemeClr val="accent1"/>
+                        </a:fillRef>
+                        <a:effectRef idx="0">
+                          <a:schemeClr val="accent1"/>
+                        </a:effectRef>
+                        <a:fontRef idx="minor"/>
+                      </wps:style>
+                      <wps:bodyPr/>
+                    </wps:wsp>
+                  </a:graphicData>
+                </a:graphic>
+              </wp:anchor>
+            </w:drawing>
+          </mc:Choice>
+          <mc:Fallback>
+            <w:pict>
+              <v:shape id="shape_0" ID="Flèche : bas 5" fillcolor="#4472c4" stroked="t" style="position:absolute;margin-left:27.3pt;margin-top:80.45pt;width:12.95pt;height:27.15pt;rotation:354;mso-position-horizontal-relative:margin" wp14:anchorId="4850FAE5" type="shapetype_67">
+                <w10:wrap type="none"/>
+                <v:fill o:detectmouseclick="t" type="solid" color2="#bb8d3b"/>
+                <v:stroke color="#325490" weight="12600" joinstyle="miter" endcap="flat"/>
+              </v:shape>
+            </w:pict>
+          </mc:Fallback>
+        </mc:AlternateContent>
         <w:drawing>
-          <wp:anchor behindDoc="1" distT="0" distB="3810" distL="114300" distR="123190" simplePos="0" locked="0" layoutInCell="1" allowOverlap="1" relativeHeight="6">
+          <wp:anchor behindDoc="1" distT="0" distB="3810" distL="114300" distR="123190" simplePos="0" locked="0" layoutInCell="1" allowOverlap="1" relativeHeight="14">
             <wp:simplePos x="0" y="0"/>
             <wp:positionH relativeFrom="margin">
               <wp:posOffset>-290195</wp:posOffset>
@@ -1799,7 +2420,7 @@
             <wp:extent cx="3057525" cy="1863090"/>
             <wp:effectExtent l="0" t="0" r="0" b="0"/>
             <wp:wrapTopAndBottom/>
-            <wp:docPr id="16" name="Image 7" descr=""/>
+            <wp:docPr id="17" name="Image4" descr=""/>
             <wp:cNvGraphicFramePr>
               <a:graphicFrameLocks xmlns:a="http://schemas.openxmlformats.org/drawingml/2006/main" noChangeAspect="1"/>
             </wp:cNvGraphicFramePr>
@@ -1807,7 +2428,7 @@
               <a:graphicData uri="http://schemas.openxmlformats.org/drawingml/2006/picture">
                 <pic:pic xmlns:pic="http://schemas.openxmlformats.org/drawingml/2006/picture">
                   <pic:nvPicPr>
-                    <pic:cNvPr id="16" name="Image 7" descr=""/>
+                    <pic:cNvPr id="17" name="Image4" descr=""/>
                     <pic:cNvPicPr>
                       <a:picLocks noChangeAspect="1" noChangeArrowheads="1"/>
                     </pic:cNvPicPr>
@@ -1833,7 +2454,7 @@
           </wp:anchor>
         </w:drawing>
         <w:drawing>
-          <wp:anchor behindDoc="0" distT="0" distB="9525" distL="114300" distR="114300" simplePos="0" locked="0" layoutInCell="1" allowOverlap="1" relativeHeight="9">
+          <wp:anchor behindDoc="0" distT="0" distB="9525" distL="114300" distR="114300" simplePos="0" locked="0" layoutInCell="1" allowOverlap="1" relativeHeight="17">
             <wp:simplePos x="0" y="0"/>
             <wp:positionH relativeFrom="column">
               <wp:posOffset>3853180</wp:posOffset>
@@ -1852,7 +2473,7 @@
                 <wp:lineTo x="-34" y="0"/>
               </wp:wrapPolygon>
             </wp:wrapTight>
-            <wp:docPr id="17" name="Image 10" descr=""/>
+            <wp:docPr id="18" name="Image12" descr=""/>
             <wp:cNvGraphicFramePr>
               <a:graphicFrameLocks xmlns:a="http://schemas.openxmlformats.org/drawingml/2006/main" noChangeAspect="1"/>
             </wp:cNvGraphicFramePr>
@@ -1860,7 +2481,7 @@
               <a:graphicData uri="http://schemas.openxmlformats.org/drawingml/2006/picture">
                 <pic:pic xmlns:pic="http://schemas.openxmlformats.org/drawingml/2006/picture">
                   <pic:nvPicPr>
-                    <pic:cNvPr id="17" name="Image 10" descr=""/>
+                    <pic:cNvPr id="18" name="Image12" descr=""/>
                     <pic:cNvPicPr>
                       <a:picLocks noChangeAspect="1" noChangeArrowheads="1"/>
                     </pic:cNvPicPr>
@@ -1888,7 +2509,15 @@
       </w:r>
       <w:r>
         <w:rPr/>
-        <w:t>Sur cette page, si l’on clique sur une voie, le nom des 5 compétences s’affiche, ensuite si on coche une des compétences une nouvelle page apparait avec la description de la compétence.</w:t>
+        <w:t xml:space="preserve">Sur cette page, si l’on clique sur une voie, le nom des 5 compétences s’affiche, ensuite si on coche une des compétences une nouvelle page </w:t>
+      </w:r>
+      <w:r>
+        <w:rPr/>
+        <w:t>apparaît</w:t>
+      </w:r>
+      <w:r>
+        <w:rPr/>
+        <w:t xml:space="preserve"> avec la description de la compétence.</w:t>
       </w:r>
     </w:p>
     <w:p>
@@ -2165,6 +2794,15 @@
           <w:b/>
         </w:rPr>
         <w:t xml:space="preserve">Inscription / Connexion : </w:t>
+      </w:r>
+    </w:p>
+    <w:p>
+      <w:pPr>
+        <w:pStyle w:val="Normal"/>
+        <w:rPr/>
+      </w:pPr>
+      <w:r>
+        <w:rPr/>
       </w:r>
     </w:p>
     <w:p>
@@ -2192,7 +2830,7 @@
         <mc:AlternateContent>
           <mc:Choice Requires="wps">
             <w:drawing>
-              <wp:anchor behindDoc="0" distT="0" distB="0" distL="114300" distR="114300" simplePos="0" locked="0" layoutInCell="1" allowOverlap="1" relativeHeight="15" wp14:anchorId="18C04235">
+              <wp:anchor behindDoc="0" distT="0" distB="0" distL="114300" distR="114300" simplePos="0" locked="0" layoutInCell="1" allowOverlap="1" relativeHeight="23" wp14:anchorId="18C04235">
                 <wp:simplePos x="0" y="0"/>
                 <wp:positionH relativeFrom="column">
                   <wp:posOffset>1181735</wp:posOffset>
@@ -2203,7 +2841,7 @@
                 <wp:extent cx="1404620" cy="66675"/>
                 <wp:effectExtent l="0" t="304800" r="0" b="314960"/>
                 <wp:wrapNone/>
-                <wp:docPr id="18" name="Flèche : droite 18"/>
+                <wp:docPr id="19" name="Flèche : droite 18"/>
                 <a:graphic xmlns:a="http://schemas.openxmlformats.org/drawingml/2006/main">
                   <a:graphicData uri="http://schemas.microsoft.com/office/word/2010/wordprocessingShape">
                     <wps:wsp>
@@ -2255,7 +2893,7 @@
         <mc:AlternateContent>
           <mc:Choice Requires="wps">
             <w:drawing>
-              <wp:anchor behindDoc="0" distT="-318" distB="318" distL="113983" distR="113982" simplePos="0" locked="0" layoutInCell="1" allowOverlap="1" relativeHeight="16" wp14:anchorId="18C04235">
+              <wp:anchor behindDoc="0" distT="-318" distB="318" distL="113983" distR="113982" simplePos="0" locked="0" layoutInCell="1" allowOverlap="1" relativeHeight="24" wp14:anchorId="18C04235">
                 <wp:simplePos x="0" y="0"/>
                 <wp:positionH relativeFrom="column">
                   <wp:posOffset>489585</wp:posOffset>
@@ -2266,7 +2904,7 @@
                 <wp:extent cx="657225" cy="79375"/>
                 <wp:effectExtent l="79692" t="15558" r="51753" b="13652"/>
                 <wp:wrapNone/>
-                <wp:docPr id="19" name="Flèche : droite 19"/>
+                <wp:docPr id="20" name="Flèche : droite 19"/>
                 <a:graphic xmlns:a="http://schemas.openxmlformats.org/drawingml/2006/main">
                   <a:graphicData uri="http://schemas.microsoft.com/office/word/2010/wordprocessingShape">
                     <wps:wsp>
@@ -2316,13 +2954,13 @@
           </mc:Fallback>
         </mc:AlternateContent>
         <w:drawing>
-          <wp:anchor behindDoc="0" distT="0" distB="9525" distL="114300" distR="114300" simplePos="0" locked="0" layoutInCell="1" allowOverlap="1" relativeHeight="12">
+          <wp:anchor behindDoc="0" distT="0" distB="9525" distL="114300" distR="114300" simplePos="0" locked="0" layoutInCell="1" allowOverlap="1" relativeHeight="20">
             <wp:simplePos x="0" y="0"/>
             <wp:positionH relativeFrom="column">
               <wp:posOffset>557530</wp:posOffset>
             </wp:positionH>
             <wp:positionV relativeFrom="paragraph">
-              <wp:posOffset>319405</wp:posOffset>
+              <wp:posOffset>262255</wp:posOffset>
             </wp:positionV>
             <wp:extent cx="4000500" cy="2276475"/>
             <wp:effectExtent l="0" t="0" r="0" b="0"/>
@@ -2335,7 +2973,7 @@
                 <wp:lineTo x="-13" y="0"/>
               </wp:wrapPolygon>
             </wp:wrapTight>
-            <wp:docPr id="20" name="Image 15" descr=""/>
+            <wp:docPr id="21" name="Image14" descr=""/>
             <wp:cNvGraphicFramePr>
               <a:graphicFrameLocks xmlns:a="http://schemas.openxmlformats.org/drawingml/2006/main" noChangeAspect="1"/>
             </wp:cNvGraphicFramePr>
@@ -2343,7 +2981,7 @@
               <a:graphicData uri="http://schemas.openxmlformats.org/drawingml/2006/picture">
                 <pic:pic xmlns:pic="http://schemas.openxmlformats.org/drawingml/2006/picture">
                   <pic:nvPicPr>
-                    <pic:cNvPr id="20" name="Image 15" descr=""/>
+                    <pic:cNvPr id="21" name="Image14" descr=""/>
                     <pic:cNvPicPr>
                       <a:picLocks noChangeAspect="1" noChangeArrowheads="1"/>
                     </pic:cNvPicPr>
@@ -2369,7 +3007,7 @@
           </wp:anchor>
         </w:drawing>
         <w:drawing>
-          <wp:anchor behindDoc="1" distT="0" distB="0" distL="114300" distR="114300" simplePos="0" locked="0" layoutInCell="1" allowOverlap="1" relativeHeight="13">
+          <wp:anchor behindDoc="1" distT="0" distB="0" distL="114300" distR="114300" simplePos="0" locked="0" layoutInCell="1" allowOverlap="1" relativeHeight="21">
             <wp:simplePos x="0" y="0"/>
             <wp:positionH relativeFrom="margin">
               <wp:posOffset>2343150</wp:posOffset>
@@ -2380,7 +3018,7 @@
             <wp:extent cx="2009775" cy="1778000"/>
             <wp:effectExtent l="0" t="0" r="0" b="0"/>
             <wp:wrapNone/>
-            <wp:docPr id="21" name="Image 16" descr=""/>
+            <wp:docPr id="22" name="Image18" descr=""/>
             <wp:cNvGraphicFramePr>
               <a:graphicFrameLocks xmlns:a="http://schemas.openxmlformats.org/drawingml/2006/main" noChangeAspect="1"/>
             </wp:cNvGraphicFramePr>
@@ -2388,7 +3026,7 @@
               <a:graphicData uri="http://schemas.openxmlformats.org/drawingml/2006/picture">
                 <pic:pic xmlns:pic="http://schemas.openxmlformats.org/drawingml/2006/picture">
                   <pic:nvPicPr>
-                    <pic:cNvPr id="21" name="Image 16" descr=""/>
+                    <pic:cNvPr id="22" name="Image18" descr=""/>
                     <pic:cNvPicPr>
                       <a:picLocks noChangeAspect="1" noChangeArrowheads="1"/>
                     </pic:cNvPicPr>
@@ -2413,168 +3051,14 @@
             </a:graphic>
           </wp:anchor>
         </w:drawing>
-      </w:r>
-    </w:p>
-    <w:p>
-      <w:pPr>
-        <w:pStyle w:val="Normal"/>
-        <w:rPr>
-          <w:b/>
-          <w:b/>
-        </w:rPr>
-      </w:pPr>
-      <w:r>
-        <w:rPr>
-          <w:b/>
-        </w:rPr>
-      </w:r>
-    </w:p>
-    <w:p>
-      <w:pPr>
-        <w:pStyle w:val="Normal"/>
-        <w:rPr>
-          <w:b/>
-          <w:b/>
-        </w:rPr>
-      </w:pPr>
-      <w:r>
-        <w:rPr>
-          <w:b/>
-        </w:rPr>
-      </w:r>
-    </w:p>
-    <w:p>
-      <w:pPr>
-        <w:pStyle w:val="Normal"/>
-        <w:rPr>
-          <w:b/>
-          <w:b/>
-        </w:rPr>
-      </w:pPr>
-      <w:r>
-        <w:rPr>
-          <w:b/>
-        </w:rPr>
-      </w:r>
-    </w:p>
-    <w:p>
-      <w:pPr>
-        <w:pStyle w:val="Normal"/>
-        <w:rPr>
-          <w:b/>
-          <w:b/>
-        </w:rPr>
-      </w:pPr>
-      <w:r>
-        <w:rPr>
-          <w:b/>
-        </w:rPr>
-      </w:r>
-    </w:p>
-    <w:p>
-      <w:pPr>
-        <w:pStyle w:val="Normal"/>
-        <w:rPr>
-          <w:b/>
-          <w:b/>
-        </w:rPr>
-      </w:pPr>
-      <w:r>
-        <w:rPr>
-          <w:b/>
-        </w:rPr>
-      </w:r>
-    </w:p>
-    <w:p>
-      <w:pPr>
-        <w:pStyle w:val="Normal"/>
-        <w:rPr>
-          <w:b/>
-          <w:b/>
-        </w:rPr>
-      </w:pPr>
-      <w:r>
-        <w:rPr>
-          <w:b/>
-        </w:rPr>
-      </w:r>
-    </w:p>
-    <w:p>
-      <w:pPr>
-        <w:pStyle w:val="Normal"/>
-        <w:rPr>
-          <w:b/>
-          <w:b/>
-        </w:rPr>
-      </w:pPr>
-      <w:r>
-        <w:rPr>
-          <w:b/>
-        </w:rPr>
-      </w:r>
-    </w:p>
-    <w:p>
-      <w:pPr>
-        <w:pStyle w:val="Normal"/>
-        <w:rPr>
-          <w:b/>
-          <w:b/>
-        </w:rPr>
-      </w:pPr>
-      <w:r>
-        <w:rPr>
-          <w:b/>
-        </w:rPr>
-      </w:r>
-    </w:p>
-    <w:p>
-      <w:pPr>
-        <w:pStyle w:val="Normal"/>
-        <w:rPr>
-          <w:b/>
-          <w:b/>
-        </w:rPr>
-      </w:pPr>
-      <w:r>
-        <w:rPr>
-          <w:b/>
-        </w:rPr>
-      </w:r>
-    </w:p>
-    <w:p>
-      <w:pPr>
-        <w:pStyle w:val="Normal"/>
-        <w:rPr>
-          <w:b/>
-          <w:b/>
-        </w:rPr>
-      </w:pPr>
-      <w:r>
-        <w:rPr>
-          <w:b/>
-        </w:rPr>
-      </w:r>
-    </w:p>
-    <w:p>
-      <w:pPr>
-        <w:pStyle w:val="Normal"/>
-        <w:rPr>
-          <w:b/>
-          <w:b/>
-        </w:rPr>
-      </w:pPr>
-      <w:r>
-        <w:rPr>
-          <w:b/>
-        </w:rPr>
         <w:drawing>
-          <wp:anchor behindDoc="0" distT="0" distB="5080" distL="0" distR="114300" simplePos="0" locked="0" layoutInCell="1" allowOverlap="1" relativeHeight="14">
+          <wp:anchor behindDoc="0" distT="0" distB="5080" distL="0" distR="114300" simplePos="0" locked="0" layoutInCell="1" allowOverlap="1" relativeHeight="22">
             <wp:simplePos x="0" y="0"/>
             <wp:positionH relativeFrom="column">
-              <wp:posOffset>-76200</wp:posOffset>
+              <wp:posOffset>-142875</wp:posOffset>
             </wp:positionH>
             <wp:positionV relativeFrom="paragraph">
-              <wp:posOffset>-25400</wp:posOffset>
+              <wp:posOffset>2879725</wp:posOffset>
             </wp:positionV>
             <wp:extent cx="2000250" cy="1766570"/>
             <wp:effectExtent l="0" t="0" r="0" b="0"/>
@@ -2587,7 +3071,7 @@
                 <wp:lineTo x="-24" y="0"/>
               </wp:wrapPolygon>
             </wp:wrapTight>
-            <wp:docPr id="22" name="Image 17" descr=""/>
+            <wp:docPr id="23" name="Image19" descr=""/>
             <wp:cNvGraphicFramePr>
               <a:graphicFrameLocks xmlns:a="http://schemas.openxmlformats.org/drawingml/2006/main" noChangeAspect="1"/>
             </wp:cNvGraphicFramePr>
@@ -2595,7 +3079,7 @@
               <a:graphicData uri="http://schemas.openxmlformats.org/drawingml/2006/picture">
                 <pic:pic xmlns:pic="http://schemas.openxmlformats.org/drawingml/2006/picture">
                   <pic:nvPicPr>
-                    <pic:cNvPr id="22" name="Image 17" descr=""/>
+                    <pic:cNvPr id="23" name="Image19" descr=""/>
                     <pic:cNvPicPr>
                       <a:picLocks noChangeAspect="1" noChangeArrowheads="1"/>
                     </pic:cNvPicPr>
@@ -2732,6 +3216,148 @@
         <w:rPr>
           <w:b/>
         </w:rPr>
+      </w:r>
+    </w:p>
+    <w:p>
+      <w:pPr>
+        <w:pStyle w:val="Normal"/>
+        <w:rPr>
+          <w:b/>
+          <w:b/>
+        </w:rPr>
+      </w:pPr>
+      <w:r>
+        <w:rPr>
+          <w:b/>
+        </w:rPr>
+      </w:r>
+    </w:p>
+    <w:p>
+      <w:pPr>
+        <w:pStyle w:val="Normal"/>
+        <w:rPr>
+          <w:b/>
+          <w:b/>
+        </w:rPr>
+      </w:pPr>
+      <w:r>
+        <w:rPr>
+          <w:b/>
+        </w:rPr>
+      </w:r>
+    </w:p>
+    <w:p>
+      <w:pPr>
+        <w:pStyle w:val="Normal"/>
+        <w:rPr>
+          <w:b/>
+          <w:b/>
+        </w:rPr>
+      </w:pPr>
+      <w:r>
+        <w:rPr>
+          <w:b/>
+        </w:rPr>
+      </w:r>
+    </w:p>
+    <w:p>
+      <w:pPr>
+        <w:pStyle w:val="Normal"/>
+        <w:rPr>
+          <w:b/>
+          <w:b/>
+        </w:rPr>
+      </w:pPr>
+      <w:r>
+        <w:rPr>
+          <w:b/>
+        </w:rPr>
+      </w:r>
+    </w:p>
+    <w:p>
+      <w:pPr>
+        <w:pStyle w:val="Normal"/>
+        <w:rPr>
+          <w:b/>
+          <w:b/>
+        </w:rPr>
+      </w:pPr>
+      <w:r>
+        <w:rPr>
+          <w:b/>
+        </w:rPr>
+      </w:r>
+    </w:p>
+    <w:p>
+      <w:pPr>
+        <w:pStyle w:val="Normal"/>
+        <w:rPr>
+          <w:b/>
+          <w:b/>
+        </w:rPr>
+      </w:pPr>
+      <w:r>
+        <w:rPr>
+          <w:b/>
+        </w:rPr>
+      </w:r>
+    </w:p>
+    <w:p>
+      <w:pPr>
+        <w:pStyle w:val="Normal"/>
+        <w:rPr>
+          <w:b/>
+          <w:b/>
+        </w:rPr>
+      </w:pPr>
+      <w:r>
+        <w:rPr>
+          <w:b/>
+        </w:rPr>
+      </w:r>
+    </w:p>
+    <w:p>
+      <w:pPr>
+        <w:pStyle w:val="Normal"/>
+        <w:rPr>
+          <w:b/>
+          <w:b/>
+        </w:rPr>
+      </w:pPr>
+      <w:r>
+        <w:rPr>
+          <w:b/>
+        </w:rPr>
+      </w:r>
+    </w:p>
+    <w:p>
+      <w:pPr>
+        <w:pStyle w:val="Normal"/>
+        <w:rPr/>
+      </w:pPr>
+      <w:r>
+        <w:rPr/>
+      </w:r>
+    </w:p>
+    <w:p>
+      <w:pPr>
+        <w:pStyle w:val="Normal"/>
+        <w:rPr/>
+      </w:pPr>
+      <w:r>
+        <w:rPr/>
+        <w:t xml:space="preserve">Il faut ensuite remplir les différents champs puis on pourra valider. Petite précision, pour s’inscrire les champs « Mot de passe » et « Vérification mot de passe » doivent être identique pour être valider. </w:t>
+      </w:r>
+    </w:p>
+    <w:p>
+      <w:pPr>
+        <w:pStyle w:val="Normal"/>
+        <w:rPr/>
+      </w:pPr>
+      <w:r>
+        <w:rPr>
+          <w:b/>
+        </w:rPr>
         <w:t xml:space="preserve">Création profil : </w:t>
       </w:r>
     </w:p>
@@ -2753,7 +3379,7 @@
       <w:r>
         <w:rPr/>
         <w:drawing>
-          <wp:anchor behindDoc="1" distT="0" distB="1270" distL="0" distR="114300" simplePos="0" locked="0" layoutInCell="1" allowOverlap="1" relativeHeight="17">
+          <wp:anchor behindDoc="1" distT="0" distB="1270" distL="0" distR="114300" simplePos="0" locked="0" layoutInCell="1" allowOverlap="1" relativeHeight="25">
             <wp:simplePos x="0" y="0"/>
             <wp:positionH relativeFrom="margin">
               <wp:align>left</wp:align>
@@ -2764,7 +3390,7 @@
             <wp:extent cx="3848100" cy="2190115"/>
             <wp:effectExtent l="0" t="0" r="0" b="0"/>
             <wp:wrapNone/>
-            <wp:docPr id="23" name="Image 20" descr=""/>
+            <wp:docPr id="24" name="Image21" descr=""/>
             <wp:cNvGraphicFramePr>
               <a:graphicFrameLocks xmlns:a="http://schemas.openxmlformats.org/drawingml/2006/main" noChangeAspect="1"/>
             </wp:cNvGraphicFramePr>
@@ -2772,7 +3398,7 @@
               <a:graphicData uri="http://schemas.openxmlformats.org/drawingml/2006/picture">
                 <pic:pic xmlns:pic="http://schemas.openxmlformats.org/drawingml/2006/picture">
                   <pic:nvPicPr>
-                    <pic:cNvPr id="23" name="Image 20" descr=""/>
+                    <pic:cNvPr id="24" name="Image21" descr=""/>
                     <pic:cNvPicPr>
                       <a:picLocks noChangeAspect="1" noChangeArrowheads="1"/>
                     </pic:cNvPicPr>
@@ -2833,30 +3459,21 @@
       </w:pPr>
       <w:r>
         <w:rPr/>
-      </w:r>
-    </w:p>
-    <w:p>
-      <w:pPr>
-        <w:pStyle w:val="Normal"/>
-        <w:rPr/>
-      </w:pPr>
-      <w:r>
-        <w:rPr/>
         <mc:AlternateContent>
           <mc:Choice Requires="wps">
             <w:drawing>
-              <wp:anchor behindDoc="0" distT="-317" distB="-318" distL="113982" distR="113983" simplePos="0" locked="0" layoutInCell="1" allowOverlap="1" relativeHeight="18" wp14:anchorId="5D7AA7A9">
+              <wp:anchor behindDoc="0" distT="-317" distB="-318" distL="113982" distR="113983" simplePos="0" locked="0" layoutInCell="1" allowOverlap="1" relativeHeight="26" wp14:anchorId="5D7AA7A9">
                 <wp:simplePos x="0" y="0"/>
                 <wp:positionH relativeFrom="column">
-                  <wp:posOffset>236855</wp:posOffset>
+                  <wp:posOffset>375920</wp:posOffset>
                 </wp:positionH>
                 <wp:positionV relativeFrom="paragraph">
-                  <wp:posOffset>182880</wp:posOffset>
+                  <wp:posOffset>401320</wp:posOffset>
                 </wp:positionV>
                 <wp:extent cx="471805" cy="160020"/>
                 <wp:effectExtent l="22543" t="15557" r="9207" b="28258"/>
                 <wp:wrapNone/>
-                <wp:docPr id="24" name="Flèche : droite 21"/>
+                <wp:docPr id="25" name="Flèche : droite 21"/>
                 <a:graphic xmlns:a="http://schemas.openxmlformats.org/drawingml/2006/main">
                   <a:graphicData uri="http://schemas.microsoft.com/office/word/2010/wordprocessingShape">
                     <wps:wsp>
@@ -2897,7 +3514,7 @@
           </mc:Choice>
           <mc:Fallback>
             <w:pict>
-              <v:shape id="shape_0" ID="Flèche : droite 21" fillcolor="#4472c4" stroked="t" style="position:absolute;margin-left:18.7pt;margin-top:14.4pt;width:37.05pt;height:12.5pt;rotation:98" wp14:anchorId="5D7AA7A9" type="shapetype_13">
+              <v:shape id="shape_0" ID="Flèche : droite 21" fillcolor="#4472c4" stroked="t" style="position:absolute;margin-left:29.65pt;margin-top:31.6pt;width:37.05pt;height:12.5pt;rotation:98" wp14:anchorId="5D7AA7A9" type="shapetype_13">
                 <w10:wrap type="none"/>
                 <v:fill o:detectmouseclick="t" type="solid" color2="#bb8d3b"/>
                 <v:stroke color="#325490" weight="12600" joinstyle="miter" endcap="flat"/>
@@ -2914,25 +3531,13 @@
       </w:pPr>
       <w:r>
         <w:rPr/>
-      </w:r>
-    </w:p>
-    <w:p>
-      <w:pPr>
-        <w:pStyle w:val="Normal"/>
-        <w:rPr/>
-      </w:pPr>
-      <w:r>
-        <w:rPr/>
-      </w:r>
-    </w:p>
-    <w:p>
-      <w:pPr>
-        <w:pStyle w:val="Normal"/>
-        <w:rPr/>
-      </w:pPr>
-      <w:r>
-        <w:rPr/>
-        <w:t xml:space="preserve">Sur cette nouvelle page, l’utilisateur devra cocher au moins 2 profils et au maximum 5 profils. Il pourra ensuite cocher un numéro de voie du profil souhaité. Il devra sélectionner exactement 5 voies. Ensuite, il devra obligatoirement remplir les cases « Nom du nouveau profil », « Dé de vie et équipements » et « Description du nouveau profil ». La case « Divers » n’est pas obligatoire. </w:t>
+        <w:t xml:space="preserve">Sur cette nouvelle page, l’utilisateur devra cocher au moins 2 profils </w:t>
+      </w:r>
+      <w:bookmarkStart w:id="0" w:name="_GoBack1"/>
+      <w:bookmarkEnd w:id="0"/>
+      <w:r>
+        <w:rPr/>
+        <w:t xml:space="preserve">et au maximum 5 profils. Il pourra ensuite cocher un numéro de voie du profil souhaité. Il devra sélectionner exactement 5 voies. Ensuite, il devra obligatoirement remplir les cases « Nom du nouveau profil », « Dé de vie et équipements » et « Description du nouveau profil ». La case « Divers » n’est pas obligatoire. </w:t>
       </w:r>
     </w:p>
     <w:p>
@@ -2969,7 +3574,7 @@
           <wp:inline distT="0" distB="9525" distL="0" distR="0">
             <wp:extent cx="5760720" cy="3933825"/>
             <wp:effectExtent l="0" t="0" r="0" b="0"/>
-            <wp:docPr id="28" name="Image 23" descr=""/>
+            <wp:docPr id="29" name="Image2" descr=""/>
             <wp:cNvGraphicFramePr>
               <a:graphicFrameLocks xmlns:a="http://schemas.openxmlformats.org/drawingml/2006/main" noChangeAspect="1"/>
             </wp:cNvGraphicFramePr>
@@ -2977,7 +3582,7 @@
               <a:graphicData uri="http://schemas.openxmlformats.org/drawingml/2006/picture">
                 <pic:pic xmlns:pic="http://schemas.openxmlformats.org/drawingml/2006/picture">
                   <pic:nvPicPr>
-                    <pic:cNvPr id="28" name="Image 23" descr=""/>
+                    <pic:cNvPr id="29" name="Image2" descr=""/>
                     <pic:cNvPicPr>
                       <a:picLocks noChangeAspect="1" noChangeArrowheads="1"/>
                     </pic:cNvPicPr>
@@ -3005,7 +3610,7 @@
         <mc:AlternateContent>
           <mc:Choice Requires="wps">
             <w:drawing>
-              <wp:anchor behindDoc="0" distT="0" distB="0" distL="114300" distR="114300" simplePos="0" locked="0" layoutInCell="1" allowOverlap="1" relativeHeight="19">
+              <wp:anchor behindDoc="0" distT="0" distB="0" distL="114300" distR="114300" simplePos="0" locked="0" layoutInCell="1" allowOverlap="1" relativeHeight="27">
                 <wp:simplePos x="0" y="0"/>
                 <wp:positionH relativeFrom="column">
                   <wp:posOffset>442595</wp:posOffset>
@@ -3016,7 +3621,7 @@
                 <wp:extent cx="267335" cy="505460"/>
                 <wp:effectExtent l="38100" t="0" r="19050" b="47625"/>
                 <wp:wrapNone/>
-                <wp:docPr id="25" name="Connecteur droit avec flèche 24"/>
+                <wp:docPr id="26" name="Connecteur droit avec flèche 24"/>
                 <a:graphic xmlns:a="http://schemas.openxmlformats.org/drawingml/2006/main">
                   <a:graphicData uri="http://schemas.microsoft.com/office/word/2010/wordprocessingShape">
                     <wps:wsp>
@@ -3083,7 +3688,7 @@
         <mc:AlternateContent>
           <mc:Choice Requires="wps">
             <w:drawing>
-              <wp:anchor behindDoc="0" distT="0" distB="0" distL="114300" distR="114300" simplePos="0" locked="0" layoutInCell="1" allowOverlap="1" relativeHeight="20" wp14:anchorId="052D593C">
+              <wp:anchor behindDoc="0" distT="0" distB="0" distL="114300" distR="114300" simplePos="0" locked="0" layoutInCell="1" allowOverlap="1" relativeHeight="28" wp14:anchorId="052D593C">
                 <wp:simplePos x="0" y="0"/>
                 <wp:positionH relativeFrom="column">
                   <wp:posOffset>1766570</wp:posOffset>
@@ -3094,7 +3699,7 @@
                 <wp:extent cx="124460" cy="543560"/>
                 <wp:effectExtent l="38100" t="0" r="28575" b="47625"/>
                 <wp:wrapNone/>
-                <wp:docPr id="26" name="Connecteur droit avec flèche 25"/>
+                <wp:docPr id="27" name="Connecteur droit avec flèche 25"/>
                 <a:graphic xmlns:a="http://schemas.openxmlformats.org/drawingml/2006/main">
                   <a:graphicData uri="http://schemas.microsoft.com/office/word/2010/wordprocessingShape">
                     <wps:wsp>
@@ -3157,7 +3762,7 @@
         <mc:AlternateContent>
           <mc:Choice Requires="wps">
             <w:drawing>
-              <wp:anchor behindDoc="0" distT="0" distB="317" distL="113982" distR="113983" simplePos="0" locked="0" layoutInCell="1" allowOverlap="1" relativeHeight="21" wp14:anchorId="45B4DF56">
+              <wp:anchor behindDoc="0" distT="0" distB="317" distL="113982" distR="113983" simplePos="0" locked="0" layoutInCell="1" allowOverlap="1" relativeHeight="29" wp14:anchorId="45B4DF56">
                 <wp:simplePos x="0" y="0"/>
                 <wp:positionH relativeFrom="column">
                   <wp:posOffset>2832735</wp:posOffset>
@@ -3168,7 +3773,7 @@
                 <wp:extent cx="471805" cy="160020"/>
                 <wp:effectExtent l="98743" t="0" r="104457" b="9208"/>
                 <wp:wrapNone/>
-                <wp:docPr id="27" name="Flèche : droite 26"/>
+                <wp:docPr id="28" name="Flèche : droite 26"/>
                 <a:graphic xmlns:a="http://schemas.openxmlformats.org/drawingml/2006/main">
                   <a:graphicData uri="http://schemas.microsoft.com/office/word/2010/wordprocessingShape">
                     <wps:wsp>
@@ -3238,7 +3843,6 @@
     <w:rPrDefault>
       <w:rPr>
         <w:rFonts w:ascii="Calibri" w:hAnsi="Calibri" w:eastAsia="Calibri" w:cs="" w:asciiTheme="minorHAnsi" w:cstheme="minorBidi" w:eastAsiaTheme="minorHAnsi" w:hAnsiTheme="minorHAnsi"/>
-        <w:sz w:val="22"/>
         <w:szCs w:val="22"/>
         <w:lang w:val="fr-FR" w:eastAsia="en-US" w:bidi="ar-SA"/>
       </w:rPr>
@@ -3635,7 +4239,7 @@
     </w:pPr>
     <w:rPr>
       <w:rFonts w:ascii="Calibri" w:hAnsi="Calibri" w:eastAsia="Calibri" w:cs="" w:asciiTheme="minorHAnsi" w:cstheme="minorBidi" w:eastAsiaTheme="minorHAnsi" w:hAnsiTheme="minorHAnsi"/>
-      <w:color w:val="auto"/>
+      <w:color w:val="00000A"/>
       <w:sz w:val="22"/>
       <w:szCs w:val="22"/>
       <w:lang w:val="fr-FR" w:eastAsia="en-US" w:bidi="ar-SA"/>
@@ -3646,6 +4250,11 @@
     <w:uiPriority w:val="1"/>
     <w:semiHidden/>
     <w:unhideWhenUsed/>
+    <w:qFormat/>
+    <w:rPr/>
+  </w:style>
+  <w:style w:type="character" w:styleId="Policepardfaut">
+    <w:name w:val="Police par défaut"/>
     <w:qFormat/>
     <w:rPr/>
   </w:style>
@@ -3705,6 +4314,21 @@
     </w:pPr>
     <w:rPr>
       <w:rFonts w:cs="Arial"/>
+    </w:rPr>
+  </w:style>
+  <w:style w:type="paragraph" w:styleId="Normal1">
+    <w:name w:val="LO-Normal"/>
+    <w:qFormat/>
+    <w:pPr>
+      <w:widowControl w:val="false"/>
+      <w:suppressAutoHyphens w:val="true"/>
+    </w:pPr>
+    <w:rPr>
+      <w:rFonts w:ascii="Calibri" w:hAnsi="Calibri" w:eastAsia="Calibri" w:cs="" w:asciiTheme="minorHAnsi" w:cstheme="minorBidi" w:eastAsiaTheme="minorHAnsi" w:hAnsiTheme="minorHAnsi"/>
+      <w:color w:val="auto"/>
+      <w:sz w:val="22"/>
+      <w:szCs w:val="22"/>
+      <w:lang w:val="fr-FR" w:eastAsia="en-US" w:bidi="ar-SA"/>
     </w:rPr>
   </w:style>
   <w:style w:type="numbering" w:styleId="NoList" w:default="1">

--- a/Travail/Word_Documentation.docx
+++ b/Travail/Word_Documentation.docx
@@ -145,20 +145,10 @@
         </w:rPr>
       </w:pPr>
       <w:r>
-        <w:rPr/>
-      </w:r>
-    </w:p>
-    <w:p>
-      <w:pPr>
-        <w:pStyle w:val="Normal"/>
-        <w:rPr>
-          <w:b/>
+        <w:rPr>
           <w:b/>
           <w:bCs/>
         </w:rPr>
-      </w:pPr>
-      <w:r>
-        <w:rPr/>
       </w:r>
     </w:p>
     <w:p>
@@ -171,20 +161,10 @@
         </w:rPr>
       </w:pPr>
       <w:r>
-        <w:rPr/>
-      </w:r>
-    </w:p>
-    <w:p>
-      <w:pPr>
-        <w:pStyle w:val="Normal"/>
-        <w:rPr>
-          <w:b/>
+        <w:rPr>
           <w:b/>
           <w:bCs/>
         </w:rPr>
-      </w:pPr>
-      <w:r>
-        <w:rPr/>
       </w:r>
     </w:p>
     <w:p>
@@ -197,20 +177,10 @@
         </w:rPr>
       </w:pPr>
       <w:r>
-        <w:rPr/>
-      </w:r>
-    </w:p>
-    <w:p>
-      <w:pPr>
-        <w:pStyle w:val="Normal"/>
-        <w:rPr>
-          <w:b/>
+        <w:rPr>
           <w:b/>
           <w:bCs/>
         </w:rPr>
-      </w:pPr>
-      <w:r>
-        <w:rPr/>
       </w:r>
     </w:p>
     <w:p>
@@ -223,20 +193,10 @@
         </w:rPr>
       </w:pPr>
       <w:r>
-        <w:rPr/>
-      </w:r>
-    </w:p>
-    <w:p>
-      <w:pPr>
-        <w:pStyle w:val="Normal"/>
-        <w:rPr>
-          <w:b/>
+        <w:rPr>
           <w:b/>
           <w:bCs/>
         </w:rPr>
-      </w:pPr>
-      <w:r>
-        <w:rPr/>
       </w:r>
     </w:p>
     <w:p>
@@ -249,25 +209,92 @@
         </w:rPr>
       </w:pPr>
       <w:r>
-        <w:rPr/>
-      </w:r>
-    </w:p>
-    <w:p>
-      <w:pPr>
-        <w:pStyle w:val="Normal"/>
-        <w:rPr/>
-      </w:pPr>
-      <w:r>
         <w:rPr>
           <w:b/>
           <w:bCs/>
         </w:rPr>
+      </w:r>
+    </w:p>
+    <w:p>
+      <w:pPr>
+        <w:pStyle w:val="Normal"/>
+        <w:rPr>
+          <w:b/>
+          <w:b/>
+          <w:bCs/>
+        </w:rPr>
+      </w:pPr>
+      <w:r>
+        <w:rPr>
+          <w:b/>
+          <w:bCs/>
+        </w:rPr>
+      </w:r>
+    </w:p>
+    <w:p>
+      <w:pPr>
+        <w:pStyle w:val="Normal"/>
+        <w:rPr>
+          <w:b/>
+          <w:b/>
+          <w:bCs/>
+        </w:rPr>
+      </w:pPr>
+      <w:r>
+        <w:rPr>
+          <w:b/>
+          <w:bCs/>
+        </w:rPr>
+      </w:r>
+    </w:p>
+    <w:p>
+      <w:pPr>
+        <w:pStyle w:val="Normal"/>
+        <w:rPr>
+          <w:b/>
+          <w:b/>
+          <w:bCs/>
+        </w:rPr>
+      </w:pPr>
+      <w:r>
+        <w:rPr>
+          <w:b/>
+          <w:bCs/>
+        </w:rPr>
+      </w:r>
+    </w:p>
+    <w:p>
+      <w:pPr>
+        <w:pStyle w:val="Normal"/>
+        <w:rPr>
+          <w:b/>
+          <w:b/>
+          <w:bCs/>
+        </w:rPr>
+      </w:pPr>
+      <w:r>
+        <w:rPr>
+          <w:b/>
+          <w:bCs/>
+        </w:rPr>
+      </w:r>
+    </w:p>
+    <w:p>
+      <w:pPr>
+        <w:pStyle w:val="Normal"/>
+        <w:rPr/>
+      </w:pPr>
+      <w:r>
+        <w:rPr>
+          <w:b/>
+          <w:bCs/>
+        </w:rPr>
         <w:t>Personnas :</w:t>
       </w:r>
     </w:p>
     <w:p>
       <w:pPr>
-        <w:pStyle w:val="Normal1"/>
+        <w:pStyle w:val="LONormal"/>
         <w:spacing w:lineRule="auto" w:line="240" w:before="0" w:after="0"/>
         <w:rPr>
           <w:rFonts w:ascii="Arial" w:hAnsi="Arial" w:eastAsia="Times New Roman" w:cs="Arial"/>
@@ -286,7 +313,7 @@
     </w:p>
     <w:p>
       <w:pPr>
-        <w:pStyle w:val="Normal1"/>
+        <w:pStyle w:val="LONormal"/>
         <w:spacing w:lineRule="auto" w:line="240" w:before="0" w:after="0"/>
         <w:rPr/>
       </w:pPr>
@@ -311,7 +338,7 @@
     </w:p>
     <w:p>
       <w:pPr>
-        <w:pStyle w:val="Normal1"/>
+        <w:pStyle w:val="LONormal"/>
         <w:spacing w:lineRule="auto" w:line="240" w:before="0" w:after="0"/>
         <w:rPr>
           <w:rFonts w:ascii="Times New Roman" w:hAnsi="Times New Roman" w:eastAsia="Times New Roman" w:cs="Times New Roman"/>
@@ -331,7 +358,7 @@
     </w:p>
     <w:p>
       <w:pPr>
-        <w:pStyle w:val="Normal1"/>
+        <w:pStyle w:val="LONormal"/>
         <w:spacing w:lineRule="auto" w:line="240" w:before="0" w:after="0"/>
         <w:rPr/>
       </w:pPr>
@@ -347,7 +374,7 @@
     </w:p>
     <w:p>
       <w:pPr>
-        <w:pStyle w:val="Normal1"/>
+        <w:pStyle w:val="LONormal"/>
         <w:spacing w:lineRule="auto" w:line="240" w:before="0" w:after="0"/>
         <w:rPr/>
       </w:pPr>
@@ -363,7 +390,7 @@
     </w:p>
     <w:p>
       <w:pPr>
-        <w:pStyle w:val="Normal1"/>
+        <w:pStyle w:val="LONormal"/>
         <w:spacing w:lineRule="auto" w:line="240" w:before="0" w:after="0"/>
         <w:rPr/>
       </w:pPr>
@@ -379,7 +406,7 @@
     </w:p>
     <w:p>
       <w:pPr>
-        <w:pStyle w:val="Normal1"/>
+        <w:pStyle w:val="LONormal"/>
         <w:spacing w:lineRule="auto" w:line="240" w:before="0" w:after="0"/>
         <w:rPr/>
       </w:pPr>
@@ -390,8 +417,15 @@
           <w:color w:val="000000"/>
           <w:lang w:eastAsia="fr-FR"/>
         </w:rPr>
-        <w:t xml:space="preserve">Profil technique : </w:t>
-      </w:r>
+        <w:t>Profil technique : Utilisation simple de l’informatique</w:t>
+      </w:r>
+    </w:p>
+    <w:p>
+      <w:pPr>
+        <w:pStyle w:val="LONormal"/>
+        <w:spacing w:lineRule="auto" w:line="240" w:before="0" w:after="0"/>
+        <w:rPr/>
+      </w:pPr>
       <w:r>
         <w:rPr>
           <w:rStyle w:val="Policepardfaut"/>
@@ -399,12 +433,34 @@
           <w:color w:val="000000"/>
           <w:lang w:eastAsia="fr-FR"/>
         </w:rPr>
-        <w:t>Utilisation simple de l’informatique</w:t>
-      </w:r>
-    </w:p>
-    <w:p>
-      <w:pPr>
-        <w:pStyle w:val="Normal1"/>
+        <w:tab/>
+        <w:tab/>
+        <w:t xml:space="preserve">   Joue environ 30 min par jour </w:t>
+      </w:r>
+    </w:p>
+    <w:p>
+      <w:pPr>
+        <w:pStyle w:val="LONormal"/>
+        <w:spacing w:lineRule="auto" w:line="240" w:before="0" w:after="240"/>
+        <w:rPr>
+          <w:rFonts w:ascii="Times New Roman" w:hAnsi="Times New Roman" w:eastAsia="Times New Roman" w:cs="Times New Roman"/>
+          <w:sz w:val="24"/>
+          <w:szCs w:val="24"/>
+          <w:lang w:eastAsia="fr-FR"/>
+        </w:rPr>
+      </w:pPr>
+      <w:r>
+        <w:rPr>
+          <w:rFonts w:eastAsia="Times New Roman" w:cs="Times New Roman" w:ascii="Times New Roman" w:hAnsi="Times New Roman"/>
+          <w:sz w:val="24"/>
+          <w:szCs w:val="24"/>
+          <w:lang w:eastAsia="fr-FR"/>
+        </w:rPr>
+      </w:r>
+    </w:p>
+    <w:p>
+      <w:pPr>
+        <w:pStyle w:val="LONormal"/>
         <w:spacing w:lineRule="auto" w:line="240" w:before="0" w:after="0"/>
         <w:rPr/>
       </w:pPr>
@@ -415,10 +471,15 @@
           <w:color w:val="000000"/>
           <w:lang w:eastAsia="fr-FR"/>
         </w:rPr>
-        <w:tab/>
-        <w:tab/>
-        <w:t xml:space="preserve">   Joue environ </w:t>
-      </w:r>
+        <w:t>Yannis Brément</w:t>
+      </w:r>
+    </w:p>
+    <w:p>
+      <w:pPr>
+        <w:pStyle w:val="LONormal"/>
+        <w:spacing w:lineRule="auto" w:line="240" w:before="0" w:after="0"/>
+        <w:rPr/>
+      </w:pPr>
       <w:r>
         <w:rPr>
           <w:rStyle w:val="Policepardfaut"/>
@@ -426,7 +487,7 @@
           <w:color w:val="000000"/>
           <w:lang w:eastAsia="fr-FR"/>
         </w:rPr>
-        <w:t>30 min</w:t>
+        <w:t>“</w:t>
       </w:r>
       <w:r>
         <w:rPr>
@@ -435,13 +496,13 @@
           <w:color w:val="000000"/>
           <w:lang w:eastAsia="fr-FR"/>
         </w:rPr>
-        <w:t xml:space="preserve"> par jour </w:t>
-      </w:r>
-    </w:p>
-    <w:p>
-      <w:pPr>
-        <w:pStyle w:val="Normal1"/>
-        <w:spacing w:lineRule="auto" w:line="240" w:before="0" w:after="240"/>
+        <w:t>Je fais régulièrement des JDR avec mon copain mais je trouve la documentation trop lourde et difficile à prendre en main”</w:t>
+      </w:r>
+    </w:p>
+    <w:p>
+      <w:pPr>
+        <w:pStyle w:val="LONormal"/>
+        <w:spacing w:lineRule="auto" w:line="240" w:before="0" w:after="0"/>
         <w:rPr>
           <w:rFonts w:ascii="Times New Roman" w:hAnsi="Times New Roman" w:eastAsia="Times New Roman" w:cs="Times New Roman"/>
           <w:sz w:val="24"/>
@@ -460,7 +521,7 @@
     </w:p>
     <w:p>
       <w:pPr>
-        <w:pStyle w:val="Normal1"/>
+        <w:pStyle w:val="LONormal"/>
         <w:spacing w:lineRule="auto" w:line="240" w:before="0" w:after="0"/>
         <w:rPr/>
       </w:pPr>
@@ -471,12 +532,32 @@
           <w:color w:val="000000"/>
           <w:lang w:eastAsia="fr-FR"/>
         </w:rPr>
-        <w:t>Yannis Brément</w:t>
-      </w:r>
-    </w:p>
-    <w:p>
-      <w:pPr>
-        <w:pStyle w:val="Normal1"/>
+        <w:t>Yannis est frustré par la documentation du JDR Chroniques Oubliées et autres, il aimerait avoir accès à une documentation triée</w:t>
+      </w:r>
+    </w:p>
+    <w:p>
+      <w:pPr>
+        <w:pStyle w:val="LONormal"/>
+        <w:spacing w:lineRule="auto" w:line="240" w:before="0" w:after="0"/>
+        <w:rPr>
+          <w:rFonts w:ascii="Times New Roman" w:hAnsi="Times New Roman" w:eastAsia="Times New Roman" w:cs="Times New Roman"/>
+          <w:sz w:val="24"/>
+          <w:szCs w:val="24"/>
+          <w:lang w:eastAsia="fr-FR"/>
+        </w:rPr>
+      </w:pPr>
+      <w:r>
+        <w:rPr>
+          <w:rFonts w:eastAsia="Times New Roman" w:cs="Times New Roman" w:ascii="Times New Roman" w:hAnsi="Times New Roman"/>
+          <w:sz w:val="24"/>
+          <w:szCs w:val="24"/>
+          <w:lang w:eastAsia="fr-FR"/>
+        </w:rPr>
+      </w:r>
+    </w:p>
+    <w:p>
+      <w:pPr>
+        <w:pStyle w:val="LONormal"/>
         <w:spacing w:lineRule="auto" w:line="240" w:before="0" w:after="0"/>
         <w:rPr/>
       </w:pPr>
@@ -487,131 +568,50 @@
           <w:color w:val="000000"/>
           <w:lang w:eastAsia="fr-FR"/>
         </w:rPr>
-        <w:t>“</w:t>
-      </w:r>
-      <w:r>
-        <w:rPr>
-          <w:rStyle w:val="Policepardfaut"/>
+        <w:t>Age : 19 ans</w:t>
+      </w:r>
+    </w:p>
+    <w:p>
+      <w:pPr>
+        <w:pStyle w:val="LONormal"/>
+        <w:spacing w:lineRule="auto" w:line="240" w:before="0" w:after="0"/>
+        <w:rPr>
+          <w:rFonts w:ascii="Arial" w:hAnsi="Arial" w:eastAsia="Times New Roman" w:cs="Arial"/>
+          <w:color w:val="000000"/>
+          <w:lang w:eastAsia="fr-FR"/>
+        </w:rPr>
+      </w:pPr>
+      <w:r>
+        <w:rPr>
           <w:rFonts w:eastAsia="Times New Roman" w:cs="Arial" w:ascii="Arial" w:hAnsi="Arial"/>
           <w:color w:val="000000"/>
           <w:lang w:eastAsia="fr-FR"/>
         </w:rPr>
-        <w:t>Je fais régulièrement des JDR avec mon copain mais je trouve la documentation trop lourde et difficile à prendre en main”</w:t>
-      </w:r>
-    </w:p>
-    <w:p>
-      <w:pPr>
-        <w:pStyle w:val="Normal1"/>
+        <w:t>Profession : étudiant </w:t>
+      </w:r>
+    </w:p>
+    <w:p>
+      <w:pPr>
+        <w:pStyle w:val="LONormal"/>
         <w:spacing w:lineRule="auto" w:line="240" w:before="0" w:after="0"/>
         <w:rPr>
-          <w:rFonts w:ascii="Times New Roman" w:hAnsi="Times New Roman" w:eastAsia="Times New Roman" w:cs="Times New Roman"/>
-          <w:sz w:val="24"/>
-          <w:szCs w:val="24"/>
+          <w:rFonts w:ascii="Arial" w:hAnsi="Arial" w:eastAsia="Times New Roman" w:cs="Arial"/>
+          <w:color w:val="000000"/>
           <w:lang w:eastAsia="fr-FR"/>
         </w:rPr>
       </w:pPr>
       <w:r>
         <w:rPr>
-          <w:rFonts w:eastAsia="Times New Roman" w:cs="Times New Roman" w:ascii="Times New Roman" w:hAnsi="Times New Roman"/>
-          <w:sz w:val="24"/>
-          <w:szCs w:val="24"/>
-          <w:lang w:eastAsia="fr-FR"/>
-        </w:rPr>
-      </w:r>
-    </w:p>
-    <w:p>
-      <w:pPr>
-        <w:pStyle w:val="Normal1"/>
-        <w:spacing w:lineRule="auto" w:line="240" w:before="0" w:after="0"/>
-        <w:rPr/>
-      </w:pPr>
-      <w:r>
-        <w:rPr>
-          <w:rStyle w:val="Policepardfaut"/>
           <w:rFonts w:eastAsia="Times New Roman" w:cs="Arial" w:ascii="Arial" w:hAnsi="Arial"/>
           <w:color w:val="000000"/>
           <w:lang w:eastAsia="fr-FR"/>
         </w:rPr>
-        <w:t>Yannis est frustré par la documentation du JDR Chroniques Oubliées et autres, il aimerait avoir accès à une documentation triée</w:t>
-      </w:r>
-    </w:p>
-    <w:p>
-      <w:pPr>
-        <w:pStyle w:val="Normal1"/>
-        <w:spacing w:lineRule="auto" w:line="240" w:before="0" w:after="0"/>
-        <w:rPr>
-          <w:rFonts w:ascii="Times New Roman" w:hAnsi="Times New Roman" w:eastAsia="Times New Roman" w:cs="Times New Roman"/>
-          <w:sz w:val="24"/>
-          <w:szCs w:val="24"/>
-          <w:lang w:eastAsia="fr-FR"/>
-        </w:rPr>
-      </w:pPr>
-      <w:r>
-        <w:rPr>
-          <w:rFonts w:eastAsia="Times New Roman" w:cs="Times New Roman" w:ascii="Times New Roman" w:hAnsi="Times New Roman"/>
-          <w:sz w:val="24"/>
-          <w:szCs w:val="24"/>
-          <w:lang w:eastAsia="fr-FR"/>
-        </w:rPr>
-      </w:r>
-    </w:p>
-    <w:p>
-      <w:pPr>
-        <w:pStyle w:val="Normal1"/>
-        <w:spacing w:lineRule="auto" w:line="240" w:before="0" w:after="0"/>
-        <w:rPr/>
-      </w:pPr>
-      <w:r>
-        <w:rPr>
-          <w:rStyle w:val="Policepardfaut"/>
-          <w:rFonts w:eastAsia="Times New Roman" w:cs="Arial" w:ascii="Arial" w:hAnsi="Arial"/>
-          <w:color w:val="000000"/>
-          <w:lang w:eastAsia="fr-FR"/>
-        </w:rPr>
-        <w:t>Age : 19 ans</w:t>
-      </w:r>
-    </w:p>
-    <w:p>
-      <w:pPr>
-        <w:pStyle w:val="Normal1"/>
-        <w:spacing w:lineRule="auto" w:line="240" w:before="0" w:after="0"/>
-        <w:rPr>
-          <w:rFonts w:ascii="Arial" w:hAnsi="Arial" w:eastAsia="Times New Roman" w:cs="Arial"/>
-          <w:color w:val="000000"/>
-          <w:lang w:eastAsia="fr-FR"/>
-        </w:rPr>
-      </w:pPr>
-      <w:r>
-        <w:rPr>
-          <w:rFonts w:eastAsia="Times New Roman" w:cs="Arial" w:ascii="Arial" w:hAnsi="Arial"/>
-          <w:color w:val="000000"/>
-          <w:lang w:eastAsia="fr-FR"/>
-        </w:rPr>
-        <w:t>Profession : étudiant </w:t>
-      </w:r>
-    </w:p>
-    <w:p>
-      <w:pPr>
-        <w:pStyle w:val="Normal1"/>
-        <w:spacing w:lineRule="auto" w:line="240" w:before="0" w:after="0"/>
-        <w:rPr>
-          <w:rFonts w:ascii="Arial" w:hAnsi="Arial" w:eastAsia="Times New Roman" w:cs="Arial"/>
-          <w:color w:val="000000"/>
-          <w:lang w:eastAsia="fr-FR"/>
-        </w:rPr>
-      </w:pPr>
-      <w:r>
-        <w:rPr>
-          <w:rFonts w:eastAsia="Times New Roman" w:cs="Arial" w:ascii="Arial" w:hAnsi="Arial"/>
-          <w:color w:val="000000"/>
-          <w:lang w:eastAsia="fr-FR"/>
-        </w:rPr>
         <w:t xml:space="preserve">Situation : vit dans son appartement étudiant </w:t>
       </w:r>
     </w:p>
     <w:p>
       <w:pPr>
-        <w:pStyle w:val="Normal1"/>
+        <w:pStyle w:val="LONormal"/>
         <w:spacing w:lineRule="auto" w:line="240" w:before="0" w:after="0"/>
         <w:rPr>
           <w:b/>
@@ -703,7 +703,12 @@
         </w:rPr>
       </w:pPr>
       <w:r>
-        <w:rPr/>
+        <w:rPr>
+          <w:b w:val="false"/>
+          <w:bCs w:val="false"/>
+          <w:sz w:val="22"/>
+          <w:szCs w:val="22"/>
+        </w:rPr>
       </w:r>
     </w:p>
     <w:p>
@@ -1662,7 +1667,7 @@
       <w:r>
         <w:rPr/>
         <w:drawing>
-          <wp:anchor behindDoc="0" distT="0" distB="9525" distL="114300" distR="114300" simplePos="0" locked="0" layoutInCell="1" allowOverlap="1" relativeHeight="10">
+          <wp:anchor behindDoc="0" distT="0" distB="9525" distL="114300" distR="114300" simplePos="0" locked="0" layoutInCell="1" allowOverlap="1" relativeHeight="2">
             <wp:simplePos x="0" y="0"/>
             <wp:positionH relativeFrom="column">
               <wp:posOffset>-109220</wp:posOffset>
@@ -1674,11 +1679,11 @@
             <wp:effectExtent l="0" t="0" r="0" b="0"/>
             <wp:wrapTight wrapText="bothSides">
               <wp:wrapPolygon edited="0">
-                <wp:start x="-13" y="0"/>
-                <wp:lineTo x="-13" y="21497"/>
-                <wp:lineTo x="21495" y="21497"/>
-                <wp:lineTo x="21495" y="0"/>
-                <wp:lineTo x="-13" y="0"/>
+                <wp:start x="-25" y="0"/>
+                <wp:lineTo x="-25" y="21484"/>
+                <wp:lineTo x="21493" y="21484"/>
+                <wp:lineTo x="21493" y="0"/>
+                <wp:lineTo x="-25" y="0"/>
               </wp:wrapPolygon>
             </wp:wrapTight>
             <wp:docPr id="8" name="Image3" descr=""/>
@@ -1749,15 +1754,15 @@
         <mc:AlternateContent>
           <mc:Choice Requires="wps">
             <w:drawing>
-              <wp:anchor behindDoc="0" distT="0" distB="0" distL="114300" distR="113665" simplePos="0" locked="0" layoutInCell="1" allowOverlap="1" relativeHeight="11">
+              <wp:anchor behindDoc="0" distT="0" distB="0" distL="114300" distR="113030" simplePos="0" locked="0" layoutInCell="1" allowOverlap="1" relativeHeight="3">
                 <wp:simplePos x="0" y="0"/>
                 <wp:positionH relativeFrom="column">
                   <wp:posOffset>-2581275</wp:posOffset>
                 </wp:positionH>
                 <wp:positionV relativeFrom="paragraph">
-                  <wp:posOffset>20955</wp:posOffset>
+                  <wp:posOffset>21590</wp:posOffset>
                 </wp:positionV>
-                <wp:extent cx="212725" cy="591185"/>
+                <wp:extent cx="213360" cy="591820"/>
                 <wp:effectExtent l="95250" t="19050" r="55245" b="0"/>
                 <wp:wrapNone/>
                 <wp:docPr id="9" name="Flèche : bas 2"/>
@@ -1768,7 +1773,7 @@
                       <wps:spPr>
                         <a:xfrm rot="1580400">
                           <a:off x="0" y="0"/>
-                          <a:ext cx="212040" cy="590400"/>
+                          <a:ext cx="212760" cy="591120"/>
                         </a:xfrm>
                         <a:prstGeom prst="downArrow">
                           <a:avLst>
@@ -1820,7 +1825,7 @@
                   <v:h position="0,@3"/>
                 </v:handles>
               </v:shapetype>
-              <v:shape id="shape_0" ID="Flèche : bas 2" fillcolor="#4472c4" stroked="t" style="position:absolute;margin-left:-203.35pt;margin-top:1.65pt;width:16.65pt;height:46.45pt;rotation:26" type="shapetype_67">
+              <v:shape id="shape_0" ID="Flèche : bas 2" fillcolor="#4472c4" stroked="t" style="position:absolute;margin-left:-203.3pt;margin-top:1.65pt;width:16.7pt;height:46.5pt;rotation:26" type="shapetype_67">
                 <w10:wrap type="none"/>
                 <v:fill o:detectmouseclick="t" type="solid" color2="#bb8d3b"/>
                 <v:stroke color="#325490" weight="12600" joinstyle="miter" endcap="flat"/>
@@ -1831,15 +1836,15 @@
         <mc:AlternateContent>
           <mc:Choice Requires="wps">
             <w:drawing>
-              <wp:anchor behindDoc="0" distT="0" distB="0" distL="114300" distR="113665" simplePos="0" locked="0" layoutInCell="1" allowOverlap="1" relativeHeight="12" wp14:anchorId="13A4DB36">
+              <wp:anchor behindDoc="0" distT="0" distB="0" distL="114300" distR="113030" simplePos="0" locked="0" layoutInCell="1" allowOverlap="1" relativeHeight="4" wp14:anchorId="13A4DB36">
                 <wp:simplePos x="0" y="0"/>
                 <wp:positionH relativeFrom="column">
                   <wp:posOffset>-824230</wp:posOffset>
                 </wp:positionH>
                 <wp:positionV relativeFrom="paragraph">
-                  <wp:posOffset>75565</wp:posOffset>
+                  <wp:posOffset>76200</wp:posOffset>
                 </wp:positionV>
-                <wp:extent cx="212725" cy="591185"/>
+                <wp:extent cx="213360" cy="591820"/>
                 <wp:effectExtent l="95250" t="19050" r="55245" b="0"/>
                 <wp:wrapNone/>
                 <wp:docPr id="10" name="Flèche : bas 3"/>
@@ -1850,7 +1855,7 @@
                       <wps:spPr>
                         <a:xfrm rot="1580400">
                           <a:off x="0" y="0"/>
-                          <a:ext cx="212040" cy="590400"/>
+                          <a:ext cx="212760" cy="591120"/>
                         </a:xfrm>
                         <a:prstGeom prst="downArrow">
                           <a:avLst>
@@ -1883,7 +1888,7 @@
           </mc:Choice>
           <mc:Fallback>
             <w:pict>
-              <v:shape id="shape_0" ID="Flèche : bas 3" fillcolor="#4472c4" stroked="t" style="position:absolute;margin-left:-65pt;margin-top:5.95pt;width:16.65pt;height:46.45pt;rotation:26" wp14:anchorId="13A4DB36" type="shapetype_67">
+              <v:shape id="shape_0" ID="Flèche : bas 3" fillcolor="#4472c4" stroked="t" style="position:absolute;margin-left:-64.95pt;margin-top:5.95pt;width:16.7pt;height:46.5pt;rotation:26" wp14:anchorId="13A4DB36" type="shapetype_67">
                 <w10:wrap type="none"/>
                 <v:fill o:detectmouseclick="t" type="solid" color2="#bb8d3b"/>
                 <v:stroke color="#325490" weight="12600" joinstyle="miter" endcap="flat"/>
@@ -1894,15 +1899,15 @@
         <mc:AlternateContent>
           <mc:Choice Requires="wps">
             <w:drawing>
-              <wp:anchor behindDoc="0" distT="0" distB="0" distL="114300" distR="113665" simplePos="0" locked="0" layoutInCell="1" allowOverlap="1" relativeHeight="13" wp14:anchorId="13A4DB36">
+              <wp:anchor behindDoc="0" distT="0" distB="0" distL="114300" distR="113030" simplePos="0" locked="0" layoutInCell="1" allowOverlap="1" relativeHeight="5" wp14:anchorId="13A4DB36">
                 <wp:simplePos x="0" y="0"/>
                 <wp:positionH relativeFrom="margin">
-                  <wp:posOffset>2365375</wp:posOffset>
+                  <wp:posOffset>2364740</wp:posOffset>
                 </wp:positionH>
                 <wp:positionV relativeFrom="paragraph">
-                  <wp:posOffset>31115</wp:posOffset>
+                  <wp:posOffset>31750</wp:posOffset>
                 </wp:positionV>
-                <wp:extent cx="212725" cy="591185"/>
+                <wp:extent cx="213360" cy="591820"/>
                 <wp:effectExtent l="95250" t="19050" r="55245" b="0"/>
                 <wp:wrapNone/>
                 <wp:docPr id="11" name="Flèche : bas 4"/>
@@ -1913,7 +1918,7 @@
                       <wps:spPr>
                         <a:xfrm rot="1580400">
                           <a:off x="0" y="0"/>
-                          <a:ext cx="212040" cy="590400"/>
+                          <a:ext cx="212760" cy="591120"/>
                         </a:xfrm>
                         <a:prstGeom prst="downArrow">
                           <a:avLst>
@@ -1946,7 +1951,7 @@
           </mc:Choice>
           <mc:Fallback>
             <w:pict>
-              <v:shape id="shape_0" ID="Flèche : bas 4" fillcolor="#4472c4" stroked="t" style="position:absolute;margin-left:186.2pt;margin-top:2.45pt;width:16.65pt;height:46.45pt;rotation:26;mso-position-horizontal-relative:margin" wp14:anchorId="13A4DB36" type="shapetype_67">
+              <v:shape id="shape_0" ID="Flèche : bas 4" fillcolor="#4472c4" stroked="t" style="position:absolute;margin-left:186.2pt;margin-top:2.45pt;width:16.7pt;height:46.5pt;rotation:26;mso-position-horizontal-relative:margin" wp14:anchorId="13A4DB36" type="shapetype_67">
                 <w10:wrap type="none"/>
                 <v:fill o:detectmouseclick="t" type="solid" color2="#bb8d3b"/>
                 <v:stroke color="#325490" weight="12600" joinstyle="miter" endcap="flat"/>
@@ -2033,15 +2038,15 @@
         <mc:AlternateContent>
           <mc:Choice Requires="wps">
             <w:drawing>
-              <wp:anchor behindDoc="0" distT="0" distB="0" distL="114300" distR="114300" simplePos="0" locked="0" layoutInCell="1" allowOverlap="1" relativeHeight="15" wp14:anchorId="75694A3B">
+              <wp:anchor behindDoc="0" distT="0" distB="0" distL="114300" distR="114300" simplePos="0" locked="0" layoutInCell="1" allowOverlap="1" relativeHeight="7" wp14:anchorId="75694A3B">
                 <wp:simplePos x="0" y="0"/>
                 <wp:positionH relativeFrom="margin">
-                  <wp:posOffset>238760</wp:posOffset>
+                  <wp:posOffset>238125</wp:posOffset>
                 </wp:positionH>
                 <wp:positionV relativeFrom="paragraph">
                   <wp:posOffset>657225</wp:posOffset>
                 </wp:positionV>
-                <wp:extent cx="165735" cy="346075"/>
+                <wp:extent cx="166370" cy="346710"/>
                 <wp:effectExtent l="57150" t="19050" r="26035" b="0"/>
                 <wp:wrapNone/>
                 <wp:docPr id="12" name="Flèche : bas 9"/>
@@ -2052,7 +2057,7 @@
                       <wps:spPr>
                         <a:xfrm rot="1580400">
                           <a:off x="0" y="0"/>
-                          <a:ext cx="165240" cy="345600"/>
+                          <a:ext cx="165600" cy="345960"/>
                         </a:xfrm>
                         <a:prstGeom prst="downArrow">
                           <a:avLst>
@@ -2085,7 +2090,7 @@
           </mc:Choice>
           <mc:Fallback>
             <w:pict>
-              <v:shape id="shape_0" ID="Flèche : bas 9" fillcolor="#4472c4" stroked="t" style="position:absolute;margin-left:18.8pt;margin-top:51.75pt;width:12.95pt;height:27.15pt;rotation:26;mso-position-horizontal-relative:margin" wp14:anchorId="75694A3B" type="shapetype_67">
+              <v:shape id="shape_0" ID="Flèche : bas 9" fillcolor="#4472c4" stroked="t" style="position:absolute;margin-left:18.75pt;margin-top:51.75pt;width:13pt;height:27.2pt;rotation:26;mso-position-horizontal-relative:margin" wp14:anchorId="75694A3B" type="shapetype_67">
                 <w10:wrap type="none"/>
                 <v:fill o:detectmouseclick="t" type="solid" color2="#bb8d3b"/>
                 <v:stroke color="#325490" weight="12600" joinstyle="miter" endcap="flat"/>
@@ -2094,7 +2099,7 @@
           </mc:Fallback>
         </mc:AlternateContent>
         <w:drawing>
-          <wp:anchor behindDoc="1" distT="0" distB="0" distL="0" distR="114300" simplePos="0" locked="0" layoutInCell="1" allowOverlap="1" relativeHeight="16">
+          <wp:anchor behindDoc="1" distT="0" distB="0" distL="0" distR="114300" simplePos="0" locked="0" layoutInCell="1" allowOverlap="1" relativeHeight="8">
             <wp:simplePos x="0" y="0"/>
             <wp:positionH relativeFrom="margin">
               <wp:align>left</wp:align>
@@ -2203,15 +2208,15 @@
         <mc:AlternateContent>
           <mc:Choice Requires="wps">
             <w:drawing>
-              <wp:anchor behindDoc="0" distT="0" distB="0" distL="114300" distR="114300" simplePos="0" locked="0" layoutInCell="1" allowOverlap="1" relativeHeight="18" wp14:anchorId="52F3199F">
+              <wp:anchor behindDoc="0" distT="0" distB="0" distL="114300" distR="114300" simplePos="0" locked="0" layoutInCell="1" allowOverlap="1" relativeHeight="10" wp14:anchorId="52F3199F">
                 <wp:simplePos x="0" y="0"/>
                 <wp:positionH relativeFrom="margin">
-                  <wp:posOffset>702310</wp:posOffset>
+                  <wp:posOffset>699770</wp:posOffset>
                 </wp:positionH>
                 <wp:positionV relativeFrom="paragraph">
-                  <wp:posOffset>1827530</wp:posOffset>
+                  <wp:posOffset>1825625</wp:posOffset>
                 </wp:positionV>
-                <wp:extent cx="165735" cy="346075"/>
+                <wp:extent cx="166370" cy="346710"/>
                 <wp:effectExtent l="57150" t="0" r="64135" b="16510"/>
                 <wp:wrapNone/>
                 <wp:docPr id="14" name="Flèche : bas 12"/>
@@ -2222,7 +2227,7 @@
                       <wps:spPr>
                         <a:xfrm rot="8647800">
                           <a:off x="0" y="0"/>
-                          <a:ext cx="165240" cy="345600"/>
+                          <a:ext cx="165600" cy="345960"/>
                         </a:xfrm>
                         <a:prstGeom prst="downArrow">
                           <a:avLst>
@@ -2255,7 +2260,7 @@
           </mc:Choice>
           <mc:Fallback>
             <w:pict>
-              <v:shape id="shape_0" ID="Flèche : bas 12" fillcolor="#4472c4" stroked="t" style="position:absolute;margin-left:55.3pt;margin-top:143.9pt;width:12.95pt;height:27.15pt;rotation:144;mso-position-horizontal-relative:margin" wp14:anchorId="52F3199F" type="shapetype_67">
+              <v:shape id="shape_0" ID="Flèche : bas 12" fillcolor="#4472c4" stroked="t" style="position:absolute;margin-left:55.05pt;margin-top:143.75pt;width:13pt;height:27.2pt;rotation:144;mso-position-horizontal-relative:margin" wp14:anchorId="52F3199F" type="shapetype_67">
                 <w10:wrap type="none"/>
                 <v:fill o:detectmouseclick="t" type="solid" color2="#bb8d3b"/>
                 <v:stroke color="#325490" weight="12600" joinstyle="miter" endcap="flat"/>
@@ -2266,7 +2271,7 @@
         <mc:AlternateContent>
           <mc:Choice Requires="wps">
             <w:drawing>
-              <wp:anchor behindDoc="0" distT="0" distB="0" distL="114300" distR="114300" simplePos="0" locked="0" layoutInCell="1" allowOverlap="1" relativeHeight="19">
+              <wp:anchor behindDoc="0" distT="0" distB="0" distL="114300" distR="114300" simplePos="0" locked="0" layoutInCell="1" allowOverlap="1" relativeHeight="11">
                 <wp:simplePos x="0" y="0"/>
                 <wp:positionH relativeFrom="column">
                   <wp:posOffset>2919730</wp:posOffset>
@@ -2274,7 +2279,7 @@
                 <wp:positionV relativeFrom="paragraph">
                   <wp:posOffset>1322070</wp:posOffset>
                 </wp:positionV>
-                <wp:extent cx="743585" cy="67310"/>
+                <wp:extent cx="744220" cy="67945"/>
                 <wp:effectExtent l="0" t="19050" r="38100" b="47625"/>
                 <wp:wrapNone/>
                 <wp:docPr id="15" name="Flèche : droite 14"/>
@@ -2285,7 +2290,7 @@
                       <wps:spPr>
                         <a:xfrm>
                           <a:off x="0" y="0"/>
-                          <a:ext cx="743040" cy="66600"/>
+                          <a:ext cx="743760" cy="67320"/>
                         </a:xfrm>
                         <a:prstGeom prst="rightArrow">
                           <a:avLst>
@@ -2337,7 +2342,7 @@
                   <v:h position="@3,0"/>
                 </v:handles>
               </v:shapetype>
-              <v:shape id="shape_0" ID="Flèche : droite 14" fillcolor="#4472c4" stroked="t" style="position:absolute;margin-left:229.9pt;margin-top:104.1pt;width:58.45pt;height:5.2pt" type="shapetype_13">
+              <v:shape id="shape_0" ID="Flèche : droite 14" fillcolor="#4472c4" stroked="t" style="position:absolute;margin-left:229.9pt;margin-top:104.1pt;width:58.5pt;height:5.25pt" type="shapetype_13">
                 <w10:wrap type="none"/>
                 <v:fill o:detectmouseclick="t" type="solid" color2="#bb8d3b"/>
                 <v:stroke color="#325490" weight="12600" joinstyle="miter" endcap="flat"/>
@@ -2348,7 +2353,7 @@
         <mc:AlternateContent>
           <mc:Choice Requires="wps">
             <w:drawing>
-              <wp:anchor behindDoc="0" distT="0" distB="0" distL="114300" distR="114300" simplePos="0" locked="0" layoutInCell="1" allowOverlap="1" relativeHeight="30" wp14:anchorId="4850FAE5">
+              <wp:anchor behindDoc="0" distT="0" distB="0" distL="114300" distR="114300" simplePos="0" locked="0" layoutInCell="1" allowOverlap="1" relativeHeight="22" wp14:anchorId="4850FAE5">
                 <wp:simplePos x="0" y="0"/>
                 <wp:positionH relativeFrom="margin">
                   <wp:posOffset>346710</wp:posOffset>
@@ -2356,7 +2361,7 @@
                 <wp:positionV relativeFrom="paragraph">
                   <wp:posOffset>1021715</wp:posOffset>
                 </wp:positionV>
-                <wp:extent cx="165735" cy="346075"/>
+                <wp:extent cx="166370" cy="346710"/>
                 <wp:effectExtent l="19050" t="19050" r="45085" b="16510"/>
                 <wp:wrapNone/>
                 <wp:docPr id="16" name="Flèche : bas 5"/>
@@ -2367,7 +2372,7 @@
                       <wps:spPr>
                         <a:xfrm rot="21270000">
                           <a:off x="0" y="0"/>
-                          <a:ext cx="165240" cy="345600"/>
+                          <a:ext cx="165600" cy="345960"/>
                         </a:xfrm>
                         <a:prstGeom prst="downArrow">
                           <a:avLst>
@@ -2400,7 +2405,7 @@
           </mc:Choice>
           <mc:Fallback>
             <w:pict>
-              <v:shape id="shape_0" ID="Flèche : bas 5" fillcolor="#4472c4" stroked="t" style="position:absolute;margin-left:27.3pt;margin-top:80.45pt;width:12.95pt;height:27.15pt;rotation:354;mso-position-horizontal-relative:margin" wp14:anchorId="4850FAE5" type="shapetype_67">
+              <v:shape id="shape_0" ID="Flèche : bas 5" fillcolor="#4472c4" stroked="t" style="position:absolute;margin-left:27.3pt;margin-top:80.45pt;width:13pt;height:27.2pt;rotation:354;mso-position-horizontal-relative:margin" wp14:anchorId="4850FAE5" type="shapetype_67">
                 <w10:wrap type="none"/>
                 <v:fill o:detectmouseclick="t" type="solid" color2="#bb8d3b"/>
                 <v:stroke color="#325490" weight="12600" joinstyle="miter" endcap="flat"/>
@@ -2409,7 +2414,7 @@
           </mc:Fallback>
         </mc:AlternateContent>
         <w:drawing>
-          <wp:anchor behindDoc="1" distT="0" distB="3810" distL="114300" distR="123190" simplePos="0" locked="0" layoutInCell="1" allowOverlap="1" relativeHeight="14">
+          <wp:anchor behindDoc="1" distT="0" distB="3810" distL="114300" distR="123190" simplePos="0" locked="0" layoutInCell="1" allowOverlap="1" relativeHeight="6">
             <wp:simplePos x="0" y="0"/>
             <wp:positionH relativeFrom="margin">
               <wp:posOffset>-290195</wp:posOffset>
@@ -2454,7 +2459,7 @@
           </wp:anchor>
         </w:drawing>
         <w:drawing>
-          <wp:anchor behindDoc="0" distT="0" distB="9525" distL="114300" distR="114300" simplePos="0" locked="0" layoutInCell="1" allowOverlap="1" relativeHeight="17">
+          <wp:anchor behindDoc="0" distT="0" distB="9525" distL="114300" distR="114300" simplePos="0" locked="0" layoutInCell="1" allowOverlap="1" relativeHeight="9">
             <wp:simplePos x="0" y="0"/>
             <wp:positionH relativeFrom="column">
               <wp:posOffset>3853180</wp:posOffset>
@@ -2466,11 +2471,11 @@
             <wp:effectExtent l="0" t="0" r="0" b="0"/>
             <wp:wrapTight wrapText="bothSides">
               <wp:wrapPolygon edited="0">
-                <wp:start x="-34" y="0"/>
-                <wp:lineTo x="-34" y="21433"/>
-                <wp:lineTo x="21218" y="21433"/>
-                <wp:lineTo x="21218" y="0"/>
-                <wp:lineTo x="-34" y="0"/>
+                <wp:start x="-70" y="0"/>
+                <wp:lineTo x="-70" y="21400"/>
+                <wp:lineTo x="21215" y="21400"/>
+                <wp:lineTo x="21215" y="0"/>
+                <wp:lineTo x="-70" y="0"/>
               </wp:wrapPolygon>
             </wp:wrapTight>
             <wp:docPr id="18" name="Image12" descr=""/>
@@ -2509,279 +2514,259 @@
       </w:r>
       <w:r>
         <w:rPr/>
-        <w:t xml:space="preserve">Sur cette page, si l’on clique sur une voie, le nom des 5 compétences s’affiche, ensuite si on coche une des compétences une nouvelle page </w:t>
-      </w:r>
-      <w:r>
-        <w:rPr/>
-        <w:t>apparaît</w:t>
-      </w:r>
-      <w:r>
-        <w:rPr/>
-        <w:t xml:space="preserve"> avec la description de la compétence.</w:t>
-      </w:r>
-    </w:p>
-    <w:p>
-      <w:pPr>
-        <w:pStyle w:val="Normal"/>
-        <w:rPr>
-          <w:b/>
-          <w:b/>
-        </w:rPr>
-      </w:pPr>
-      <w:r>
-        <w:rPr/>
-      </w:r>
-    </w:p>
-    <w:p>
-      <w:pPr>
-        <w:pStyle w:val="Normal"/>
-        <w:rPr>
-          <w:b/>
-          <w:b/>
-        </w:rPr>
-      </w:pPr>
-      <w:r>
-        <w:rPr/>
-      </w:r>
-    </w:p>
-    <w:p>
-      <w:pPr>
-        <w:pStyle w:val="Normal"/>
-        <w:rPr>
-          <w:b/>
-          <w:b/>
-        </w:rPr>
-      </w:pPr>
-      <w:r>
-        <w:rPr/>
-      </w:r>
-    </w:p>
-    <w:p>
-      <w:pPr>
-        <w:pStyle w:val="Normal"/>
-        <w:rPr>
-          <w:b/>
-          <w:b/>
-        </w:rPr>
-      </w:pPr>
-      <w:r>
-        <w:rPr/>
-      </w:r>
-    </w:p>
-    <w:p>
-      <w:pPr>
-        <w:pStyle w:val="Normal"/>
-        <w:rPr>
-          <w:b/>
-          <w:b/>
-        </w:rPr>
-      </w:pPr>
-      <w:r>
-        <w:rPr/>
-      </w:r>
-    </w:p>
-    <w:p>
-      <w:pPr>
-        <w:pStyle w:val="Normal"/>
-        <w:rPr>
-          <w:b/>
-          <w:b/>
-        </w:rPr>
-      </w:pPr>
-      <w:r>
-        <w:rPr/>
-      </w:r>
-    </w:p>
-    <w:p>
-      <w:pPr>
-        <w:pStyle w:val="Normal"/>
-        <w:rPr>
-          <w:b/>
-          <w:b/>
-        </w:rPr>
-      </w:pPr>
-      <w:r>
-        <w:rPr/>
-      </w:r>
-    </w:p>
-    <w:p>
-      <w:pPr>
-        <w:pStyle w:val="Normal"/>
-        <w:rPr>
-          <w:b/>
-          <w:b/>
-        </w:rPr>
-      </w:pPr>
-      <w:r>
-        <w:rPr/>
-      </w:r>
-    </w:p>
-    <w:p>
-      <w:pPr>
-        <w:pStyle w:val="Normal"/>
-        <w:rPr>
-          <w:b/>
-          <w:b/>
-        </w:rPr>
-      </w:pPr>
-      <w:r>
-        <w:rPr/>
-      </w:r>
-    </w:p>
-    <w:p>
-      <w:pPr>
-        <w:pStyle w:val="Normal"/>
-        <w:rPr>
-          <w:b/>
-          <w:b/>
-        </w:rPr>
-      </w:pPr>
-      <w:r>
-        <w:rPr/>
-      </w:r>
-    </w:p>
-    <w:p>
-      <w:pPr>
-        <w:pStyle w:val="Normal"/>
-        <w:rPr>
-          <w:b/>
-          <w:b/>
-        </w:rPr>
-      </w:pPr>
-      <w:r>
-        <w:rPr/>
-      </w:r>
-    </w:p>
-    <w:p>
-      <w:pPr>
-        <w:pStyle w:val="Normal"/>
-        <w:rPr>
-          <w:b/>
-          <w:b/>
-        </w:rPr>
-      </w:pPr>
-      <w:r>
-        <w:rPr/>
-      </w:r>
-    </w:p>
-    <w:p>
-      <w:pPr>
-        <w:pStyle w:val="Normal"/>
-        <w:rPr>
-          <w:b/>
-          <w:b/>
-        </w:rPr>
-      </w:pPr>
-      <w:r>
-        <w:rPr/>
-      </w:r>
-    </w:p>
-    <w:p>
-      <w:pPr>
-        <w:pStyle w:val="Normal"/>
-        <w:rPr>
-          <w:b/>
-          <w:b/>
-        </w:rPr>
-      </w:pPr>
-      <w:r>
-        <w:rPr/>
-      </w:r>
-    </w:p>
-    <w:p>
-      <w:pPr>
-        <w:pStyle w:val="Normal"/>
-        <w:rPr>
-          <w:b/>
-          <w:b/>
-        </w:rPr>
-      </w:pPr>
-      <w:r>
-        <w:rPr/>
-      </w:r>
-    </w:p>
-    <w:p>
-      <w:pPr>
-        <w:pStyle w:val="Normal"/>
-        <w:rPr>
-          <w:b/>
-          <w:b/>
-        </w:rPr>
-      </w:pPr>
-      <w:r>
-        <w:rPr/>
-      </w:r>
-    </w:p>
-    <w:p>
-      <w:pPr>
-        <w:pStyle w:val="Normal"/>
-        <w:rPr>
-          <w:b/>
-          <w:b/>
-        </w:rPr>
-      </w:pPr>
-      <w:r>
-        <w:rPr/>
-      </w:r>
-    </w:p>
-    <w:p>
-      <w:pPr>
-        <w:pStyle w:val="Normal"/>
-        <w:rPr>
-          <w:b/>
-          <w:b/>
-        </w:rPr>
-      </w:pPr>
-      <w:r>
-        <w:rPr/>
-      </w:r>
-    </w:p>
-    <w:p>
-      <w:pPr>
-        <w:pStyle w:val="Normal"/>
-        <w:rPr>
-          <w:b/>
-          <w:b/>
-        </w:rPr>
-      </w:pPr>
-      <w:r>
-        <w:rPr/>
-      </w:r>
-    </w:p>
-    <w:p>
-      <w:pPr>
-        <w:pStyle w:val="Normal"/>
-        <w:rPr>
-          <w:b/>
-          <w:b/>
-        </w:rPr>
-      </w:pPr>
-      <w:r>
-        <w:rPr/>
-      </w:r>
-    </w:p>
-    <w:p>
-      <w:pPr>
-        <w:pStyle w:val="Normal"/>
-        <w:rPr>
-          <w:b/>
-          <w:b/>
-        </w:rPr>
-      </w:pPr>
-      <w:r>
-        <w:rPr/>
-      </w:r>
-    </w:p>
-    <w:p>
-      <w:pPr>
-        <w:pStyle w:val="Normal"/>
-        <w:rPr>
-          <w:b/>
-          <w:b/>
-        </w:rPr>
-      </w:pPr>
-      <w:r>
-        <w:rPr/>
+        <w:t>Sur cette page, si l’on clique sur une voie, le nom des 5 compétences s’affiche, ensuite si on coche une des compétences une nouvelle page apparaît avec la description de la compétence.</w:t>
+      </w:r>
+    </w:p>
+    <w:p>
+      <w:pPr>
+        <w:pStyle w:val="Normal"/>
+        <w:rPr>
+          <w:b/>
+          <w:b/>
+        </w:rPr>
+      </w:pPr>
+      <w:r>
+        <w:rPr>
+          <w:b/>
+        </w:rPr>
+      </w:r>
+    </w:p>
+    <w:p>
+      <w:pPr>
+        <w:pStyle w:val="Normal"/>
+        <w:rPr>
+          <w:b/>
+          <w:b/>
+        </w:rPr>
+      </w:pPr>
+      <w:r>
+        <w:rPr>
+          <w:b/>
+        </w:rPr>
+      </w:r>
+    </w:p>
+    <w:p>
+      <w:pPr>
+        <w:pStyle w:val="Normal"/>
+        <w:rPr>
+          <w:b/>
+          <w:b/>
+        </w:rPr>
+      </w:pPr>
+      <w:r>
+        <w:rPr>
+          <w:b/>
+        </w:rPr>
+      </w:r>
+    </w:p>
+    <w:p>
+      <w:pPr>
+        <w:pStyle w:val="Normal"/>
+        <w:rPr>
+          <w:b/>
+          <w:b/>
+        </w:rPr>
+      </w:pPr>
+      <w:r>
+        <w:rPr>
+          <w:b/>
+        </w:rPr>
+      </w:r>
+    </w:p>
+    <w:p>
+      <w:pPr>
+        <w:pStyle w:val="Normal"/>
+        <w:rPr>
+          <w:b/>
+          <w:b/>
+        </w:rPr>
+      </w:pPr>
+      <w:r>
+        <w:rPr>
+          <w:b/>
+        </w:rPr>
+      </w:r>
+    </w:p>
+    <w:p>
+      <w:pPr>
+        <w:pStyle w:val="Normal"/>
+        <w:rPr>
+          <w:b/>
+          <w:b/>
+        </w:rPr>
+      </w:pPr>
+      <w:r>
+        <w:rPr>
+          <w:b/>
+        </w:rPr>
+      </w:r>
+    </w:p>
+    <w:p>
+      <w:pPr>
+        <w:pStyle w:val="Normal"/>
+        <w:rPr>
+          <w:b/>
+          <w:b/>
+        </w:rPr>
+      </w:pPr>
+      <w:r>
+        <w:rPr>
+          <w:b/>
+        </w:rPr>
+      </w:r>
+    </w:p>
+    <w:p>
+      <w:pPr>
+        <w:pStyle w:val="Normal"/>
+        <w:rPr>
+          <w:b/>
+          <w:b/>
+        </w:rPr>
+      </w:pPr>
+      <w:r>
+        <w:rPr>
+          <w:b/>
+        </w:rPr>
+      </w:r>
+    </w:p>
+    <w:p>
+      <w:pPr>
+        <w:pStyle w:val="Normal"/>
+        <w:rPr>
+          <w:b/>
+          <w:b/>
+        </w:rPr>
+      </w:pPr>
+      <w:r>
+        <w:rPr>
+          <w:b/>
+        </w:rPr>
+      </w:r>
+    </w:p>
+    <w:p>
+      <w:pPr>
+        <w:pStyle w:val="Normal"/>
+        <w:rPr>
+          <w:b/>
+          <w:b/>
+        </w:rPr>
+      </w:pPr>
+      <w:r>
+        <w:rPr>
+          <w:b/>
+        </w:rPr>
+      </w:r>
+    </w:p>
+    <w:p>
+      <w:pPr>
+        <w:pStyle w:val="Normal"/>
+        <w:rPr>
+          <w:b/>
+          <w:b/>
+        </w:rPr>
+      </w:pPr>
+      <w:r>
+        <w:rPr>
+          <w:b/>
+        </w:rPr>
+      </w:r>
+    </w:p>
+    <w:p>
+      <w:pPr>
+        <w:pStyle w:val="Normal"/>
+        <w:rPr>
+          <w:b/>
+          <w:b/>
+        </w:rPr>
+      </w:pPr>
+      <w:r>
+        <w:rPr>
+          <w:b/>
+        </w:rPr>
+      </w:r>
+    </w:p>
+    <w:p>
+      <w:pPr>
+        <w:pStyle w:val="Normal"/>
+        <w:rPr>
+          <w:b/>
+          <w:b/>
+        </w:rPr>
+      </w:pPr>
+      <w:r>
+        <w:rPr>
+          <w:b/>
+        </w:rPr>
+      </w:r>
+    </w:p>
+    <w:p>
+      <w:pPr>
+        <w:pStyle w:val="Normal"/>
+        <w:rPr>
+          <w:b/>
+          <w:b/>
+        </w:rPr>
+      </w:pPr>
+      <w:r>
+        <w:rPr>
+          <w:b/>
+        </w:rPr>
+      </w:r>
+    </w:p>
+    <w:p>
+      <w:pPr>
+        <w:pStyle w:val="Normal"/>
+        <w:rPr>
+          <w:b/>
+          <w:b/>
+        </w:rPr>
+      </w:pPr>
+      <w:r>
+        <w:rPr>
+          <w:b/>
+        </w:rPr>
+      </w:r>
+    </w:p>
+    <w:p>
+      <w:pPr>
+        <w:pStyle w:val="Normal"/>
+        <w:rPr>
+          <w:b/>
+          <w:b/>
+        </w:rPr>
+      </w:pPr>
+      <w:r>
+        <w:rPr>
+          <w:b/>
+        </w:rPr>
+      </w:r>
+    </w:p>
+    <w:p>
+      <w:pPr>
+        <w:pStyle w:val="Normal"/>
+        <w:rPr>
+          <w:b/>
+          <w:b/>
+        </w:rPr>
+      </w:pPr>
+      <w:r>
+        <w:rPr>
+          <w:b/>
+        </w:rPr>
+      </w:r>
+    </w:p>
+    <w:p>
+      <w:pPr>
+        <w:pStyle w:val="Normal"/>
+        <w:rPr>
+          <w:b/>
+          <w:b/>
+        </w:rPr>
+      </w:pPr>
+      <w:r>
+        <w:rPr>
+          <w:b/>
+        </w:rPr>
       </w:r>
     </w:p>
     <w:p>
@@ -2830,15 +2815,15 @@
         <mc:AlternateContent>
           <mc:Choice Requires="wps">
             <w:drawing>
-              <wp:anchor behindDoc="0" distT="0" distB="0" distL="114300" distR="114300" simplePos="0" locked="0" layoutInCell="1" allowOverlap="1" relativeHeight="23" wp14:anchorId="18C04235">
+              <wp:anchor behindDoc="0" distT="0" distB="0" distL="114300" distR="114300" simplePos="0" locked="0" layoutInCell="1" allowOverlap="1" relativeHeight="15" wp14:anchorId="18C04235">
                 <wp:simplePos x="0" y="0"/>
                 <wp:positionH relativeFrom="column">
-                  <wp:posOffset>1181735</wp:posOffset>
+                  <wp:posOffset>1181100</wp:posOffset>
                 </wp:positionH>
                 <wp:positionV relativeFrom="paragraph">
                   <wp:posOffset>2853690</wp:posOffset>
                 </wp:positionV>
-                <wp:extent cx="1404620" cy="66675"/>
+                <wp:extent cx="1405255" cy="67310"/>
                 <wp:effectExtent l="0" t="304800" r="0" b="314960"/>
                 <wp:wrapNone/>
                 <wp:docPr id="19" name="Flèche : droite 18"/>
@@ -2849,7 +2834,7 @@
                       <wps:spPr>
                         <a:xfrm rot="1560600">
                           <a:off x="0" y="0"/>
-                          <a:ext cx="1404000" cy="65880"/>
+                          <a:ext cx="1404720" cy="66600"/>
                         </a:xfrm>
                         <a:prstGeom prst="rightArrow">
                           <a:avLst>
@@ -2882,7 +2867,7 @@
           </mc:Choice>
           <mc:Fallback>
             <w:pict>
-              <v:shape id="shape_0" ID="Flèche : droite 18" fillcolor="#4472c4" stroked="t" style="position:absolute;margin-left:93.05pt;margin-top:224.7pt;width:110.5pt;height:5.15pt;rotation:26" wp14:anchorId="18C04235" type="shapetype_13">
+              <v:shape id="shape_0" ID="Flèche : droite 18" fillcolor="#4472c4" stroked="t" style="position:absolute;margin-left:93.05pt;margin-top:224.7pt;width:110.55pt;height:5.2pt;rotation:26" wp14:anchorId="18C04235" type="shapetype_13">
                 <w10:wrap type="none"/>
                 <v:fill o:detectmouseclick="t" type="solid" color2="#bb8d3b"/>
                 <v:stroke color="#325490" weight="12600" joinstyle="miter" endcap="flat"/>
@@ -2893,15 +2878,15 @@
         <mc:AlternateContent>
           <mc:Choice Requires="wps">
             <w:drawing>
-              <wp:anchor behindDoc="0" distT="-318" distB="318" distL="113983" distR="113982" simplePos="0" locked="0" layoutInCell="1" allowOverlap="1" relativeHeight="24" wp14:anchorId="18C04235">
+              <wp:anchor behindDoc="0" distT="-318" distB="318" distL="113348" distR="113982" simplePos="0" locked="0" layoutInCell="1" allowOverlap="1" relativeHeight="16" wp14:anchorId="18C04235">
                 <wp:simplePos x="0" y="0"/>
                 <wp:positionH relativeFrom="column">
-                  <wp:posOffset>489585</wp:posOffset>
+                  <wp:posOffset>487680</wp:posOffset>
                 </wp:positionH>
                 <wp:positionV relativeFrom="paragraph">
-                  <wp:posOffset>2844165</wp:posOffset>
+                  <wp:posOffset>2843530</wp:posOffset>
                 </wp:positionV>
-                <wp:extent cx="657225" cy="79375"/>
+                <wp:extent cx="657860" cy="80010"/>
                 <wp:effectExtent l="79692" t="15558" r="51753" b="13652"/>
                 <wp:wrapNone/>
                 <wp:docPr id="20" name="Flèche : droite 19"/>
@@ -2912,7 +2897,7 @@
                       <wps:spPr>
                         <a:xfrm rot="5875200">
                           <a:off x="0" y="0"/>
-                          <a:ext cx="656640" cy="78840"/>
+                          <a:ext cx="657360" cy="79200"/>
                         </a:xfrm>
                         <a:prstGeom prst="rightArrow">
                           <a:avLst>
@@ -2945,7 +2930,7 @@
           </mc:Choice>
           <mc:Fallback>
             <w:pict>
-              <v:shape id="shape_0" ID="Flèche : droite 19" fillcolor="#4472c4" stroked="t" style="position:absolute;margin-left:38.6pt;margin-top:223.95pt;width:51.65pt;height:6.15pt;rotation:98" wp14:anchorId="18C04235" type="shapetype_13">
+              <v:shape id="shape_0" ID="Flèche : droite 19" fillcolor="#4472c4" stroked="t" style="position:absolute;margin-left:38.45pt;margin-top:223.9pt;width:51.7pt;height:6.2pt;rotation:98" wp14:anchorId="18C04235" type="shapetype_13">
                 <w10:wrap type="none"/>
                 <v:fill o:detectmouseclick="t" type="solid" color2="#bb8d3b"/>
                 <v:stroke color="#325490" weight="12600" joinstyle="miter" endcap="flat"/>
@@ -2954,7 +2939,7 @@
           </mc:Fallback>
         </mc:AlternateContent>
         <w:drawing>
-          <wp:anchor behindDoc="0" distT="0" distB="9525" distL="114300" distR="114300" simplePos="0" locked="0" layoutInCell="1" allowOverlap="1" relativeHeight="20">
+          <wp:anchor behindDoc="0" distT="0" distB="9525" distL="114300" distR="114300" simplePos="0" locked="0" layoutInCell="1" allowOverlap="1" relativeHeight="12">
             <wp:simplePos x="0" y="0"/>
             <wp:positionH relativeFrom="column">
               <wp:posOffset>557530</wp:posOffset>
@@ -2966,11 +2951,11 @@
             <wp:effectExtent l="0" t="0" r="0" b="0"/>
             <wp:wrapTight wrapText="bothSides">
               <wp:wrapPolygon edited="0">
-                <wp:start x="-13" y="0"/>
-                <wp:lineTo x="-13" y="21497"/>
-                <wp:lineTo x="21495" y="21497"/>
-                <wp:lineTo x="21495" y="0"/>
-                <wp:lineTo x="-13" y="0"/>
+                <wp:start x="-25" y="0"/>
+                <wp:lineTo x="-25" y="21484"/>
+                <wp:lineTo x="21493" y="21484"/>
+                <wp:lineTo x="21493" y="0"/>
+                <wp:lineTo x="-25" y="0"/>
               </wp:wrapPolygon>
             </wp:wrapTight>
             <wp:docPr id="21" name="Image14" descr=""/>
@@ -3007,7 +2992,7 @@
           </wp:anchor>
         </w:drawing>
         <w:drawing>
-          <wp:anchor behindDoc="1" distT="0" distB="0" distL="114300" distR="114300" simplePos="0" locked="0" layoutInCell="1" allowOverlap="1" relativeHeight="21">
+          <wp:anchor behindDoc="1" distT="0" distB="0" distL="114300" distR="114300" simplePos="0" locked="0" layoutInCell="1" allowOverlap="1" relativeHeight="13">
             <wp:simplePos x="0" y="0"/>
             <wp:positionH relativeFrom="margin">
               <wp:posOffset>2343150</wp:posOffset>
@@ -3052,7 +3037,7 @@
           </wp:anchor>
         </w:drawing>
         <w:drawing>
-          <wp:anchor behindDoc="0" distT="0" distB="5080" distL="0" distR="114300" simplePos="0" locked="0" layoutInCell="1" allowOverlap="1" relativeHeight="22">
+          <wp:anchor behindDoc="0" distT="0" distB="5080" distL="0" distR="114300" simplePos="0" locked="0" layoutInCell="1" allowOverlap="1" relativeHeight="14">
             <wp:simplePos x="0" y="0"/>
             <wp:positionH relativeFrom="column">
               <wp:posOffset>-142875</wp:posOffset>
@@ -3064,11 +3049,11 @@
             <wp:effectExtent l="0" t="0" r="0" b="0"/>
             <wp:wrapTight wrapText="bothSides">
               <wp:wrapPolygon edited="0">
-                <wp:start x="-24" y="0"/>
-                <wp:lineTo x="-24" y="21406"/>
-                <wp:lineTo x="21392" y="21406"/>
-                <wp:lineTo x="21392" y="0"/>
-                <wp:lineTo x="-24" y="0"/>
+                <wp:start x="-47" y="0"/>
+                <wp:lineTo x="-47" y="21384"/>
+                <wp:lineTo x="21390" y="21384"/>
+                <wp:lineTo x="21390" y="0"/>
+                <wp:lineTo x="-47" y="0"/>
               </wp:wrapPolygon>
             </wp:wrapTight>
             <wp:docPr id="23" name="Image19" descr=""/>
@@ -3379,7 +3364,7 @@
       <w:r>
         <w:rPr/>
         <w:drawing>
-          <wp:anchor behindDoc="1" distT="0" distB="1270" distL="0" distR="114300" simplePos="0" locked="0" layoutInCell="1" allowOverlap="1" relativeHeight="25">
+          <wp:anchor behindDoc="1" distT="0" distB="1270" distL="0" distR="114300" simplePos="0" locked="0" layoutInCell="1" allowOverlap="1" relativeHeight="17">
             <wp:simplePos x="0" y="0"/>
             <wp:positionH relativeFrom="margin">
               <wp:align>left</wp:align>
@@ -3462,15 +3447,15 @@
         <mc:AlternateContent>
           <mc:Choice Requires="wps">
             <w:drawing>
-              <wp:anchor behindDoc="0" distT="-317" distB="-318" distL="113982" distR="113983" simplePos="0" locked="0" layoutInCell="1" allowOverlap="1" relativeHeight="26" wp14:anchorId="5D7AA7A9">
+              <wp:anchor behindDoc="0" distT="-317" distB="-318" distL="113982" distR="113983" simplePos="0" locked="0" layoutInCell="1" allowOverlap="1" relativeHeight="18" wp14:anchorId="5D7AA7A9">
                 <wp:simplePos x="0" y="0"/>
                 <wp:positionH relativeFrom="column">
-                  <wp:posOffset>375920</wp:posOffset>
+                  <wp:posOffset>374015</wp:posOffset>
                 </wp:positionH>
                 <wp:positionV relativeFrom="paragraph">
                   <wp:posOffset>401320</wp:posOffset>
                 </wp:positionV>
-                <wp:extent cx="471805" cy="160020"/>
+                <wp:extent cx="472440" cy="160655"/>
                 <wp:effectExtent l="22543" t="15557" r="9207" b="28258"/>
                 <wp:wrapNone/>
                 <wp:docPr id="25" name="Flèche : droite 21"/>
@@ -3481,7 +3466,7 @@
                       <wps:spPr>
                         <a:xfrm rot="5875200">
                           <a:off x="0" y="0"/>
-                          <a:ext cx="471240" cy="159480"/>
+                          <a:ext cx="471960" cy="160200"/>
                         </a:xfrm>
                         <a:prstGeom prst="rightArrow">
                           <a:avLst>
@@ -3514,7 +3499,7 @@
           </mc:Choice>
           <mc:Fallback>
             <w:pict>
-              <v:shape id="shape_0" ID="Flèche : droite 21" fillcolor="#4472c4" stroked="t" style="position:absolute;margin-left:29.65pt;margin-top:31.6pt;width:37.05pt;height:12.5pt;rotation:98" wp14:anchorId="5D7AA7A9" type="shapetype_13">
+              <v:shape id="shape_0" ID="Flèche : droite 21" fillcolor="#4472c4" stroked="t" style="position:absolute;margin-left:29.5pt;margin-top:31.6pt;width:37.1pt;height:12.55pt;rotation:98" wp14:anchorId="5D7AA7A9" type="shapetype_13">
                 <w10:wrap type="none"/>
                 <v:fill o:detectmouseclick="t" type="solid" color2="#bb8d3b"/>
                 <v:stroke color="#325490" weight="12600" joinstyle="miter" endcap="flat"/>
@@ -3531,6 +3516,33 @@
       </w:pPr>
       <w:r>
         <w:rPr/>
+      </w:r>
+    </w:p>
+    <w:p>
+      <w:pPr>
+        <w:pStyle w:val="Normal"/>
+        <w:rPr/>
+      </w:pPr>
+      <w:r>
+        <w:rPr/>
+      </w:r>
+    </w:p>
+    <w:p>
+      <w:pPr>
+        <w:pStyle w:val="Normal"/>
+        <w:rPr/>
+      </w:pPr>
+      <w:r>
+        <w:rPr/>
+      </w:r>
+    </w:p>
+    <w:p>
+      <w:pPr>
+        <w:pStyle w:val="Normal"/>
+        <w:rPr/>
+      </w:pPr>
+      <w:r>
+        <w:rPr/>
         <w:t xml:space="preserve">Sur cette nouvelle page, l’utilisateur devra cocher au moins 2 profils </w:t>
       </w:r>
       <w:bookmarkStart w:id="0" w:name="_GoBack1"/>
@@ -3571,7 +3583,7 @@
       <w:r>
         <w:rPr/>
         <w:drawing>
-          <wp:inline distT="0" distB="9525" distL="0" distR="0">
+          <wp:inline distT="0" distB="0" distL="0" distR="0">
             <wp:extent cx="5760720" cy="3933825"/>
             <wp:effectExtent l="0" t="0" r="0" b="0"/>
             <wp:docPr id="29" name="Image2" descr=""/>
@@ -3610,15 +3622,15 @@
         <mc:AlternateContent>
           <mc:Choice Requires="wps">
             <w:drawing>
-              <wp:anchor behindDoc="0" distT="0" distB="0" distL="114300" distR="114300" simplePos="0" locked="0" layoutInCell="1" allowOverlap="1" relativeHeight="27">
+              <wp:anchor behindDoc="0" distT="0" distB="0" distL="114300" distR="114300" simplePos="0" locked="0" layoutInCell="1" allowOverlap="1" relativeHeight="19">
                 <wp:simplePos x="0" y="0"/>
                 <wp:positionH relativeFrom="column">
-                  <wp:posOffset>442595</wp:posOffset>
+                  <wp:posOffset>441960</wp:posOffset>
                 </wp:positionH>
                 <wp:positionV relativeFrom="paragraph">
                   <wp:posOffset>888365</wp:posOffset>
                 </wp:positionV>
-                <wp:extent cx="267335" cy="505460"/>
+                <wp:extent cx="267970" cy="506095"/>
                 <wp:effectExtent l="38100" t="0" r="19050" b="47625"/>
                 <wp:wrapNone/>
                 <wp:docPr id="26" name="Connecteur droit avec flèche 24"/>
@@ -3629,7 +3641,7 @@
                       <wps:spPr>
                         <a:xfrm flipH="1">
                           <a:off x="0" y="0"/>
-                          <a:ext cx="266760" cy="504720"/>
+                          <a:ext cx="267480" cy="505440"/>
                         </a:xfrm>
                         <a:custGeom>
                           <a:avLst/>
@@ -3672,23 +3684,13 @@
             </w:drawing>
           </mc:Choice>
           <mc:Fallback>
-            <w:pict>
-              <v:shapetype id="shapetype_32" coordsize="21600,21600" o:spt="32" path="m,l21600,21600nfe">
-                <v:stroke joinstyle="miter"/>
-                <v:path gradientshapeok="t" o:connecttype="rect" textboxrect="0,0,21600,21600"/>
-              </v:shapetype>
-              <v:shape id="shape_0" ID="Connecteur droit avec flèche 24" stroked="t" style="position:absolute;margin-left:34.85pt;margin-top:69.95pt;width:20.95pt;height:39.7pt;flip:x" type="shapetype_32">
-                <w10:wrap type="none"/>
-                <v:fill o:detectmouseclick="t" on="false"/>
-                <v:stroke color="#4472c4" weight="6480" endarrow="block" endarrowwidth="medium" endarrowlength="medium" joinstyle="miter" endcap="flat"/>
-              </v:shape>
-            </w:pict>
+            <w:pict/>
           </mc:Fallback>
         </mc:AlternateContent>
         <mc:AlternateContent>
           <mc:Choice Requires="wps">
             <w:drawing>
-              <wp:anchor behindDoc="0" distT="0" distB="0" distL="114300" distR="114300" simplePos="0" locked="0" layoutInCell="1" allowOverlap="1" relativeHeight="28" wp14:anchorId="052D593C">
+              <wp:anchor behindDoc="0" distT="0" distB="0" distL="114300" distR="114300" simplePos="0" locked="0" layoutInCell="1" allowOverlap="1" relativeHeight="20" wp14:anchorId="052D593C">
                 <wp:simplePos x="0" y="0"/>
                 <wp:positionH relativeFrom="column">
                   <wp:posOffset>1766570</wp:posOffset>
@@ -3696,7 +3698,7 @@
                 <wp:positionV relativeFrom="paragraph">
                   <wp:posOffset>888365</wp:posOffset>
                 </wp:positionV>
-                <wp:extent cx="124460" cy="543560"/>
+                <wp:extent cx="125095" cy="544195"/>
                 <wp:effectExtent l="38100" t="0" r="28575" b="47625"/>
                 <wp:wrapNone/>
                 <wp:docPr id="27" name="Connecteur droit avec flèche 25"/>
@@ -3707,7 +3709,7 @@
                       <wps:spPr>
                         <a:xfrm flipH="1">
                           <a:off x="0" y="0"/>
-                          <a:ext cx="123840" cy="542880"/>
+                          <a:ext cx="124560" cy="543600"/>
                         </a:xfrm>
                         <a:custGeom>
                           <a:avLst/>
@@ -3750,27 +3752,21 @@
             </w:drawing>
           </mc:Choice>
           <mc:Fallback>
-            <w:pict>
-              <v:shape id="shape_0" ID="Connecteur droit avec flèche 25" stroked="t" style="position:absolute;margin-left:139.1pt;margin-top:69.95pt;width:9.7pt;height:42.7pt;flip:x" wp14:anchorId="052D593C" type="shapetype_32">
-                <w10:wrap type="none"/>
-                <v:fill o:detectmouseclick="t" on="false"/>
-                <v:stroke color="#4472c4" weight="6480" endarrow="block" endarrowwidth="medium" endarrowlength="medium" joinstyle="miter" endcap="flat"/>
-              </v:shape>
-            </w:pict>
+            <w:pict/>
           </mc:Fallback>
         </mc:AlternateContent>
         <mc:AlternateContent>
           <mc:Choice Requires="wps">
             <w:drawing>
-              <wp:anchor behindDoc="0" distT="0" distB="317" distL="113982" distR="113983" simplePos="0" locked="0" layoutInCell="1" allowOverlap="1" relativeHeight="29" wp14:anchorId="45B4DF56">
+              <wp:anchor behindDoc="0" distT="0" distB="317" distL="113347" distR="113983" simplePos="0" locked="0" layoutInCell="1" allowOverlap="1" relativeHeight="21" wp14:anchorId="45B4DF56">
                 <wp:simplePos x="0" y="0"/>
                 <wp:positionH relativeFrom="column">
-                  <wp:posOffset>2832735</wp:posOffset>
+                  <wp:posOffset>2832100</wp:posOffset>
                 </wp:positionH>
                 <wp:positionV relativeFrom="paragraph">
-                  <wp:posOffset>3914775</wp:posOffset>
+                  <wp:posOffset>3912235</wp:posOffset>
                 </wp:positionV>
-                <wp:extent cx="471805" cy="160020"/>
+                <wp:extent cx="472440" cy="160655"/>
                 <wp:effectExtent l="98743" t="0" r="104457" b="9208"/>
                 <wp:wrapNone/>
                 <wp:docPr id="28" name="Flèche : droite 26"/>
@@ -3781,7 +3777,7 @@
                       <wps:spPr>
                         <a:xfrm rot="14338200">
                           <a:off x="0" y="0"/>
-                          <a:ext cx="471240" cy="159480"/>
+                          <a:ext cx="471960" cy="160200"/>
                         </a:xfrm>
                         <a:prstGeom prst="rightArrow">
                           <a:avLst>
@@ -3814,7 +3810,7 @@
           </mc:Choice>
           <mc:Fallback>
             <w:pict>
-              <v:shape id="shape_0" ID="Flèche : droite 26" fillcolor="#4472c4" stroked="t" style="position:absolute;margin-left:223.1pt;margin-top:308.25pt;width:37.05pt;height:12.5pt;rotation:239" wp14:anchorId="45B4DF56" type="shapetype_13">
+              <v:shape id="shape_0" ID="Flèche : droite 26" fillcolor="#4472c4" stroked="t" style="position:absolute;margin-left:223pt;margin-top:308.05pt;width:37.1pt;height:12.55pt;rotation:239" wp14:anchorId="45B4DF56" type="shapetype_13">
                 <w10:wrap type="none"/>
                 <v:fill o:detectmouseclick="t" type="solid" color2="#bb8d3b"/>
                 <v:stroke color="#325490" weight="12600" joinstyle="miter" endcap="flat"/>
@@ -3822,6 +3818,613 @@
             </w:pict>
           </mc:Fallback>
         </mc:AlternateContent>
+      </w:r>
+    </w:p>
+    <w:p>
+      <w:pPr>
+        <w:pStyle w:val="Normal"/>
+        <w:widowControl/>
+        <w:bidi w:val="0"/>
+        <w:spacing w:lineRule="auto" w:line="259" w:before="0" w:after="160"/>
+        <w:jc w:val="left"/>
+        <w:rPr/>
+      </w:pPr>
+      <w:r>
+        <w:rPr/>
+      </w:r>
+    </w:p>
+    <w:p>
+      <w:pPr>
+        <w:pStyle w:val="ListParagraph"/>
+        <w:numPr>
+          <w:ilvl w:val="0"/>
+          <w:numId w:val="0"/>
+        </w:numPr>
+        <w:ind w:left="720" w:right="0" w:hanging="0"/>
+        <w:rPr>
+          <w:b/>
+          <w:b/>
+        </w:rPr>
+      </w:pPr>
+      <w:r>
+        <w:rPr>
+          <w:b/>
+        </w:rPr>
+      </w:r>
+    </w:p>
+    <w:p>
+      <w:pPr>
+        <w:pStyle w:val="ListParagraph"/>
+        <w:numPr>
+          <w:ilvl w:val="0"/>
+          <w:numId w:val="0"/>
+        </w:numPr>
+        <w:ind w:left="720" w:right="0" w:hanging="0"/>
+        <w:rPr>
+          <w:b/>
+          <w:b/>
+        </w:rPr>
+      </w:pPr>
+      <w:r>
+        <w:rPr>
+          <w:b/>
+        </w:rPr>
+      </w:r>
+    </w:p>
+    <w:p>
+      <w:pPr>
+        <w:pStyle w:val="ListParagraph"/>
+        <w:numPr>
+          <w:ilvl w:val="0"/>
+          <w:numId w:val="0"/>
+        </w:numPr>
+        <w:ind w:left="720" w:right="0" w:hanging="0"/>
+        <w:rPr>
+          <w:b/>
+          <w:b/>
+        </w:rPr>
+      </w:pPr>
+      <w:r>
+        <w:rPr>
+          <w:b/>
+        </w:rPr>
+      </w:r>
+    </w:p>
+    <w:p>
+      <w:pPr>
+        <w:pStyle w:val="ListParagraph"/>
+        <w:numPr>
+          <w:ilvl w:val="0"/>
+          <w:numId w:val="0"/>
+        </w:numPr>
+        <w:ind w:left="720" w:right="0" w:hanging="0"/>
+        <w:rPr>
+          <w:b/>
+          <w:b/>
+        </w:rPr>
+      </w:pPr>
+      <w:r>
+        <w:rPr>
+          <w:b/>
+        </w:rPr>
+      </w:r>
+    </w:p>
+    <w:p>
+      <w:pPr>
+        <w:pStyle w:val="ListParagraph"/>
+        <w:numPr>
+          <w:ilvl w:val="0"/>
+          <w:numId w:val="0"/>
+        </w:numPr>
+        <w:ind w:left="720" w:right="0" w:hanging="0"/>
+        <w:rPr>
+          <w:b/>
+          <w:b/>
+        </w:rPr>
+      </w:pPr>
+      <w:r>
+        <w:rPr>
+          <w:b/>
+        </w:rPr>
+      </w:r>
+    </w:p>
+    <w:p>
+      <w:pPr>
+        <w:pStyle w:val="ListParagraph"/>
+        <w:numPr>
+          <w:ilvl w:val="0"/>
+          <w:numId w:val="0"/>
+        </w:numPr>
+        <w:ind w:left="720" w:right="0" w:hanging="0"/>
+        <w:rPr>
+          <w:b/>
+          <w:b/>
+        </w:rPr>
+      </w:pPr>
+      <w:r>
+        <w:rPr>
+          <w:b/>
+        </w:rPr>
+      </w:r>
+    </w:p>
+    <w:p>
+      <w:pPr>
+        <w:pStyle w:val="ListParagraph"/>
+        <w:numPr>
+          <w:ilvl w:val="0"/>
+          <w:numId w:val="0"/>
+        </w:numPr>
+        <w:ind w:left="720" w:right="0" w:hanging="0"/>
+        <w:rPr>
+          <w:b/>
+          <w:b/>
+        </w:rPr>
+      </w:pPr>
+      <w:r>
+        <w:rPr>
+          <w:b/>
+        </w:rPr>
+      </w:r>
+    </w:p>
+    <w:p>
+      <w:pPr>
+        <w:pStyle w:val="ListParagraph"/>
+        <w:numPr>
+          <w:ilvl w:val="0"/>
+          <w:numId w:val="0"/>
+        </w:numPr>
+        <w:ind w:left="720" w:right="0" w:hanging="0"/>
+        <w:rPr>
+          <w:b/>
+          <w:b/>
+        </w:rPr>
+      </w:pPr>
+      <w:r>
+        <w:rPr>
+          <w:b/>
+        </w:rPr>
+      </w:r>
+    </w:p>
+    <w:p>
+      <w:pPr>
+        <w:pStyle w:val="ListParagraph"/>
+        <w:numPr>
+          <w:ilvl w:val="0"/>
+          <w:numId w:val="0"/>
+        </w:numPr>
+        <w:ind w:left="720" w:right="0" w:hanging="0"/>
+        <w:rPr>
+          <w:b/>
+          <w:b/>
+        </w:rPr>
+      </w:pPr>
+      <w:r>
+        <w:rPr>
+          <w:b/>
+        </w:rPr>
+      </w:r>
+    </w:p>
+    <w:p>
+      <w:pPr>
+        <w:pStyle w:val="ListParagraph"/>
+        <w:numPr>
+          <w:ilvl w:val="0"/>
+          <w:numId w:val="0"/>
+        </w:numPr>
+        <w:ind w:left="720" w:right="0" w:hanging="0"/>
+        <w:rPr>
+          <w:b/>
+          <w:b/>
+        </w:rPr>
+      </w:pPr>
+      <w:r>
+        <w:rPr>
+          <w:b/>
+        </w:rPr>
+      </w:r>
+    </w:p>
+    <w:p>
+      <w:pPr>
+        <w:pStyle w:val="ListParagraph"/>
+        <w:numPr>
+          <w:ilvl w:val="0"/>
+          <w:numId w:val="0"/>
+        </w:numPr>
+        <w:ind w:left="720" w:right="0" w:hanging="0"/>
+        <w:rPr>
+          <w:b/>
+          <w:b/>
+        </w:rPr>
+      </w:pPr>
+      <w:r>
+        <w:rPr>
+          <w:b/>
+        </w:rPr>
+      </w:r>
+    </w:p>
+    <w:p>
+      <w:pPr>
+        <w:pStyle w:val="ListParagraph"/>
+        <w:numPr>
+          <w:ilvl w:val="0"/>
+          <w:numId w:val="0"/>
+        </w:numPr>
+        <w:ind w:left="720" w:right="0" w:hanging="0"/>
+        <w:rPr>
+          <w:b/>
+          <w:b/>
+        </w:rPr>
+      </w:pPr>
+      <w:r>
+        <w:rPr>
+          <w:b/>
+        </w:rPr>
+      </w:r>
+    </w:p>
+    <w:p>
+      <w:pPr>
+        <w:pStyle w:val="ListParagraph"/>
+        <w:numPr>
+          <w:ilvl w:val="0"/>
+          <w:numId w:val="0"/>
+        </w:numPr>
+        <w:ind w:left="720" w:right="0" w:hanging="0"/>
+        <w:rPr>
+          <w:b/>
+          <w:b/>
+        </w:rPr>
+      </w:pPr>
+      <w:r>
+        <w:rPr>
+          <w:b/>
+        </w:rPr>
+      </w:r>
+    </w:p>
+    <w:p>
+      <w:pPr>
+        <w:pStyle w:val="ListParagraph"/>
+        <w:numPr>
+          <w:ilvl w:val="0"/>
+          <w:numId w:val="0"/>
+        </w:numPr>
+        <w:ind w:left="720" w:right="0" w:hanging="0"/>
+        <w:rPr>
+          <w:b/>
+          <w:b/>
+        </w:rPr>
+      </w:pPr>
+      <w:r>
+        <w:rPr>
+          <w:b/>
+        </w:rPr>
+      </w:r>
+    </w:p>
+    <w:p>
+      <w:pPr>
+        <w:pStyle w:val="ListParagraph"/>
+        <w:numPr>
+          <w:ilvl w:val="0"/>
+          <w:numId w:val="0"/>
+        </w:numPr>
+        <w:ind w:left="720" w:right="0" w:hanging="0"/>
+        <w:rPr>
+          <w:b/>
+          <w:b/>
+        </w:rPr>
+      </w:pPr>
+      <w:r>
+        <w:rPr>
+          <w:b/>
+        </w:rPr>
+      </w:r>
+    </w:p>
+    <w:p>
+      <w:pPr>
+        <w:pStyle w:val="ListParagraph"/>
+        <w:numPr>
+          <w:ilvl w:val="0"/>
+          <w:numId w:val="0"/>
+        </w:numPr>
+        <w:ind w:left="720" w:right="0" w:hanging="0"/>
+        <w:rPr>
+          <w:b/>
+          <w:b/>
+        </w:rPr>
+      </w:pPr>
+      <w:r>
+        <w:rPr>
+          <w:b/>
+        </w:rPr>
+      </w:r>
+    </w:p>
+    <w:p>
+      <w:pPr>
+        <w:pStyle w:val="ListParagraph"/>
+        <w:numPr>
+          <w:ilvl w:val="0"/>
+          <w:numId w:val="0"/>
+        </w:numPr>
+        <w:ind w:left="720" w:right="0" w:hanging="0"/>
+        <w:rPr>
+          <w:b/>
+          <w:b/>
+        </w:rPr>
+      </w:pPr>
+      <w:r>
+        <w:rPr>
+          <w:b/>
+        </w:rPr>
+      </w:r>
+    </w:p>
+    <w:p>
+      <w:pPr>
+        <w:pStyle w:val="ListParagraph"/>
+        <w:numPr>
+          <w:ilvl w:val="0"/>
+          <w:numId w:val="0"/>
+        </w:numPr>
+        <w:ind w:left="720" w:right="0" w:hanging="0"/>
+        <w:rPr>
+          <w:b/>
+          <w:b/>
+        </w:rPr>
+      </w:pPr>
+      <w:r>
+        <w:rPr>
+          <w:b/>
+        </w:rPr>
+        <w:t>Une application ergonomique :</w:t>
+      </w:r>
+    </w:p>
+    <w:p>
+      <w:pPr>
+        <w:pStyle w:val="Normal"/>
+        <w:rPr/>
+      </w:pPr>
+      <w:r>
+        <w:drawing>
+          <wp:anchor behindDoc="0" distT="0" distB="0" distL="114300" distR="114300" simplePos="0" locked="0" layoutInCell="1" allowOverlap="1" relativeHeight="31">
+            <wp:simplePos x="0" y="0"/>
+            <wp:positionH relativeFrom="column">
+              <wp:posOffset>4645025</wp:posOffset>
+            </wp:positionH>
+            <wp:positionV relativeFrom="paragraph">
+              <wp:posOffset>745490</wp:posOffset>
+            </wp:positionV>
+            <wp:extent cx="266065" cy="266065"/>
+            <wp:effectExtent l="0" t="0" r="0" b="0"/>
+            <wp:wrapSquare wrapText="bothSides"/>
+            <wp:docPr id="30" name="Image 1" descr=""/>
+            <wp:cNvGraphicFramePr>
+              <a:graphicFrameLocks xmlns:a="http://schemas.openxmlformats.org/drawingml/2006/main" noChangeAspect="1"/>
+            </wp:cNvGraphicFramePr>
+            <a:graphic xmlns:a="http://schemas.openxmlformats.org/drawingml/2006/main">
+              <a:graphicData uri="http://schemas.openxmlformats.org/drawingml/2006/picture">
+                <pic:pic xmlns:pic="http://schemas.openxmlformats.org/drawingml/2006/picture">
+                  <pic:nvPicPr>
+                    <pic:cNvPr id="30" name="Image 1" descr=""/>
+                    <pic:cNvPicPr>
+                      <a:picLocks noChangeAspect="1" noChangeArrowheads="1"/>
+                    </pic:cNvPicPr>
+                  </pic:nvPicPr>
+                  <pic:blipFill>
+                    <a:blip r:embed="rId18"/>
+                    <a:stretch>
+                      <a:fillRect/>
+                    </a:stretch>
+                  </pic:blipFill>
+                  <pic:spPr bwMode="auto">
+                    <a:xfrm>
+                      <a:off x="0" y="0"/>
+                      <a:ext cx="266065" cy="266065"/>
+                    </a:xfrm>
+                    <a:prstGeom prst="rect">
+                      <a:avLst/>
+                    </a:prstGeom>
+                  </pic:spPr>
+                </pic:pic>
+              </a:graphicData>
+            </a:graphic>
+          </wp:anchor>
+        </w:drawing>
+      </w:r>
+      <w:r>
+        <w:rPr/>
+        <w:t>N</w:t>
+      </w:r>
+      <w:r>
+        <w:rPr/>
+        <w:t xml:space="preserve">otre application a comme objectif d’être simple d’utilisation. N’importe qui pourra prendre en main l’application pourra naviguer entre les différentes informations. Les boutons sont clairs et visibles. Ils changent de couleur dès qu’un utilisateur met sa souris dessus. De plus, un sigle peut aider à comprendre l’utilité d’un bouton. </w:t>
+      </w:r>
+    </w:p>
+    <w:p>
+      <w:pPr>
+        <w:pStyle w:val="Normal"/>
+        <w:rPr/>
+      </w:pPr>
+      <w:r>
+        <w:rPr/>
+        <w:t xml:space="preserve">Par exemple, ce sigle, connu par tous, correspond à la sauvegarde des données. </w:t>
+      </w:r>
+    </w:p>
+    <w:p>
+      <w:pPr>
+        <w:pStyle w:val="Normal"/>
+        <w:rPr/>
+      </w:pPr>
+      <w:r>
+        <w:rPr/>
+        <w:t>Nous avons fait le choix d’ouvrir une nouvelle fenêtre à chaque fois que l’o</w:t>
+      </w:r>
+      <w:r>
+        <w:rPr/>
+        <w:t>n</w:t>
+      </w:r>
+      <w:r>
+        <w:rPr/>
+        <w:t xml:space="preserve"> appuie sur un bouton. Ce choix peut para</w:t>
+      </w:r>
+      <w:r>
+        <w:rPr/>
+        <w:t>î</w:t>
+      </w:r>
+      <w:r>
+        <w:rPr/>
+        <w:t xml:space="preserve">tre très peu instinctif mais tout au contraire, ce choix est réfléchi. Un joueur de jeu de rôle a souvent besoin de voir plusieurs compétences en même temps, </w:t>
+      </w:r>
+      <w:r>
+        <w:rPr/>
+        <w:t>afin de connaître toutes les options à sa disposition pour prendre la meilleure décision</w:t>
+      </w:r>
+      <w:r>
+        <w:rPr/>
+        <w:t>. De plus il peu</w:t>
+      </w:r>
+      <w:r>
+        <w:rPr/>
+        <w:t>t</w:t>
+      </w:r>
+      <w:r>
+        <w:rPr/>
+        <w:t xml:space="preserve"> déplac</w:t>
+      </w:r>
+      <w:r>
+        <w:rPr/>
+        <w:t>er</w:t>
+      </w:r>
+      <w:r>
+        <w:rPr/>
+        <w:t xml:space="preserve"> cette fenêtre ou il le souhait</w:t>
+      </w:r>
+      <w:r>
+        <w:rPr/>
+        <w:t>e</w:t>
+      </w:r>
+      <w:r>
+        <w:rPr/>
+        <w:t xml:space="preserve"> sur son écran. De plus, le m</w:t>
+      </w:r>
+      <w:r>
+        <w:rPr/>
+        <w:t>aître</w:t>
+      </w:r>
+      <w:r>
+        <w:rPr/>
+        <w:t xml:space="preserve"> d</w:t>
+      </w:r>
+      <w:r>
+        <w:rPr/>
+        <w:t>u</w:t>
+      </w:r>
+      <w:r>
+        <w:rPr/>
+        <w:t xml:space="preserve"> jeu (celui qui dirige la partie) a </w:t>
+      </w:r>
+      <w:r>
+        <w:rPr/>
+        <w:t xml:space="preserve">souvent </w:t>
+      </w:r>
+      <w:r>
+        <w:rPr/>
+        <w:t xml:space="preserve">besoin d’avoir devant lui plusieurs profils en même temps. </w:t>
+      </w:r>
+      <w:r>
+        <w:rPr/>
+        <w:t>En effet, les joueur et joueuses ont des personnages différents, ayant chacun leurs profils. Donc, la possibilité d’avoir plusieurs fenêtres nous a semblé être la meilleure option</w:t>
+      </w:r>
+      <w:r>
+        <w:rPr/>
+        <w:t xml:space="preserve">. </w:t>
+      </w:r>
+    </w:p>
+    <w:p>
+      <w:pPr>
+        <w:pStyle w:val="Normal"/>
+        <w:rPr/>
+      </w:pPr>
+      <w:r>
+        <w:rPr/>
+        <w:t>Nous avons décidé d’utiliser des doubles cli</w:t>
+      </w:r>
+      <w:r>
+        <w:rPr/>
+        <w:t>c</w:t>
+      </w:r>
+      <w:r>
+        <w:rPr/>
+        <w:t xml:space="preserve">s pour pouvoir afficher le détail des personnages. </w:t>
+      </w:r>
+      <w:r>
+        <w:rPr/>
+        <w:t>En effet, puisque l’application peut ouvrir plusieurs fenêtres, nous avons pensé qu’il serait plus pratique d’avoir cette « sécurité » pour</w:t>
+      </w:r>
+      <w:r>
+        <w:rPr/>
+        <w:t xml:space="preserve"> l’utilisateu</w:t>
+      </w:r>
+      <w:r>
+        <w:rPr/>
+        <w:t>r</w:t>
+      </w:r>
+      <w:r>
+        <w:rPr/>
+        <w:t>.</w:t>
+      </w:r>
+    </w:p>
+    <w:p>
+      <w:pPr>
+        <w:pStyle w:val="Normal"/>
+        <w:rPr>
+          <w:b/>
+          <w:b/>
+        </w:rPr>
+      </w:pPr>
+      <w:r>
+        <w:rPr/>
+      </w:r>
+    </w:p>
+    <w:p>
+      <w:pPr>
+        <w:pStyle w:val="Normal"/>
+        <w:rPr/>
+      </w:pPr>
+      <w:r>
+        <w:rPr>
+          <w:b/>
+        </w:rPr>
+        <w:t xml:space="preserve">Une application qui prend en compte l’accessibilité </w:t>
+      </w:r>
+    </w:p>
+    <w:p>
+      <w:pPr>
+        <w:pStyle w:val="Normal"/>
+        <w:rPr/>
+      </w:pPr>
+      <w:r>
+        <w:rPr/>
+        <w:t xml:space="preserve">L’application est </w:t>
+      </w:r>
+      <w:r>
+        <w:rPr/>
+        <w:t xml:space="preserve">faite pour être </w:t>
+      </w:r>
+      <w:r>
+        <w:rPr/>
+        <w:t xml:space="preserve">accessible à tous malgré le fait que les utilisateurs sont assez ciblés. </w:t>
+      </w:r>
+    </w:p>
+    <w:p>
+      <w:pPr>
+        <w:pStyle w:val="Normal"/>
+        <w:widowControl/>
+        <w:bidi w:val="0"/>
+        <w:spacing w:lineRule="auto" w:line="259" w:before="0" w:after="160"/>
+        <w:jc w:val="left"/>
+        <w:rPr/>
+      </w:pPr>
+      <w:r>
+        <w:rPr/>
+        <w:t>Par exemple, l’entièreté de l’application est navigable via le clavier. Aussi, certains boutons ont été faits pour réagir à l’appui sur la touche entrée pour valider, afin, encore une fois, de la rendre plus accessible.</w:t>
       </w:r>
     </w:p>
     <w:sectPr>
@@ -3835,6 +4438,219 @@
     </w:sectPr>
   </w:body>
 </w:document>
+</file>
+
+<file path=word/numbering.xml><?xml version="1.0" encoding="utf-8"?>
+<w:numbering xmlns:w="http://schemas.openxmlformats.org/wordprocessingml/2006/main" xmlns:o="urn:schemas-microsoft-com:office:office" xmlns:r="http://schemas.openxmlformats.org/officeDocument/2006/relationships" xmlns:v="urn:schemas-microsoft-com:vml">
+  <w:abstractNum w:abstractNumId="1">
+    <w:lvl w:ilvl="0">
+      <w:start w:val="1"/>
+      <w:numFmt w:val="decimal"/>
+      <w:lvlText w:val="%1"/>
+      <w:lvlJc w:val="left"/>
+      <w:pPr>
+        <w:ind w:left="720" w:hanging="360"/>
+      </w:pPr>
+    </w:lvl>
+    <w:lvl w:ilvl="1">
+      <w:start w:val="1"/>
+      <w:numFmt w:val="lowerLetter"/>
+      <w:lvlText w:val="%1.%2"/>
+      <w:lvlJc w:val="left"/>
+      <w:pPr>
+        <w:ind w:left="1440" w:hanging="360"/>
+      </w:pPr>
+    </w:lvl>
+    <w:lvl w:ilvl="2">
+      <w:start w:val="1"/>
+      <w:numFmt w:val="lowerRoman"/>
+      <w:lvlText w:val="%2.%3"/>
+      <w:lvlJc w:val="right"/>
+      <w:pPr>
+        <w:ind w:left="2160" w:hanging="180"/>
+      </w:pPr>
+    </w:lvl>
+    <w:lvl w:ilvl="3">
+      <w:start w:val="1"/>
+      <w:numFmt w:val="decimal"/>
+      <w:lvlText w:val="%3.%4"/>
+      <w:lvlJc w:val="left"/>
+      <w:pPr>
+        <w:ind w:left="2880" w:hanging="360"/>
+      </w:pPr>
+    </w:lvl>
+    <w:lvl w:ilvl="4">
+      <w:start w:val="1"/>
+      <w:numFmt w:val="lowerLetter"/>
+      <w:lvlText w:val="%4.%5"/>
+      <w:lvlJc w:val="left"/>
+      <w:pPr>
+        <w:ind w:left="3600" w:hanging="360"/>
+      </w:pPr>
+    </w:lvl>
+    <w:lvl w:ilvl="5">
+      <w:start w:val="1"/>
+      <w:numFmt w:val="lowerRoman"/>
+      <w:lvlText w:val="%5.%6"/>
+      <w:lvlJc w:val="right"/>
+      <w:pPr>
+        <w:ind w:left="4320" w:hanging="180"/>
+      </w:pPr>
+    </w:lvl>
+    <w:lvl w:ilvl="6">
+      <w:start w:val="1"/>
+      <w:numFmt w:val="decimal"/>
+      <w:lvlText w:val="%6.%7"/>
+      <w:lvlJc w:val="left"/>
+      <w:pPr>
+        <w:ind w:left="5040" w:hanging="360"/>
+      </w:pPr>
+    </w:lvl>
+    <w:lvl w:ilvl="7">
+      <w:start w:val="1"/>
+      <w:numFmt w:val="lowerLetter"/>
+      <w:lvlText w:val="%7.%8"/>
+      <w:lvlJc w:val="left"/>
+      <w:pPr>
+        <w:ind w:left="5760" w:hanging="360"/>
+      </w:pPr>
+    </w:lvl>
+    <w:lvl w:ilvl="8">
+      <w:start w:val="1"/>
+      <w:numFmt w:val="lowerRoman"/>
+      <w:lvlText w:val="%8.%9"/>
+      <w:lvlJc w:val="right"/>
+      <w:pPr>
+        <w:ind w:left="6480" w:hanging="180"/>
+      </w:pPr>
+    </w:lvl>
+  </w:abstractNum>
+  <w:abstractNum w:abstractNumId="2">
+    <w:lvl w:ilvl="0">
+      <w:start w:val="1"/>
+      <w:numFmt w:val="none"/>
+      <w:suff w:val="nothing"/>
+      <w:lvlText w:val=""/>
+      <w:lvlJc w:val="left"/>
+      <w:pPr>
+        <w:tabs>
+          <w:tab w:val="num" w:pos="432"/>
+        </w:tabs>
+        <w:ind w:left="432" w:hanging="432"/>
+      </w:pPr>
+    </w:lvl>
+    <w:lvl w:ilvl="1">
+      <w:start w:val="1"/>
+      <w:numFmt w:val="none"/>
+      <w:suff w:val="nothing"/>
+      <w:lvlText w:val=""/>
+      <w:lvlJc w:val="left"/>
+      <w:pPr>
+        <w:tabs>
+          <w:tab w:val="num" w:pos="576"/>
+        </w:tabs>
+        <w:ind w:left="576" w:hanging="576"/>
+      </w:pPr>
+    </w:lvl>
+    <w:lvl w:ilvl="2">
+      <w:start w:val="1"/>
+      <w:numFmt w:val="none"/>
+      <w:suff w:val="nothing"/>
+      <w:lvlText w:val=""/>
+      <w:lvlJc w:val="left"/>
+      <w:pPr>
+        <w:tabs>
+          <w:tab w:val="num" w:pos="720"/>
+        </w:tabs>
+        <w:ind w:left="720" w:hanging="720"/>
+      </w:pPr>
+    </w:lvl>
+    <w:lvl w:ilvl="3">
+      <w:start w:val="1"/>
+      <w:numFmt w:val="none"/>
+      <w:suff w:val="nothing"/>
+      <w:lvlText w:val=""/>
+      <w:lvlJc w:val="left"/>
+      <w:pPr>
+        <w:tabs>
+          <w:tab w:val="num" w:pos="864"/>
+        </w:tabs>
+        <w:ind w:left="864" w:hanging="864"/>
+      </w:pPr>
+    </w:lvl>
+    <w:lvl w:ilvl="4">
+      <w:start w:val="1"/>
+      <w:numFmt w:val="none"/>
+      <w:suff w:val="nothing"/>
+      <w:lvlText w:val=""/>
+      <w:lvlJc w:val="left"/>
+      <w:pPr>
+        <w:tabs>
+          <w:tab w:val="num" w:pos="1008"/>
+        </w:tabs>
+        <w:ind w:left="1008" w:hanging="1008"/>
+      </w:pPr>
+    </w:lvl>
+    <w:lvl w:ilvl="5">
+      <w:start w:val="1"/>
+      <w:numFmt w:val="none"/>
+      <w:suff w:val="nothing"/>
+      <w:lvlText w:val=""/>
+      <w:lvlJc w:val="left"/>
+      <w:pPr>
+        <w:tabs>
+          <w:tab w:val="num" w:pos="1152"/>
+        </w:tabs>
+        <w:ind w:left="1152" w:hanging="1152"/>
+      </w:pPr>
+    </w:lvl>
+    <w:lvl w:ilvl="6">
+      <w:start w:val="1"/>
+      <w:numFmt w:val="none"/>
+      <w:suff w:val="nothing"/>
+      <w:lvlText w:val=""/>
+      <w:lvlJc w:val="left"/>
+      <w:pPr>
+        <w:tabs>
+          <w:tab w:val="num" w:pos="1296"/>
+        </w:tabs>
+        <w:ind w:left="1296" w:hanging="1296"/>
+      </w:pPr>
+    </w:lvl>
+    <w:lvl w:ilvl="7">
+      <w:start w:val="1"/>
+      <w:numFmt w:val="none"/>
+      <w:suff w:val="nothing"/>
+      <w:lvlText w:val=""/>
+      <w:lvlJc w:val="left"/>
+      <w:pPr>
+        <w:tabs>
+          <w:tab w:val="num" w:pos="1440"/>
+        </w:tabs>
+        <w:ind w:left="1440" w:hanging="1440"/>
+      </w:pPr>
+    </w:lvl>
+    <w:lvl w:ilvl="8">
+      <w:start w:val="1"/>
+      <w:numFmt w:val="none"/>
+      <w:suff w:val="nothing"/>
+      <w:lvlText w:val=""/>
+      <w:lvlJc w:val="left"/>
+      <w:pPr>
+        <w:tabs>
+          <w:tab w:val="num" w:pos="1584"/>
+        </w:tabs>
+        <w:ind w:left="1584" w:hanging="1584"/>
+      </w:pPr>
+    </w:lvl>
+  </w:abstractNum>
+  <w:num w:numId="1">
+    <w:abstractNumId w:val="1"/>
+  </w:num>
+  <w:num w:numId="2">
+    <w:abstractNumId w:val="2"/>
+  </w:num>
+</w:numbering>
 </file>
 
 <file path=word/styles.xml><?xml version="1.0" encoding="utf-8"?>
@@ -4316,20 +5132,33 @@
       <w:rFonts w:cs="Arial"/>
     </w:rPr>
   </w:style>
-  <w:style w:type="paragraph" w:styleId="Normal1">
+  <w:style w:type="paragraph" w:styleId="LONormal">
     <w:name w:val="LO-Normal"/>
     <w:qFormat/>
     <w:pPr>
       <w:widowControl w:val="false"/>
       <w:suppressAutoHyphens w:val="true"/>
+      <w:bidi w:val="0"/>
+      <w:jc w:val="left"/>
     </w:pPr>
     <w:rPr>
       <w:rFonts w:ascii="Calibri" w:hAnsi="Calibri" w:eastAsia="Calibri" w:cs="" w:asciiTheme="minorHAnsi" w:cstheme="minorBidi" w:eastAsiaTheme="minorHAnsi" w:hAnsiTheme="minorHAnsi"/>
-      <w:color w:val="auto"/>
+      <w:color w:val="00000A"/>
       <w:sz w:val="22"/>
       <w:szCs w:val="22"/>
       <w:lang w:val="fr-FR" w:eastAsia="en-US" w:bidi="ar-SA"/>
     </w:rPr>
+  </w:style>
+  <w:style w:type="paragraph" w:styleId="ListParagraph">
+    <w:name w:val="List Paragraph"/>
+    <w:basedOn w:val="Normal"/>
+    <w:qFormat/>
+    <w:pPr>
+      <w:spacing w:before="0" w:after="160"/>
+      <w:ind w:left="720" w:right="0" w:hanging="0"/>
+      <w:contextualSpacing/>
+    </w:pPr>
+    <w:rPr/>
   </w:style>
   <w:style w:type="numbering" w:styleId="NoList" w:default="1">
     <w:name w:val="No List"/>
